--- a/Insertion Sort Report.docx
+++ b/Insertion Sort Report.docx
@@ -304,13 +304,13 @@
         <mc:AlternateContent>
           <mc:Choice Requires="wps">
             <w:drawing>
-              <wp:anchor distT="45720" distB="45720" distL="114300" distR="114300" simplePos="0" relativeHeight="251662336" behindDoc="1" locked="0" layoutInCell="1" allowOverlap="1" wp14:anchorId="2C4E0945" wp14:editId="29D1C690">
+              <wp:anchor distT="45720" distB="45720" distL="114300" distR="114300" simplePos="0" relativeHeight="251662336" behindDoc="1" locked="0" layoutInCell="1" allowOverlap="1" wp14:anchorId="09816DBC" wp14:editId="7F57213E">
                 <wp:simplePos x="0" y="0"/>
                 <wp:positionH relativeFrom="margin">
                   <wp:align>center</wp:align>
                 </wp:positionH>
                 <wp:positionV relativeFrom="paragraph">
-                  <wp:posOffset>1860550</wp:posOffset>
+                  <wp:posOffset>2162810</wp:posOffset>
                 </wp:positionV>
                 <wp:extent cx="2360930" cy="1404620"/>
                 <wp:effectExtent l="0" t="0" r="22860" b="18415"/>
@@ -366,27 +366,7 @@
                                 <w:szCs w:val="36"/>
                                 <w:u w:val="single"/>
                               </w:rPr>
-                              <w:t xml:space="preserve">The Full Project is in a GitHub </w:t>
-                            </w:r>
-                            <w:r>
-                              <w:rPr>
-                                <w:b/>
-                                <w:bCs/>
-                                <w:sz w:val="36"/>
-                                <w:szCs w:val="36"/>
-                                <w:u w:val="single"/>
-                              </w:rPr>
-                              <w:t>Repository</w:t>
-                            </w:r>
-                            <w:r>
-                              <w:rPr>
-                                <w:b/>
-                                <w:bCs/>
-                                <w:sz w:val="36"/>
-                                <w:szCs w:val="36"/>
-                                <w:u w:val="single"/>
-                              </w:rPr>
-                              <w:t xml:space="preserve"> Below</w:t>
+                              <w:t>The Full Project is in a GitHub Repository Below</w:t>
                             </w:r>
                           </w:p>
                         </w:txbxContent>
@@ -408,11 +388,11 @@
           </mc:Choice>
           <mc:Fallback>
             <w:pict>
-              <v:shapetype w14:anchorId="2C4E0945" id="_x0000_t202" coordsize="21600,21600" o:spt="202" path="m,l,21600r21600,l21600,xe">
+              <v:shapetype w14:anchorId="09816DBC" id="_x0000_t202" coordsize="21600,21600" o:spt="202" path="m,l,21600r21600,l21600,xe">
                 <v:stroke joinstyle="miter"/>
                 <v:path gradientshapeok="t" o:connecttype="rect"/>
               </v:shapetype>
-              <v:shape id="Text Box 2" o:spid="_x0000_s1026" type="#_x0000_t202" style="position:absolute;margin-left:0;margin-top:146.5pt;width:185.9pt;height:110.6pt;z-index:-251654144;visibility:visible;mso-wrap-style:square;mso-width-percent:400;mso-height-percent:200;mso-wrap-distance-left:9pt;mso-wrap-distance-top:3.6pt;mso-wrap-distance-right:9pt;mso-wrap-distance-bottom:3.6pt;mso-position-horizontal:center;mso-position-horizontal-relative:margin;mso-position-vertical:absolute;mso-position-vertical-relative:text;mso-width-percent:400;mso-height-percent:200;mso-width-relative:margin;mso-height-relative:margin;v-text-anchor:top" o:gfxdata="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">
+              <v:shape id="Text Box 2" o:spid="_x0000_s1026" type="#_x0000_t202" style="position:absolute;margin-left:0;margin-top:170.3pt;width:185.9pt;height:110.6pt;z-index:-251654144;visibility:visible;mso-wrap-style:square;mso-width-percent:400;mso-height-percent:200;mso-wrap-distance-left:9pt;mso-wrap-distance-top:3.6pt;mso-wrap-distance-right:9pt;mso-wrap-distance-bottom:3.6pt;mso-position-horizontal:center;mso-position-horizontal-relative:margin;mso-position-vertical:absolute;mso-position-vertical-relative:text;mso-width-percent:400;mso-height-percent:200;mso-width-relative:margin;mso-height-relative:margin;v-text-anchor:top" o:gfxdata="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">
                 <v:textbox style="mso-fit-shape-to-text:t">
                   <w:txbxContent>
                     <w:p>
@@ -434,27 +414,7 @@
                           <w:szCs w:val="36"/>
                           <w:u w:val="single"/>
                         </w:rPr>
-                        <w:t xml:space="preserve">The Full Project is in a GitHub </w:t>
-                      </w:r>
-                      <w:r>
-                        <w:rPr>
-                          <w:b/>
-                          <w:bCs/>
-                          <w:sz w:val="36"/>
-                          <w:szCs w:val="36"/>
-                          <w:u w:val="single"/>
-                        </w:rPr>
-                        <w:t>Repository</w:t>
-                      </w:r>
-                      <w:r>
-                        <w:rPr>
-                          <w:b/>
-                          <w:bCs/>
-                          <w:sz w:val="36"/>
-                          <w:szCs w:val="36"/>
-                          <w:u w:val="single"/>
-                        </w:rPr>
-                        <w:t xml:space="preserve"> Below</w:t>
+                        <w:t>The Full Project is in a GitHub Repository Below</w:t>
                       </w:r>
                     </w:p>
                   </w:txbxContent>
@@ -482,58 +442,6 @@
         <w:lastRenderedPageBreak/>
         <w:t> </w:t>
       </w:r>
-    </w:p>
-    <w:p>
-      <w:pPr>
-        <w:spacing w:after="0"/>
-        <w:rPr>
-          <w:rFonts w:asciiTheme="majorBidi" w:hAnsiTheme="majorBidi" w:cstheme="majorBidi"/>
-          <w:color w:val="000000"/>
-          <w:sz w:val="32"/>
-          <w:szCs w:val="32"/>
-        </w:rPr>
-      </w:pPr>
-      <w:r>
-        <w:rPr>
-          <w:rFonts w:asciiTheme="majorBidi" w:hAnsiTheme="majorBidi" w:cstheme="majorBidi"/>
-          <w:color w:val="000000"/>
-          <w:sz w:val="32"/>
-          <w:szCs w:val="32"/>
-        </w:rPr>
-        <w:t xml:space="preserve">This project is to test the insertion sort and to compare it with its average running time value that is calculated mathematically using </w:t>
-      </w:r>
-      <w:proofErr w:type="spellStart"/>
-      <w:r>
-        <w:rPr>
-          <w:rFonts w:asciiTheme="majorBidi" w:hAnsiTheme="majorBidi" w:cstheme="majorBidi"/>
-          <w:color w:val="000000"/>
-          <w:sz w:val="32"/>
-          <w:szCs w:val="32"/>
-        </w:rPr>
-        <w:t>c++</w:t>
-      </w:r>
-      <w:proofErr w:type="spellEnd"/>
-      <w:r>
-        <w:rPr>
-          <w:rFonts w:asciiTheme="majorBidi" w:hAnsiTheme="majorBidi" w:cstheme="majorBidi"/>
-          <w:color w:val="000000"/>
-          <w:sz w:val="32"/>
-          <w:szCs w:val="32"/>
-        </w:rPr>
-        <w:t>.</w:t>
-      </w:r>
-    </w:p>
-    <w:p>
-      <w:pPr>
-        <w:spacing w:after="0"/>
-        <w:rPr>
-          <w:rFonts w:asciiTheme="majorBidi" w:hAnsiTheme="majorBidi" w:cstheme="majorBidi"/>
-          <w:color w:val="000000"/>
-          <w:sz w:val="32"/>
-          <w:szCs w:val="32"/>
-          <w:u w:val="single"/>
-        </w:rPr>
-      </w:pPr>
       <w:r>
         <w:rPr>
           <w:rFonts w:asciiTheme="majorBidi" w:hAnsiTheme="majorBidi" w:cstheme="majorBidi"/>
@@ -789,8 +697,19 @@
           <w:sz w:val="19"/>
           <w:szCs w:val="19"/>
         </w:rPr>
-        <w:t>#define</w:t>
-      </w:r>
+        <w:t>#</w:t>
+      </w:r>
+      <w:proofErr w:type="gramStart"/>
+      <w:r>
+        <w:rPr>
+          <w:rFonts w:ascii="Consolas" w:hAnsi="Consolas" w:cs="Consolas"/>
+          <w:color w:val="808080"/>
+          <w:sz w:val="19"/>
+          <w:szCs w:val="19"/>
+        </w:rPr>
+        <w:t>define</w:t>
+      </w:r>
+      <w:proofErr w:type="gramEnd"/>
       <w:r>
         <w:rPr>
           <w:rFonts w:ascii="Consolas" w:hAnsi="Consolas" w:cs="Consolas"/>
@@ -863,8 +782,19 @@
           <w:sz w:val="19"/>
           <w:szCs w:val="19"/>
         </w:rPr>
-        <w:t xml:space="preserve"> std;</w:t>
-      </w:r>
+        <w:t xml:space="preserve"> </w:t>
+      </w:r>
+      <w:proofErr w:type="gramStart"/>
+      <w:r>
+        <w:rPr>
+          <w:rFonts w:ascii="Consolas" w:hAnsi="Consolas" w:cs="Consolas"/>
+          <w:color w:val="000000"/>
+          <w:sz w:val="19"/>
+          <w:szCs w:val="19"/>
+        </w:rPr>
+        <w:t>std;</w:t>
+      </w:r>
+      <w:proofErr w:type="gramEnd"/>
     </w:p>
     <w:p>
       <w:pPr>
@@ -874,18 +804,109 @@
           <w:color w:val="000000"/>
           <w:sz w:val="32"/>
           <w:szCs w:val="32"/>
-          <w:u w:val="single"/>
-        </w:rPr>
-      </w:pPr>
-      <w:r>
+        </w:rPr>
+      </w:pPr>
+    </w:p>
+    <w:p>
+      <w:pPr>
+        <w:spacing w:after="0"/>
         <w:rPr>
           <w:rFonts w:asciiTheme="majorBidi" w:hAnsiTheme="majorBidi" w:cstheme="majorBidi"/>
           <w:color w:val="000000"/>
           <w:sz w:val="32"/>
           <w:szCs w:val="32"/>
+        </w:rPr>
+      </w:pPr>
+      <w:r>
+        <w:rPr>
+          <w:rFonts w:asciiTheme="majorBidi" w:hAnsiTheme="majorBidi" w:cstheme="majorBidi"/>
+          <w:color w:val="000000"/>
+          <w:sz w:val="32"/>
+          <w:szCs w:val="32"/>
+        </w:rPr>
+        <w:t>Part 1:</w:t>
+      </w:r>
+    </w:p>
+    <w:p>
+      <w:pPr>
+        <w:spacing w:after="0"/>
+        <w:rPr>
+          <w:rFonts w:asciiTheme="majorBidi" w:hAnsiTheme="majorBidi" w:cstheme="majorBidi"/>
+          <w:color w:val="000000"/>
+          <w:sz w:val="28"/>
+          <w:szCs w:val="28"/>
           <w:u w:val="single"/>
         </w:rPr>
-        <w:t>We first create the insertion sort function:</w:t>
+      </w:pPr>
+      <w:r>
+        <w:rPr>
+          <w:rFonts w:asciiTheme="majorBidi" w:hAnsiTheme="majorBidi" w:cstheme="majorBidi"/>
+          <w:color w:val="000000"/>
+          <w:sz w:val="28"/>
+          <w:szCs w:val="28"/>
+          <w:u w:val="single"/>
+        </w:rPr>
+        <w:t>Writ</w:t>
+      </w:r>
+      <w:r>
+        <w:rPr>
+          <w:rFonts w:asciiTheme="majorBidi" w:hAnsiTheme="majorBidi" w:cstheme="majorBidi"/>
+          <w:color w:val="000000"/>
+          <w:sz w:val="28"/>
+          <w:szCs w:val="28"/>
+          <w:u w:val="single"/>
+        </w:rPr>
+        <w:t>ing</w:t>
+      </w:r>
+      <w:r>
+        <w:rPr>
+          <w:rFonts w:asciiTheme="majorBidi" w:hAnsiTheme="majorBidi" w:cstheme="majorBidi"/>
+          <w:color w:val="000000"/>
+          <w:sz w:val="28"/>
+          <w:szCs w:val="28"/>
+          <w:u w:val="single"/>
+        </w:rPr>
+        <w:t xml:space="preserve"> a C++ </w:t>
+      </w:r>
+      <w:r>
+        <w:rPr>
+          <w:rFonts w:asciiTheme="majorBidi" w:hAnsiTheme="majorBidi" w:cstheme="majorBidi"/>
+          <w:color w:val="000000"/>
+          <w:sz w:val="28"/>
+          <w:szCs w:val="28"/>
+          <w:u w:val="single"/>
+        </w:rPr>
+        <w:t>function</w:t>
+      </w:r>
+      <w:r>
+        <w:rPr>
+          <w:rFonts w:asciiTheme="majorBidi" w:hAnsiTheme="majorBidi" w:cstheme="majorBidi"/>
+          <w:color w:val="000000"/>
+          <w:sz w:val="28"/>
+          <w:szCs w:val="28"/>
+          <w:u w:val="single"/>
+        </w:rPr>
+        <w:t xml:space="preserve"> to generate 10,000 random numbers between 1 and 10,000 and save them in a file</w:t>
+      </w:r>
+      <w:r>
+        <w:rPr>
+          <w:rFonts w:asciiTheme="majorBidi" w:hAnsiTheme="majorBidi" w:cstheme="majorBidi"/>
+          <w:color w:val="000000"/>
+          <w:sz w:val="28"/>
+          <w:szCs w:val="28"/>
+          <w:u w:val="single"/>
+        </w:rPr>
+        <w:t xml:space="preserve"> (the full generated txt is in the GitHub repository linked below)</w:t>
+      </w:r>
+      <w:r>
+        <w:rPr>
+          <w:rFonts w:asciiTheme="majorBidi" w:hAnsiTheme="majorBidi" w:cstheme="majorBidi"/>
+          <w:color w:val="000000"/>
+          <w:sz w:val="28"/>
+          <w:szCs w:val="28"/>
+          <w:u w:val="single"/>
+        </w:rPr>
+        <w:t>:</w:t>
       </w:r>
     </w:p>
     <w:p>
@@ -908,7 +929,7 @@
           <w:sz w:val="19"/>
           <w:szCs w:val="19"/>
         </w:rPr>
-        <w:t>int</w:t>
+        <w:t>void</w:t>
       </w:r>
       <w:r>
         <w:rPr>
@@ -920,14 +941,15 @@
         <w:t xml:space="preserve"> </w:t>
       </w:r>
       <w:proofErr w:type="spellStart"/>
-      <w:r>
-        <w:rPr>
-          <w:rFonts w:ascii="Consolas" w:hAnsi="Consolas" w:cs="Consolas"/>
-          <w:color w:val="000000"/>
-          <w:sz w:val="19"/>
-          <w:szCs w:val="19"/>
-        </w:rPr>
-        <w:t>insertionSort</w:t>
+      <w:proofErr w:type="gramStart"/>
+      <w:r>
+        <w:rPr>
+          <w:rFonts w:ascii="Consolas" w:hAnsi="Consolas" w:cs="Consolas"/>
+          <w:color w:val="000000"/>
+          <w:sz w:val="19"/>
+          <w:szCs w:val="19"/>
+        </w:rPr>
+        <w:t>createRandFile</w:t>
       </w:r>
       <w:proofErr w:type="spellEnd"/>
       <w:r>
@@ -939,73 +961,7 @@
         </w:rPr>
         <w:t>(</w:t>
       </w:r>
-      <w:r>
-        <w:rPr>
-          <w:rFonts w:ascii="Consolas" w:hAnsi="Consolas" w:cs="Consolas"/>
-          <w:color w:val="0000FF"/>
-          <w:sz w:val="19"/>
-          <w:szCs w:val="19"/>
-        </w:rPr>
-        <w:t>int</w:t>
-      </w:r>
-      <w:r>
-        <w:rPr>
-          <w:rFonts w:ascii="Consolas" w:hAnsi="Consolas" w:cs="Consolas"/>
-          <w:color w:val="000000"/>
-          <w:sz w:val="19"/>
-          <w:szCs w:val="19"/>
-        </w:rPr>
-        <w:t xml:space="preserve"> </w:t>
-      </w:r>
-      <w:proofErr w:type="spellStart"/>
-      <w:r>
-        <w:rPr>
-          <w:rFonts w:ascii="Consolas" w:hAnsi="Consolas" w:cs="Consolas"/>
-          <w:color w:val="808080"/>
-          <w:sz w:val="19"/>
-          <w:szCs w:val="19"/>
-        </w:rPr>
-        <w:t>arr</w:t>
-      </w:r>
-      <w:proofErr w:type="spellEnd"/>
-      <w:r>
-        <w:rPr>
-          <w:rFonts w:ascii="Consolas" w:hAnsi="Consolas" w:cs="Consolas"/>
-          <w:color w:val="000000"/>
-          <w:sz w:val="19"/>
-          <w:szCs w:val="19"/>
-        </w:rPr>
-        <w:t xml:space="preserve">[], </w:t>
-      </w:r>
-      <w:r>
-        <w:rPr>
-          <w:rFonts w:ascii="Consolas" w:hAnsi="Consolas" w:cs="Consolas"/>
-          <w:color w:val="0000FF"/>
-          <w:sz w:val="19"/>
-          <w:szCs w:val="19"/>
-        </w:rPr>
-        <w:t>int</w:t>
-      </w:r>
-      <w:r>
-        <w:rPr>
-          <w:rFonts w:ascii="Consolas" w:hAnsi="Consolas" w:cs="Consolas"/>
-          <w:color w:val="000000"/>
-          <w:sz w:val="19"/>
-          <w:szCs w:val="19"/>
-        </w:rPr>
-        <w:t xml:space="preserve"> </w:t>
-      </w:r>
-      <w:proofErr w:type="spellStart"/>
-      <w:r>
-        <w:rPr>
-          <w:rFonts w:ascii="Consolas" w:hAnsi="Consolas" w:cs="Consolas"/>
-          <w:color w:val="808080"/>
-          <w:sz w:val="19"/>
-          <w:szCs w:val="19"/>
-        </w:rPr>
-        <w:t>len</w:t>
-      </w:r>
-      <w:proofErr w:type="spellEnd"/>
+      <w:proofErr w:type="gramEnd"/>
       <w:r>
         <w:rPr>
           <w:rFonts w:ascii="Consolas" w:hAnsi="Consolas" w:cs="Consolas"/>
@@ -1038,24 +994,66 @@
         </w:rPr>
         <w:tab/>
       </w:r>
-      <w:r>
-        <w:rPr>
-          <w:rFonts w:ascii="Consolas" w:hAnsi="Consolas" w:cs="Consolas"/>
-          <w:color w:val="0000FF"/>
-          <w:sz w:val="19"/>
-          <w:szCs w:val="19"/>
-        </w:rPr>
-        <w:t>int</w:t>
-      </w:r>
-      <w:r>
-        <w:rPr>
-          <w:rFonts w:ascii="Consolas" w:hAnsi="Consolas" w:cs="Consolas"/>
-          <w:color w:val="000000"/>
-          <w:sz w:val="19"/>
-          <w:szCs w:val="19"/>
-        </w:rPr>
-        <w:t xml:space="preserve"> step = 0;</w:t>
-      </w:r>
+      <w:proofErr w:type="spellStart"/>
+      <w:r>
+        <w:rPr>
+          <w:rFonts w:ascii="Consolas" w:hAnsi="Consolas" w:cs="Consolas"/>
+          <w:color w:val="2B91AF"/>
+          <w:sz w:val="19"/>
+          <w:szCs w:val="19"/>
+        </w:rPr>
+        <w:t>ofstream</w:t>
+      </w:r>
+      <w:proofErr w:type="spellEnd"/>
+      <w:r>
+        <w:rPr>
+          <w:rFonts w:ascii="Consolas" w:hAnsi="Consolas" w:cs="Consolas"/>
+          <w:color w:val="000000"/>
+          <w:sz w:val="19"/>
+          <w:szCs w:val="19"/>
+        </w:rPr>
+        <w:t xml:space="preserve"> </w:t>
+      </w:r>
+      <w:proofErr w:type="spellStart"/>
+      <w:r>
+        <w:rPr>
+          <w:rFonts w:ascii="Consolas" w:hAnsi="Consolas" w:cs="Consolas"/>
+          <w:color w:val="000000"/>
+          <w:sz w:val="19"/>
+          <w:szCs w:val="19"/>
+        </w:rPr>
+        <w:t>mfile</w:t>
+      </w:r>
+      <w:proofErr w:type="spellEnd"/>
+      <w:r>
+        <w:rPr>
+          <w:rFonts w:ascii="Consolas" w:hAnsi="Consolas" w:cs="Consolas"/>
+          <w:color w:val="000000"/>
+          <w:sz w:val="19"/>
+          <w:szCs w:val="19"/>
+        </w:rPr>
+        <w:t>(</w:t>
+      </w:r>
+      <w:r>
+        <w:rPr>
+          <w:rFonts w:ascii="Consolas" w:hAnsi="Consolas" w:cs="Consolas"/>
+          <w:color w:val="A31515"/>
+          <w:sz w:val="19"/>
+          <w:szCs w:val="19"/>
+        </w:rPr>
+        <w:t>"unsortedFile.txt"</w:t>
+      </w:r>
+      <w:proofErr w:type="gramStart"/>
+      <w:r>
+        <w:rPr>
+          <w:rFonts w:ascii="Consolas" w:hAnsi="Consolas" w:cs="Consolas"/>
+          <w:color w:val="000000"/>
+          <w:sz w:val="19"/>
+          <w:szCs w:val="19"/>
+        </w:rPr>
+        <w:t>);</w:t>
+      </w:r>
+      <w:proofErr w:type="gramEnd"/>
     </w:p>
     <w:p>
       <w:pPr>
@@ -1079,42 +1077,6 @@
         </w:rPr>
         <w:tab/>
       </w:r>
-      <w:r>
-        <w:rPr>
-          <w:rFonts w:ascii="Consolas" w:hAnsi="Consolas" w:cs="Consolas"/>
-          <w:color w:val="0000FF"/>
-          <w:sz w:val="19"/>
-          <w:szCs w:val="19"/>
-        </w:rPr>
-        <w:t>for</w:t>
-      </w:r>
-      <w:r>
-        <w:rPr>
-          <w:rFonts w:ascii="Consolas" w:hAnsi="Consolas" w:cs="Consolas"/>
-          <w:color w:val="000000"/>
-          <w:sz w:val="19"/>
-          <w:szCs w:val="19"/>
-        </w:rPr>
-        <w:t xml:space="preserve"> (</w:t>
-      </w:r>
-      <w:r>
-        <w:rPr>
-          <w:rFonts w:ascii="Consolas" w:hAnsi="Consolas" w:cs="Consolas"/>
-          <w:color w:val="0000FF"/>
-          <w:sz w:val="19"/>
-          <w:szCs w:val="19"/>
-        </w:rPr>
-        <w:t>int</w:t>
-      </w:r>
-      <w:r>
-        <w:rPr>
-          <w:rFonts w:ascii="Consolas" w:hAnsi="Consolas" w:cs="Consolas"/>
-          <w:color w:val="000000"/>
-          <w:sz w:val="19"/>
-          <w:szCs w:val="19"/>
-        </w:rPr>
-        <w:t xml:space="preserve"> </w:t>
-      </w:r>
       <w:proofErr w:type="spellStart"/>
       <w:r>
         <w:rPr>
@@ -1123,7 +1085,7 @@
           <w:sz w:val="19"/>
           <w:szCs w:val="19"/>
         </w:rPr>
-        <w:t>i</w:t>
+        <w:t>srand</w:t>
       </w:r>
       <w:proofErr w:type="spellEnd"/>
       <w:r>
@@ -1133,67 +1095,27 @@
           <w:sz w:val="19"/>
           <w:szCs w:val="19"/>
         </w:rPr>
-        <w:t xml:space="preserve"> = 1; </w:t>
-      </w:r>
-      <w:proofErr w:type="spellStart"/>
-      <w:r>
-        <w:rPr>
-          <w:rFonts w:ascii="Consolas" w:hAnsi="Consolas" w:cs="Consolas"/>
-          <w:color w:val="000000"/>
-          <w:sz w:val="19"/>
-          <w:szCs w:val="19"/>
-        </w:rPr>
-        <w:t>i</w:t>
-      </w:r>
-      <w:proofErr w:type="spellEnd"/>
-      <w:r>
-        <w:rPr>
-          <w:rFonts w:ascii="Consolas" w:hAnsi="Consolas" w:cs="Consolas"/>
-          <w:color w:val="000000"/>
-          <w:sz w:val="19"/>
-          <w:szCs w:val="19"/>
-        </w:rPr>
-        <w:t xml:space="preserve"> &lt; </w:t>
-      </w:r>
-      <w:proofErr w:type="spellStart"/>
-      <w:r>
-        <w:rPr>
-          <w:rFonts w:ascii="Consolas" w:hAnsi="Consolas" w:cs="Consolas"/>
-          <w:color w:val="808080"/>
-          <w:sz w:val="19"/>
-          <w:szCs w:val="19"/>
-        </w:rPr>
-        <w:t>len</w:t>
-      </w:r>
-      <w:proofErr w:type="spellEnd"/>
-      <w:r>
-        <w:rPr>
-          <w:rFonts w:ascii="Consolas" w:hAnsi="Consolas" w:cs="Consolas"/>
-          <w:color w:val="000000"/>
-          <w:sz w:val="19"/>
-          <w:szCs w:val="19"/>
-        </w:rPr>
-        <w:t xml:space="preserve">; </w:t>
-      </w:r>
-      <w:proofErr w:type="spellStart"/>
-      <w:r>
-        <w:rPr>
-          <w:rFonts w:ascii="Consolas" w:hAnsi="Consolas" w:cs="Consolas"/>
-          <w:color w:val="000000"/>
-          <w:sz w:val="19"/>
-          <w:szCs w:val="19"/>
-        </w:rPr>
-        <w:t>i</w:t>
-      </w:r>
-      <w:proofErr w:type="spellEnd"/>
-      <w:r>
-        <w:rPr>
-          <w:rFonts w:ascii="Consolas" w:hAnsi="Consolas" w:cs="Consolas"/>
-          <w:color w:val="000000"/>
-          <w:sz w:val="19"/>
-          <w:szCs w:val="19"/>
-        </w:rPr>
-        <w:t>++) {</w:t>
+        <w:t>(</w:t>
+      </w:r>
+      <w:proofErr w:type="gramStart"/>
+      <w:r>
+        <w:rPr>
+          <w:rFonts w:ascii="Consolas" w:hAnsi="Consolas" w:cs="Consolas"/>
+          <w:color w:val="000000"/>
+          <w:sz w:val="19"/>
+          <w:szCs w:val="19"/>
+        </w:rPr>
+        <w:t>time(</w:t>
+      </w:r>
+      <w:proofErr w:type="gramEnd"/>
+      <w:r>
+        <w:rPr>
+          <w:rFonts w:ascii="Consolas" w:hAnsi="Consolas" w:cs="Consolas"/>
+          <w:color w:val="000000"/>
+          <w:sz w:val="19"/>
+          <w:szCs w:val="19"/>
+        </w:rPr>
+        <w:t>0));</w:t>
       </w:r>
     </w:p>
     <w:p>
@@ -1209,82 +1131,6 @@
           <w:szCs w:val="19"/>
         </w:rPr>
       </w:pPr>
-      <w:r>
-        <w:rPr>
-          <w:rFonts w:ascii="Consolas" w:hAnsi="Consolas" w:cs="Consolas"/>
-          <w:color w:val="000000"/>
-          <w:sz w:val="19"/>
-          <w:szCs w:val="19"/>
-        </w:rPr>
-        <w:tab/>
-      </w:r>
-      <w:r>
-        <w:rPr>
-          <w:rFonts w:ascii="Consolas" w:hAnsi="Consolas" w:cs="Consolas"/>
-          <w:color w:val="000000"/>
-          <w:sz w:val="19"/>
-          <w:szCs w:val="19"/>
-        </w:rPr>
-        <w:tab/>
-      </w:r>
-      <w:r>
-        <w:rPr>
-          <w:rFonts w:ascii="Consolas" w:hAnsi="Consolas" w:cs="Consolas"/>
-          <w:color w:val="0000FF"/>
-          <w:sz w:val="19"/>
-          <w:szCs w:val="19"/>
-        </w:rPr>
-        <w:t>int</w:t>
-      </w:r>
-      <w:r>
-        <w:rPr>
-          <w:rFonts w:ascii="Consolas" w:hAnsi="Consolas" w:cs="Consolas"/>
-          <w:color w:val="000000"/>
-          <w:sz w:val="19"/>
-          <w:szCs w:val="19"/>
-        </w:rPr>
-        <w:t xml:space="preserve"> key = </w:t>
-      </w:r>
-      <w:proofErr w:type="spellStart"/>
-      <w:r>
-        <w:rPr>
-          <w:rFonts w:ascii="Consolas" w:hAnsi="Consolas" w:cs="Consolas"/>
-          <w:color w:val="808080"/>
-          <w:sz w:val="19"/>
-          <w:szCs w:val="19"/>
-        </w:rPr>
-        <w:t>arr</w:t>
-      </w:r>
-      <w:proofErr w:type="spellEnd"/>
-      <w:r>
-        <w:rPr>
-          <w:rFonts w:ascii="Consolas" w:hAnsi="Consolas" w:cs="Consolas"/>
-          <w:color w:val="000000"/>
-          <w:sz w:val="19"/>
-          <w:szCs w:val="19"/>
-        </w:rPr>
-        <w:t>[</w:t>
-      </w:r>
-      <w:proofErr w:type="spellStart"/>
-      <w:r>
-        <w:rPr>
-          <w:rFonts w:ascii="Consolas" w:hAnsi="Consolas" w:cs="Consolas"/>
-          <w:color w:val="000000"/>
-          <w:sz w:val="19"/>
-          <w:szCs w:val="19"/>
-        </w:rPr>
-        <w:t>i</w:t>
-      </w:r>
-      <w:proofErr w:type="spellEnd"/>
-      <w:r>
-        <w:rPr>
-          <w:rFonts w:ascii="Consolas" w:hAnsi="Consolas" w:cs="Consolas"/>
-          <w:color w:val="000000"/>
-          <w:sz w:val="19"/>
-          <w:szCs w:val="19"/>
-        </w:rPr>
-        <w:t>];</w:t>
-      </w:r>
     </w:p>
     <w:p>
       <w:pPr>
@@ -1311,12 +1157,98 @@
       <w:r>
         <w:rPr>
           <w:rFonts w:ascii="Consolas" w:hAnsi="Consolas" w:cs="Consolas"/>
-          <w:color w:val="000000"/>
-          <w:sz w:val="19"/>
-          <w:szCs w:val="19"/>
-        </w:rPr>
-        <w:tab/>
-        <w:t>step++;</w:t>
+          <w:color w:val="0000FF"/>
+          <w:sz w:val="19"/>
+          <w:szCs w:val="19"/>
+        </w:rPr>
+        <w:t>for</w:t>
+      </w:r>
+      <w:r>
+        <w:rPr>
+          <w:rFonts w:ascii="Consolas" w:hAnsi="Consolas" w:cs="Consolas"/>
+          <w:color w:val="000000"/>
+          <w:sz w:val="19"/>
+          <w:szCs w:val="19"/>
+        </w:rPr>
+        <w:t xml:space="preserve"> (</w:t>
+      </w:r>
+      <w:r>
+        <w:rPr>
+          <w:rFonts w:ascii="Consolas" w:hAnsi="Consolas" w:cs="Consolas"/>
+          <w:color w:val="0000FF"/>
+          <w:sz w:val="19"/>
+          <w:szCs w:val="19"/>
+        </w:rPr>
+        <w:t>int</w:t>
+      </w:r>
+      <w:r>
+        <w:rPr>
+          <w:rFonts w:ascii="Consolas" w:hAnsi="Consolas" w:cs="Consolas"/>
+          <w:color w:val="000000"/>
+          <w:sz w:val="19"/>
+          <w:szCs w:val="19"/>
+        </w:rPr>
+        <w:t xml:space="preserve"> </w:t>
+      </w:r>
+      <w:proofErr w:type="spellStart"/>
+      <w:r>
+        <w:rPr>
+          <w:rFonts w:ascii="Consolas" w:hAnsi="Consolas" w:cs="Consolas"/>
+          <w:color w:val="000000"/>
+          <w:sz w:val="19"/>
+          <w:szCs w:val="19"/>
+        </w:rPr>
+        <w:t>i</w:t>
+      </w:r>
+      <w:proofErr w:type="spellEnd"/>
+      <w:r>
+        <w:rPr>
+          <w:rFonts w:ascii="Consolas" w:hAnsi="Consolas" w:cs="Consolas"/>
+          <w:color w:val="000000"/>
+          <w:sz w:val="19"/>
+          <w:szCs w:val="19"/>
+        </w:rPr>
+        <w:t xml:space="preserve"> = 0; </w:t>
+      </w:r>
+      <w:proofErr w:type="spellStart"/>
+      <w:r>
+        <w:rPr>
+          <w:rFonts w:ascii="Consolas" w:hAnsi="Consolas" w:cs="Consolas"/>
+          <w:color w:val="000000"/>
+          <w:sz w:val="19"/>
+          <w:szCs w:val="19"/>
+        </w:rPr>
+        <w:t>i</w:t>
+      </w:r>
+      <w:proofErr w:type="spellEnd"/>
+      <w:r>
+        <w:rPr>
+          <w:rFonts w:ascii="Consolas" w:hAnsi="Consolas" w:cs="Consolas"/>
+          <w:color w:val="000000"/>
+          <w:sz w:val="19"/>
+          <w:szCs w:val="19"/>
+        </w:rPr>
+        <w:t xml:space="preserve"> &lt; LENGTH; </w:t>
+      </w:r>
+      <w:proofErr w:type="spellStart"/>
+      <w:r>
+        <w:rPr>
+          <w:rFonts w:ascii="Consolas" w:hAnsi="Consolas" w:cs="Consolas"/>
+          <w:color w:val="000000"/>
+          <w:sz w:val="19"/>
+          <w:szCs w:val="19"/>
+        </w:rPr>
+        <w:t>i</w:t>
+      </w:r>
+      <w:proofErr w:type="spellEnd"/>
+      <w:r>
+        <w:rPr>
+          <w:rFonts w:ascii="Consolas" w:hAnsi="Consolas" w:cs="Consolas"/>
+          <w:color w:val="000000"/>
+          <w:sz w:val="19"/>
+          <w:szCs w:val="19"/>
+        </w:rPr>
+        <w:t>++) {</w:t>
       </w:r>
     </w:p>
     <w:p>
@@ -1350,24 +1282,6 @@
         </w:rPr>
         <w:tab/>
       </w:r>
-      <w:r>
-        <w:rPr>
-          <w:rFonts w:ascii="Consolas" w:hAnsi="Consolas" w:cs="Consolas"/>
-          <w:color w:val="0000FF"/>
-          <w:sz w:val="19"/>
-          <w:szCs w:val="19"/>
-        </w:rPr>
-        <w:t>int</w:t>
-      </w:r>
-      <w:r>
-        <w:rPr>
-          <w:rFonts w:ascii="Consolas" w:hAnsi="Consolas" w:cs="Consolas"/>
-          <w:color w:val="000000"/>
-          <w:sz w:val="19"/>
-          <w:szCs w:val="19"/>
-        </w:rPr>
-        <w:t xml:space="preserve"> j = </w:t>
-      </w:r>
       <w:proofErr w:type="spellStart"/>
       <w:r>
         <w:rPr>
@@ -1376,7 +1290,7 @@
           <w:sz w:val="19"/>
           <w:szCs w:val="19"/>
         </w:rPr>
-        <w:t>i</w:t>
+        <w:t>mfile</w:t>
       </w:r>
       <w:proofErr w:type="spellEnd"/>
       <w:r>
@@ -1386,7 +1300,101 @@
           <w:sz w:val="19"/>
           <w:szCs w:val="19"/>
         </w:rPr>
-        <w:t xml:space="preserve"> - 1;</w:t>
+        <w:t xml:space="preserve"> </w:t>
+      </w:r>
+      <w:r>
+        <w:rPr>
+          <w:rFonts w:ascii="Consolas" w:hAnsi="Consolas" w:cs="Consolas"/>
+          <w:color w:val="008080"/>
+          <w:sz w:val="19"/>
+          <w:szCs w:val="19"/>
+        </w:rPr>
+        <w:t>&lt;&lt;</w:t>
+      </w:r>
+      <w:r>
+        <w:rPr>
+          <w:rFonts w:ascii="Consolas" w:hAnsi="Consolas" w:cs="Consolas"/>
+          <w:color w:val="000000"/>
+          <w:sz w:val="19"/>
+          <w:szCs w:val="19"/>
+        </w:rPr>
+        <w:t xml:space="preserve"> ((</w:t>
+      </w:r>
+      <w:proofErr w:type="gramStart"/>
+      <w:r>
+        <w:rPr>
+          <w:rFonts w:ascii="Consolas" w:hAnsi="Consolas" w:cs="Consolas"/>
+          <w:color w:val="000000"/>
+          <w:sz w:val="19"/>
+          <w:szCs w:val="19"/>
+        </w:rPr>
+        <w:t>rand(</w:t>
+      </w:r>
+      <w:proofErr w:type="gramEnd"/>
+      <w:r>
+        <w:rPr>
+          <w:rFonts w:ascii="Consolas" w:hAnsi="Consolas" w:cs="Consolas"/>
+          <w:color w:val="000000"/>
+          <w:sz w:val="19"/>
+          <w:szCs w:val="19"/>
+        </w:rPr>
+        <w:t xml:space="preserve">) % </w:t>
+      </w:r>
+      <w:r>
+        <w:rPr>
+          <w:rFonts w:ascii="Consolas" w:hAnsi="Consolas" w:cs="Consolas"/>
+          <w:color w:val="6F008A"/>
+          <w:sz w:val="19"/>
+          <w:szCs w:val="19"/>
+        </w:rPr>
+        <w:t>LENGTH</w:t>
+      </w:r>
+      <w:r>
+        <w:rPr>
+          <w:rFonts w:ascii="Consolas" w:hAnsi="Consolas" w:cs="Consolas"/>
+          <w:color w:val="000000"/>
+          <w:sz w:val="19"/>
+          <w:szCs w:val="19"/>
+        </w:rPr>
+        <w:t xml:space="preserve">) + 1) </w:t>
+      </w:r>
+      <w:r>
+        <w:rPr>
+          <w:rFonts w:ascii="Consolas" w:hAnsi="Consolas" w:cs="Consolas"/>
+          <w:color w:val="008080"/>
+          <w:sz w:val="19"/>
+          <w:szCs w:val="19"/>
+        </w:rPr>
+        <w:t>&lt;&lt;</w:t>
+      </w:r>
+      <w:r>
+        <w:rPr>
+          <w:rFonts w:ascii="Consolas" w:hAnsi="Consolas" w:cs="Consolas"/>
+          <w:color w:val="000000"/>
+          <w:sz w:val="19"/>
+          <w:szCs w:val="19"/>
+        </w:rPr>
+        <w:t xml:space="preserve"> </w:t>
+      </w:r>
+      <w:proofErr w:type="spellStart"/>
+      <w:r>
+        <w:rPr>
+          <w:rFonts w:ascii="Consolas" w:hAnsi="Consolas" w:cs="Consolas"/>
+          <w:color w:val="000000"/>
+          <w:sz w:val="19"/>
+          <w:szCs w:val="19"/>
+        </w:rPr>
+        <w:t>endl</w:t>
+      </w:r>
+      <w:proofErr w:type="spellEnd"/>
+      <w:r>
+        <w:rPr>
+          <w:rFonts w:ascii="Consolas" w:hAnsi="Consolas" w:cs="Consolas"/>
+          <w:color w:val="000000"/>
+          <w:sz w:val="19"/>
+          <w:szCs w:val="19"/>
+        </w:rPr>
+        <w:t>;</w:t>
       </w:r>
     </w:p>
     <w:p>
@@ -1410,16 +1418,120 @@
           <w:szCs w:val="19"/>
         </w:rPr>
         <w:tab/>
-      </w:r>
-      <w:r>
-        <w:rPr>
-          <w:rFonts w:ascii="Consolas" w:hAnsi="Consolas" w:cs="Consolas"/>
-          <w:color w:val="000000"/>
-          <w:sz w:val="19"/>
-          <w:szCs w:val="19"/>
-        </w:rPr>
-        <w:tab/>
-        <w:t>step++;</w:t>
+        <w:t>}</w:t>
+      </w:r>
+    </w:p>
+    <w:p>
+      <w:pPr>
+        <w:spacing w:after="0"/>
+        <w:rPr>
+          <w:rFonts w:ascii="Consolas" w:hAnsi="Consolas" w:cs="Consolas"/>
+          <w:color w:val="000000"/>
+          <w:sz w:val="19"/>
+          <w:szCs w:val="19"/>
+        </w:rPr>
+      </w:pPr>
+      <w:r>
+        <w:rPr>
+          <w:rFonts w:ascii="Consolas" w:hAnsi="Consolas" w:cs="Consolas"/>
+          <w:color w:val="000000"/>
+          <w:sz w:val="19"/>
+          <w:szCs w:val="19"/>
+        </w:rPr>
+        <w:t>}</w:t>
+      </w:r>
+    </w:p>
+    <w:p>
+      <w:pPr>
+        <w:spacing w:after="0"/>
+        <w:rPr>
+          <w:rFonts w:asciiTheme="majorBidi" w:hAnsiTheme="majorBidi" w:cstheme="majorBidi"/>
+          <w:color w:val="000000"/>
+          <w:sz w:val="32"/>
+          <w:szCs w:val="32"/>
+        </w:rPr>
+      </w:pPr>
+    </w:p>
+    <w:p>
+      <w:pPr>
+        <w:spacing w:after="0"/>
+        <w:rPr>
+          <w:rFonts w:asciiTheme="majorBidi" w:hAnsiTheme="majorBidi" w:cstheme="majorBidi"/>
+          <w:color w:val="000000"/>
+          <w:sz w:val="32"/>
+          <w:szCs w:val="32"/>
+        </w:rPr>
+      </w:pPr>
+      <w:r>
+        <w:rPr>
+          <w:rFonts w:asciiTheme="majorBidi" w:hAnsiTheme="majorBidi" w:cstheme="majorBidi"/>
+          <w:color w:val="000000"/>
+          <w:sz w:val="32"/>
+          <w:szCs w:val="32"/>
+        </w:rPr>
+        <w:t>Part 2:</w:t>
+      </w:r>
+    </w:p>
+    <w:p>
+      <w:pPr>
+        <w:spacing w:after="0"/>
+        <w:rPr>
+          <w:rFonts w:asciiTheme="majorBidi" w:hAnsiTheme="majorBidi" w:cstheme="majorBidi"/>
+          <w:color w:val="000000"/>
+          <w:sz w:val="28"/>
+          <w:szCs w:val="28"/>
+          <w:u w:val="single"/>
+        </w:rPr>
+      </w:pPr>
+      <w:r>
+        <w:rPr>
+          <w:rFonts w:asciiTheme="majorBidi" w:hAnsiTheme="majorBidi" w:cstheme="majorBidi"/>
+          <w:color w:val="000000"/>
+          <w:sz w:val="28"/>
+          <w:szCs w:val="28"/>
+          <w:u w:val="single"/>
+        </w:rPr>
+        <w:t>W</w:t>
+      </w:r>
+      <w:r>
+        <w:rPr>
+          <w:rFonts w:asciiTheme="majorBidi" w:hAnsiTheme="majorBidi" w:cstheme="majorBidi"/>
+          <w:color w:val="000000"/>
+          <w:sz w:val="28"/>
+          <w:szCs w:val="28"/>
+          <w:u w:val="single"/>
+        </w:rPr>
+        <w:t xml:space="preserve">riting </w:t>
+      </w:r>
+      <w:r>
+        <w:rPr>
+          <w:rFonts w:asciiTheme="majorBidi" w:hAnsiTheme="majorBidi" w:cstheme="majorBidi"/>
+          <w:color w:val="000000"/>
+          <w:sz w:val="28"/>
+          <w:szCs w:val="28"/>
+          <w:u w:val="single"/>
+        </w:rPr>
+        <w:t>the insertion sort function</w:t>
+      </w:r>
+      <w:r>
+        <w:rPr>
+          <w:rFonts w:asciiTheme="majorBidi" w:hAnsiTheme="majorBidi" w:cstheme="majorBidi"/>
+          <w:color w:val="000000"/>
+          <w:sz w:val="28"/>
+          <w:szCs w:val="28"/>
+          <w:u w:val="single"/>
+        </w:rPr>
+        <w:t xml:space="preserve"> (this includes the counter (the variable “step”) that is required in Part 3</w:t>
+      </w:r>
+      <w:r>
+        <w:rPr>
+          <w:rFonts w:asciiTheme="majorBidi" w:hAnsiTheme="majorBidi" w:cstheme="majorBidi"/>
+          <w:color w:val="000000"/>
+          <w:sz w:val="28"/>
+          <w:szCs w:val="28"/>
+          <w:u w:val="single"/>
+        </w:rPr>
+        <w:t>:</w:t>
       </w:r>
     </w:p>
     <w:p>
@@ -1438,40 +1550,62 @@
       <w:r>
         <w:rPr>
           <w:rFonts w:ascii="Consolas" w:hAnsi="Consolas" w:cs="Consolas"/>
-          <w:color w:val="000000"/>
-          <w:sz w:val="19"/>
-          <w:szCs w:val="19"/>
-        </w:rPr>
-        <w:tab/>
-      </w:r>
-      <w:r>
-        <w:rPr>
-          <w:rFonts w:ascii="Consolas" w:hAnsi="Consolas" w:cs="Consolas"/>
-          <w:color w:val="000000"/>
-          <w:sz w:val="19"/>
-          <w:szCs w:val="19"/>
-        </w:rPr>
-        <w:tab/>
-      </w:r>
-      <w:r>
-        <w:rPr>
-          <w:rFonts w:ascii="Consolas" w:hAnsi="Consolas" w:cs="Consolas"/>
           <w:color w:val="0000FF"/>
           <w:sz w:val="19"/>
           <w:szCs w:val="19"/>
         </w:rPr>
-        <w:t>while</w:t>
-      </w:r>
-      <w:r>
-        <w:rPr>
-          <w:rFonts w:ascii="Consolas" w:hAnsi="Consolas" w:cs="Consolas"/>
-          <w:color w:val="000000"/>
-          <w:sz w:val="19"/>
-          <w:szCs w:val="19"/>
-        </w:rPr>
-        <w:t xml:space="preserve"> (j &gt;= 0 &amp;&amp; </w:t>
+        <w:t>int</w:t>
+      </w:r>
+      <w:r>
+        <w:rPr>
+          <w:rFonts w:ascii="Consolas" w:hAnsi="Consolas" w:cs="Consolas"/>
+          <w:color w:val="000000"/>
+          <w:sz w:val="19"/>
+          <w:szCs w:val="19"/>
+        </w:rPr>
+        <w:t xml:space="preserve"> </w:t>
       </w:r>
       <w:proofErr w:type="spellStart"/>
+      <w:proofErr w:type="gramStart"/>
+      <w:r>
+        <w:rPr>
+          <w:rFonts w:ascii="Consolas" w:hAnsi="Consolas" w:cs="Consolas"/>
+          <w:color w:val="000000"/>
+          <w:sz w:val="19"/>
+          <w:szCs w:val="19"/>
+        </w:rPr>
+        <w:t>insertionSort</w:t>
+      </w:r>
+      <w:proofErr w:type="spellEnd"/>
+      <w:r>
+        <w:rPr>
+          <w:rFonts w:ascii="Consolas" w:hAnsi="Consolas" w:cs="Consolas"/>
+          <w:color w:val="000000"/>
+          <w:sz w:val="19"/>
+          <w:szCs w:val="19"/>
+        </w:rPr>
+        <w:t>(</w:t>
+      </w:r>
+      <w:proofErr w:type="gramEnd"/>
+      <w:r>
+        <w:rPr>
+          <w:rFonts w:ascii="Consolas" w:hAnsi="Consolas" w:cs="Consolas"/>
+          <w:color w:val="0000FF"/>
+          <w:sz w:val="19"/>
+          <w:szCs w:val="19"/>
+        </w:rPr>
+        <w:t>int</w:t>
+      </w:r>
+      <w:r>
+        <w:rPr>
+          <w:rFonts w:ascii="Consolas" w:hAnsi="Consolas" w:cs="Consolas"/>
+          <w:color w:val="000000"/>
+          <w:sz w:val="19"/>
+          <w:szCs w:val="19"/>
+        </w:rPr>
+        <w:t xml:space="preserve"> </w:t>
+      </w:r>
+      <w:proofErr w:type="spellStart"/>
       <w:r>
         <w:rPr>
           <w:rFonts w:ascii="Consolas" w:hAnsi="Consolas" w:cs="Consolas"/>
@@ -1489,7 +1623,45 @@
           <w:sz w:val="19"/>
           <w:szCs w:val="19"/>
         </w:rPr>
-        <w:t>[j] &gt; key) {</w:t>
+        <w:t xml:space="preserve">[], </w:t>
+      </w:r>
+      <w:r>
+        <w:rPr>
+          <w:rFonts w:ascii="Consolas" w:hAnsi="Consolas" w:cs="Consolas"/>
+          <w:color w:val="0000FF"/>
+          <w:sz w:val="19"/>
+          <w:szCs w:val="19"/>
+        </w:rPr>
+        <w:t>int</w:t>
+      </w:r>
+      <w:r>
+        <w:rPr>
+          <w:rFonts w:ascii="Consolas" w:hAnsi="Consolas" w:cs="Consolas"/>
+          <w:color w:val="000000"/>
+          <w:sz w:val="19"/>
+          <w:szCs w:val="19"/>
+        </w:rPr>
+        <w:t xml:space="preserve"> </w:t>
+      </w:r>
+      <w:proofErr w:type="spellStart"/>
+      <w:r>
+        <w:rPr>
+          <w:rFonts w:ascii="Consolas" w:hAnsi="Consolas" w:cs="Consolas"/>
+          <w:color w:val="808080"/>
+          <w:sz w:val="19"/>
+          <w:szCs w:val="19"/>
+        </w:rPr>
+        <w:t>len</w:t>
+      </w:r>
+      <w:proofErr w:type="spellEnd"/>
+      <w:r>
+        <w:rPr>
+          <w:rFonts w:ascii="Consolas" w:hAnsi="Consolas" w:cs="Consolas"/>
+          <w:color w:val="000000"/>
+          <w:sz w:val="19"/>
+          <w:szCs w:val="19"/>
+        </w:rPr>
+        <w:t>) {</w:t>
       </w:r>
     </w:p>
     <w:p>
@@ -1517,61 +1689,32 @@
       <w:r>
         <w:rPr>
           <w:rFonts w:ascii="Consolas" w:hAnsi="Consolas" w:cs="Consolas"/>
-          <w:color w:val="000000"/>
-          <w:sz w:val="19"/>
-          <w:szCs w:val="19"/>
-        </w:rPr>
-        <w:tab/>
-      </w:r>
-      <w:r>
-        <w:rPr>
-          <w:rFonts w:ascii="Consolas" w:hAnsi="Consolas" w:cs="Consolas"/>
-          <w:color w:val="000000"/>
-          <w:sz w:val="19"/>
-          <w:szCs w:val="19"/>
-        </w:rPr>
-        <w:tab/>
-      </w:r>
-      <w:proofErr w:type="spellStart"/>
-      <w:r>
-        <w:rPr>
-          <w:rFonts w:ascii="Consolas" w:hAnsi="Consolas" w:cs="Consolas"/>
-          <w:color w:val="808080"/>
-          <w:sz w:val="19"/>
-          <w:szCs w:val="19"/>
-        </w:rPr>
-        <w:t>arr</w:t>
-      </w:r>
-      <w:proofErr w:type="spellEnd"/>
-      <w:r>
-        <w:rPr>
-          <w:rFonts w:ascii="Consolas" w:hAnsi="Consolas" w:cs="Consolas"/>
-          <w:color w:val="000000"/>
-          <w:sz w:val="19"/>
-          <w:szCs w:val="19"/>
-        </w:rPr>
-        <w:t xml:space="preserve">[j + 1] = </w:t>
-      </w:r>
-      <w:proofErr w:type="spellStart"/>
-      <w:r>
-        <w:rPr>
-          <w:rFonts w:ascii="Consolas" w:hAnsi="Consolas" w:cs="Consolas"/>
-          <w:color w:val="808080"/>
-          <w:sz w:val="19"/>
-          <w:szCs w:val="19"/>
-        </w:rPr>
-        <w:t>arr</w:t>
-      </w:r>
-      <w:proofErr w:type="spellEnd"/>
-      <w:r>
-        <w:rPr>
-          <w:rFonts w:ascii="Consolas" w:hAnsi="Consolas" w:cs="Consolas"/>
-          <w:color w:val="000000"/>
-          <w:sz w:val="19"/>
-          <w:szCs w:val="19"/>
-        </w:rPr>
-        <w:t>[j];</w:t>
-      </w:r>
+          <w:color w:val="0000FF"/>
+          <w:sz w:val="19"/>
+          <w:szCs w:val="19"/>
+        </w:rPr>
+        <w:t>int</w:t>
+      </w:r>
+      <w:r>
+        <w:rPr>
+          <w:rFonts w:ascii="Consolas" w:hAnsi="Consolas" w:cs="Consolas"/>
+          <w:color w:val="000000"/>
+          <w:sz w:val="19"/>
+          <w:szCs w:val="19"/>
+        </w:rPr>
+        <w:t xml:space="preserve"> step = </w:t>
+      </w:r>
+      <w:proofErr w:type="gramStart"/>
+      <w:r>
+        <w:rPr>
+          <w:rFonts w:ascii="Consolas" w:hAnsi="Consolas" w:cs="Consolas"/>
+          <w:color w:val="000000"/>
+          <w:sz w:val="19"/>
+          <w:szCs w:val="19"/>
+        </w:rPr>
+        <w:t>0;</w:t>
+      </w:r>
+      <w:proofErr w:type="gramEnd"/>
     </w:p>
     <w:p>
       <w:pPr>
@@ -1598,21 +1741,118 @@
       <w:r>
         <w:rPr>
           <w:rFonts w:ascii="Consolas" w:hAnsi="Consolas" w:cs="Consolas"/>
-          <w:color w:val="000000"/>
-          <w:sz w:val="19"/>
-          <w:szCs w:val="19"/>
-        </w:rPr>
-        <w:tab/>
-      </w:r>
-      <w:r>
-        <w:rPr>
-          <w:rFonts w:ascii="Consolas" w:hAnsi="Consolas" w:cs="Consolas"/>
-          <w:color w:val="000000"/>
-          <w:sz w:val="19"/>
-          <w:szCs w:val="19"/>
-        </w:rPr>
-        <w:tab/>
-        <w:t>step++;</w:t>
+          <w:color w:val="0000FF"/>
+          <w:sz w:val="19"/>
+          <w:szCs w:val="19"/>
+        </w:rPr>
+        <w:t>for</w:t>
+      </w:r>
+      <w:r>
+        <w:rPr>
+          <w:rFonts w:ascii="Consolas" w:hAnsi="Consolas" w:cs="Consolas"/>
+          <w:color w:val="000000"/>
+          <w:sz w:val="19"/>
+          <w:szCs w:val="19"/>
+        </w:rPr>
+        <w:t xml:space="preserve"> (</w:t>
+      </w:r>
+      <w:r>
+        <w:rPr>
+          <w:rFonts w:ascii="Consolas" w:hAnsi="Consolas" w:cs="Consolas"/>
+          <w:color w:val="0000FF"/>
+          <w:sz w:val="19"/>
+          <w:szCs w:val="19"/>
+        </w:rPr>
+        <w:t>int</w:t>
+      </w:r>
+      <w:r>
+        <w:rPr>
+          <w:rFonts w:ascii="Consolas" w:hAnsi="Consolas" w:cs="Consolas"/>
+          <w:color w:val="000000"/>
+          <w:sz w:val="19"/>
+          <w:szCs w:val="19"/>
+        </w:rPr>
+        <w:t xml:space="preserve"> </w:t>
+      </w:r>
+      <w:proofErr w:type="spellStart"/>
+      <w:r>
+        <w:rPr>
+          <w:rFonts w:ascii="Consolas" w:hAnsi="Consolas" w:cs="Consolas"/>
+          <w:color w:val="000000"/>
+          <w:sz w:val="19"/>
+          <w:szCs w:val="19"/>
+        </w:rPr>
+        <w:t>i</w:t>
+      </w:r>
+      <w:proofErr w:type="spellEnd"/>
+      <w:r>
+        <w:rPr>
+          <w:rFonts w:ascii="Consolas" w:hAnsi="Consolas" w:cs="Consolas"/>
+          <w:color w:val="000000"/>
+          <w:sz w:val="19"/>
+          <w:szCs w:val="19"/>
+        </w:rPr>
+        <w:t xml:space="preserve"> = 1; </w:t>
+      </w:r>
+      <w:proofErr w:type="spellStart"/>
+      <w:r>
+        <w:rPr>
+          <w:rFonts w:ascii="Consolas" w:hAnsi="Consolas" w:cs="Consolas"/>
+          <w:color w:val="000000"/>
+          <w:sz w:val="19"/>
+          <w:szCs w:val="19"/>
+        </w:rPr>
+        <w:t>i</w:t>
+      </w:r>
+      <w:proofErr w:type="spellEnd"/>
+      <w:r>
+        <w:rPr>
+          <w:rFonts w:ascii="Consolas" w:hAnsi="Consolas" w:cs="Consolas"/>
+          <w:color w:val="000000"/>
+          <w:sz w:val="19"/>
+          <w:szCs w:val="19"/>
+        </w:rPr>
+        <w:t xml:space="preserve"> &lt; </w:t>
+      </w:r>
+      <w:proofErr w:type="spellStart"/>
+      <w:r>
+        <w:rPr>
+          <w:rFonts w:ascii="Consolas" w:hAnsi="Consolas" w:cs="Consolas"/>
+          <w:color w:val="808080"/>
+          <w:sz w:val="19"/>
+          <w:szCs w:val="19"/>
+        </w:rPr>
+        <w:t>len</w:t>
+      </w:r>
+      <w:proofErr w:type="spellEnd"/>
+      <w:r>
+        <w:rPr>
+          <w:rFonts w:ascii="Consolas" w:hAnsi="Consolas" w:cs="Consolas"/>
+          <w:color w:val="000000"/>
+          <w:sz w:val="19"/>
+          <w:szCs w:val="19"/>
+        </w:rPr>
+        <w:t xml:space="preserve">; </w:t>
+      </w:r>
+      <w:proofErr w:type="spellStart"/>
+      <w:r>
+        <w:rPr>
+          <w:rFonts w:ascii="Consolas" w:hAnsi="Consolas" w:cs="Consolas"/>
+          <w:color w:val="000000"/>
+          <w:sz w:val="19"/>
+          <w:szCs w:val="19"/>
+        </w:rPr>
+        <w:t>i</w:t>
+      </w:r>
+      <w:proofErr w:type="spellEnd"/>
+      <w:r>
+        <w:rPr>
+          <w:rFonts w:ascii="Consolas" w:hAnsi="Consolas" w:cs="Consolas"/>
+          <w:color w:val="000000"/>
+          <w:sz w:val="19"/>
+          <w:szCs w:val="19"/>
+        </w:rPr>
+        <w:t>++) {</w:t>
       </w:r>
     </w:p>
     <w:p>
@@ -1649,13 +1889,63 @@
       <w:r>
         <w:rPr>
           <w:rFonts w:ascii="Consolas" w:hAnsi="Consolas" w:cs="Consolas"/>
-          <w:color w:val="000000"/>
-          <w:sz w:val="19"/>
-          <w:szCs w:val="19"/>
-        </w:rPr>
-        <w:tab/>
-        <w:t>j--;</w:t>
-      </w:r>
+          <w:color w:val="0000FF"/>
+          <w:sz w:val="19"/>
+          <w:szCs w:val="19"/>
+        </w:rPr>
+        <w:t>int</w:t>
+      </w:r>
+      <w:r>
+        <w:rPr>
+          <w:rFonts w:ascii="Consolas" w:hAnsi="Consolas" w:cs="Consolas"/>
+          <w:color w:val="000000"/>
+          <w:sz w:val="19"/>
+          <w:szCs w:val="19"/>
+        </w:rPr>
+        <w:t xml:space="preserve"> key = </w:t>
+      </w:r>
+      <w:proofErr w:type="spellStart"/>
+      <w:r>
+        <w:rPr>
+          <w:rFonts w:ascii="Consolas" w:hAnsi="Consolas" w:cs="Consolas"/>
+          <w:color w:val="808080"/>
+          <w:sz w:val="19"/>
+          <w:szCs w:val="19"/>
+        </w:rPr>
+        <w:t>arr</w:t>
+      </w:r>
+      <w:proofErr w:type="spellEnd"/>
+      <w:r>
+        <w:rPr>
+          <w:rFonts w:ascii="Consolas" w:hAnsi="Consolas" w:cs="Consolas"/>
+          <w:color w:val="000000"/>
+          <w:sz w:val="19"/>
+          <w:szCs w:val="19"/>
+        </w:rPr>
+        <w:t>[</w:t>
+      </w:r>
+      <w:proofErr w:type="spellStart"/>
+      <w:r>
+        <w:rPr>
+          <w:rFonts w:ascii="Consolas" w:hAnsi="Consolas" w:cs="Consolas"/>
+          <w:color w:val="000000"/>
+          <w:sz w:val="19"/>
+          <w:szCs w:val="19"/>
+        </w:rPr>
+        <w:t>i</w:t>
+      </w:r>
+      <w:proofErr w:type="spellEnd"/>
+      <w:proofErr w:type="gramStart"/>
+      <w:r>
+        <w:rPr>
+          <w:rFonts w:ascii="Consolas" w:hAnsi="Consolas" w:cs="Consolas"/>
+          <w:color w:val="000000"/>
+          <w:sz w:val="19"/>
+          <w:szCs w:val="19"/>
+        </w:rPr>
+        <w:t>];</w:t>
+      </w:r>
+      <w:proofErr w:type="gramEnd"/>
     </w:p>
     <w:p>
       <w:pPr>
@@ -1687,17 +1977,19 @@
           <w:szCs w:val="19"/>
         </w:rPr>
         <w:tab/>
-      </w:r>
-      <w:r>
-        <w:rPr>
-          <w:rFonts w:ascii="Consolas" w:hAnsi="Consolas" w:cs="Consolas"/>
-          <w:color w:val="000000"/>
-          <w:sz w:val="19"/>
-          <w:szCs w:val="19"/>
-        </w:rPr>
-        <w:tab/>
-        <w:t>step++;</w:t>
-      </w:r>
+        <w:t>step+</w:t>
+      </w:r>
+      <w:proofErr w:type="gramStart"/>
+      <w:r>
+        <w:rPr>
+          <w:rFonts w:ascii="Consolas" w:hAnsi="Consolas" w:cs="Consolas"/>
+          <w:color w:val="000000"/>
+          <w:sz w:val="19"/>
+          <w:szCs w:val="19"/>
+        </w:rPr>
+        <w:t>+;</w:t>
+      </w:r>
+      <w:proofErr w:type="gramEnd"/>
     </w:p>
     <w:p>
       <w:pPr>
@@ -1729,8 +2021,56 @@
           <w:szCs w:val="19"/>
         </w:rPr>
         <w:tab/>
-        <w:t>}</w:t>
-      </w:r>
+      </w:r>
+      <w:r>
+        <w:rPr>
+          <w:rFonts w:ascii="Consolas" w:hAnsi="Consolas" w:cs="Consolas"/>
+          <w:color w:val="0000FF"/>
+          <w:sz w:val="19"/>
+          <w:szCs w:val="19"/>
+        </w:rPr>
+        <w:t>int</w:t>
+      </w:r>
+      <w:r>
+        <w:rPr>
+          <w:rFonts w:ascii="Consolas" w:hAnsi="Consolas" w:cs="Consolas"/>
+          <w:color w:val="000000"/>
+          <w:sz w:val="19"/>
+          <w:szCs w:val="19"/>
+        </w:rPr>
+        <w:t xml:space="preserve"> j = </w:t>
+      </w:r>
+      <w:proofErr w:type="spellStart"/>
+      <w:r>
+        <w:rPr>
+          <w:rFonts w:ascii="Consolas" w:hAnsi="Consolas" w:cs="Consolas"/>
+          <w:color w:val="000000"/>
+          <w:sz w:val="19"/>
+          <w:szCs w:val="19"/>
+        </w:rPr>
+        <w:t>i</w:t>
+      </w:r>
+      <w:proofErr w:type="spellEnd"/>
+      <w:r>
+        <w:rPr>
+          <w:rFonts w:ascii="Consolas" w:hAnsi="Consolas" w:cs="Consolas"/>
+          <w:color w:val="000000"/>
+          <w:sz w:val="19"/>
+          <w:szCs w:val="19"/>
+        </w:rPr>
+        <w:t xml:space="preserve"> - </w:t>
+      </w:r>
+      <w:proofErr w:type="gramStart"/>
+      <w:r>
+        <w:rPr>
+          <w:rFonts w:ascii="Consolas" w:hAnsi="Consolas" w:cs="Consolas"/>
+          <w:color w:val="000000"/>
+          <w:sz w:val="19"/>
+          <w:szCs w:val="19"/>
+        </w:rPr>
+        <w:t>1;</w:t>
+      </w:r>
+      <w:proofErr w:type="gramEnd"/>
     </w:p>
     <w:p>
       <w:pPr>
@@ -1762,27 +2102,19 @@
           <w:szCs w:val="19"/>
         </w:rPr>
         <w:tab/>
-      </w:r>
-      <w:proofErr w:type="spellStart"/>
-      <w:r>
-        <w:rPr>
-          <w:rFonts w:ascii="Consolas" w:hAnsi="Consolas" w:cs="Consolas"/>
-          <w:color w:val="808080"/>
-          <w:sz w:val="19"/>
-          <w:szCs w:val="19"/>
-        </w:rPr>
-        <w:t>arr</w:t>
-      </w:r>
-      <w:proofErr w:type="spellEnd"/>
-      <w:r>
-        <w:rPr>
-          <w:rFonts w:ascii="Consolas" w:hAnsi="Consolas" w:cs="Consolas"/>
-          <w:color w:val="000000"/>
-          <w:sz w:val="19"/>
-          <w:szCs w:val="19"/>
-        </w:rPr>
-        <w:t>[j + 1] = key;</w:t>
-      </w:r>
+        <w:t>step+</w:t>
+      </w:r>
+      <w:proofErr w:type="gramStart"/>
+      <w:r>
+        <w:rPr>
+          <w:rFonts w:ascii="Consolas" w:hAnsi="Consolas" w:cs="Consolas"/>
+          <w:color w:val="000000"/>
+          <w:sz w:val="19"/>
+          <w:szCs w:val="19"/>
+        </w:rPr>
+        <w:t>+;</w:t>
+      </w:r>
+      <w:proofErr w:type="gramEnd"/>
     </w:p>
     <w:p>
       <w:pPr>
@@ -1814,7 +2146,44 @@
           <w:szCs w:val="19"/>
         </w:rPr>
         <w:tab/>
-        <w:t>step++;</w:t>
+      </w:r>
+      <w:r>
+        <w:rPr>
+          <w:rFonts w:ascii="Consolas" w:hAnsi="Consolas" w:cs="Consolas"/>
+          <w:color w:val="0000FF"/>
+          <w:sz w:val="19"/>
+          <w:szCs w:val="19"/>
+        </w:rPr>
+        <w:t>while</w:t>
+      </w:r>
+      <w:r>
+        <w:rPr>
+          <w:rFonts w:ascii="Consolas" w:hAnsi="Consolas" w:cs="Consolas"/>
+          <w:color w:val="000000"/>
+          <w:sz w:val="19"/>
+          <w:szCs w:val="19"/>
+        </w:rPr>
+        <w:t xml:space="preserve"> (j &gt;= 0 &amp;&amp; </w:t>
+      </w:r>
+      <w:proofErr w:type="spellStart"/>
+      <w:r>
+        <w:rPr>
+          <w:rFonts w:ascii="Consolas" w:hAnsi="Consolas" w:cs="Consolas"/>
+          <w:color w:val="808080"/>
+          <w:sz w:val="19"/>
+          <w:szCs w:val="19"/>
+        </w:rPr>
+        <w:t>arr</w:t>
+      </w:r>
+      <w:proofErr w:type="spellEnd"/>
+      <w:r>
+        <w:rPr>
+          <w:rFonts w:ascii="Consolas" w:hAnsi="Consolas" w:cs="Consolas"/>
+          <w:color w:val="000000"/>
+          <w:sz w:val="19"/>
+          <w:szCs w:val="19"/>
+        </w:rPr>
+        <w:t>[j] &gt; key) {</w:t>
       </w:r>
     </w:p>
     <w:p>
@@ -1838,7 +2207,75 @@
           <w:szCs w:val="19"/>
         </w:rPr>
         <w:tab/>
-        <w:t>}</w:t>
+      </w:r>
+      <w:r>
+        <w:rPr>
+          <w:rFonts w:ascii="Consolas" w:hAnsi="Consolas" w:cs="Consolas"/>
+          <w:color w:val="000000"/>
+          <w:sz w:val="19"/>
+          <w:szCs w:val="19"/>
+        </w:rPr>
+        <w:tab/>
+      </w:r>
+      <w:r>
+        <w:rPr>
+          <w:rFonts w:ascii="Consolas" w:hAnsi="Consolas" w:cs="Consolas"/>
+          <w:color w:val="000000"/>
+          <w:sz w:val="19"/>
+          <w:szCs w:val="19"/>
+        </w:rPr>
+        <w:tab/>
+      </w:r>
+      <w:proofErr w:type="spellStart"/>
+      <w:proofErr w:type="gramStart"/>
+      <w:r>
+        <w:rPr>
+          <w:rFonts w:ascii="Consolas" w:hAnsi="Consolas" w:cs="Consolas"/>
+          <w:color w:val="808080"/>
+          <w:sz w:val="19"/>
+          <w:szCs w:val="19"/>
+        </w:rPr>
+        <w:t>arr</w:t>
+      </w:r>
+      <w:proofErr w:type="spellEnd"/>
+      <w:r>
+        <w:rPr>
+          <w:rFonts w:ascii="Consolas" w:hAnsi="Consolas" w:cs="Consolas"/>
+          <w:color w:val="000000"/>
+          <w:sz w:val="19"/>
+          <w:szCs w:val="19"/>
+        </w:rPr>
+        <w:t>[</w:t>
+      </w:r>
+      <w:proofErr w:type="gramEnd"/>
+      <w:r>
+        <w:rPr>
+          <w:rFonts w:ascii="Consolas" w:hAnsi="Consolas" w:cs="Consolas"/>
+          <w:color w:val="000000"/>
+          <w:sz w:val="19"/>
+          <w:szCs w:val="19"/>
+        </w:rPr>
+        <w:t xml:space="preserve">j + 1] = </w:t>
+      </w:r>
+      <w:proofErr w:type="spellStart"/>
+      <w:r>
+        <w:rPr>
+          <w:rFonts w:ascii="Consolas" w:hAnsi="Consolas" w:cs="Consolas"/>
+          <w:color w:val="808080"/>
+          <w:sz w:val="19"/>
+          <w:szCs w:val="19"/>
+        </w:rPr>
+        <w:t>arr</w:t>
+      </w:r>
+      <w:proofErr w:type="spellEnd"/>
+      <w:r>
+        <w:rPr>
+          <w:rFonts w:ascii="Consolas" w:hAnsi="Consolas" w:cs="Consolas"/>
+          <w:color w:val="000000"/>
+          <w:sz w:val="19"/>
+          <w:szCs w:val="19"/>
+        </w:rPr>
+        <w:t>[j];</w:t>
       </w:r>
     </w:p>
     <w:p>
@@ -1866,166 +2303,33 @@
       <w:r>
         <w:rPr>
           <w:rFonts w:ascii="Consolas" w:hAnsi="Consolas" w:cs="Consolas"/>
-          <w:color w:val="0000FF"/>
-          <w:sz w:val="19"/>
-          <w:szCs w:val="19"/>
-        </w:rPr>
-        <w:t>return</w:t>
-      </w:r>
-      <w:r>
-        <w:rPr>
-          <w:rFonts w:ascii="Consolas" w:hAnsi="Consolas" w:cs="Consolas"/>
-          <w:color w:val="000000"/>
-          <w:sz w:val="19"/>
-          <w:szCs w:val="19"/>
-        </w:rPr>
-        <w:t xml:space="preserve"> step;</w:t>
-      </w:r>
-    </w:p>
-    <w:p>
-      <w:pPr>
-        <w:spacing w:after="0"/>
-        <w:rPr>
-          <w:rFonts w:asciiTheme="majorBidi" w:hAnsiTheme="majorBidi" w:cstheme="majorBidi"/>
-          <w:color w:val="000000"/>
-          <w:sz w:val="32"/>
-          <w:szCs w:val="32"/>
-        </w:rPr>
-      </w:pPr>
-      <w:r>
-        <w:rPr>
-          <w:rFonts w:ascii="Consolas" w:hAnsi="Consolas" w:cs="Consolas"/>
-          <w:color w:val="000000"/>
-          <w:sz w:val="19"/>
-          <w:szCs w:val="19"/>
-        </w:rPr>
-        <w:t>}</w:t>
-      </w:r>
-    </w:p>
-    <w:p>
-      <w:pPr>
-        <w:spacing w:after="0"/>
-        <w:rPr>
-          <w:rFonts w:asciiTheme="majorBidi" w:eastAsiaTheme="minorEastAsia" w:hAnsiTheme="majorBidi" w:cstheme="majorBidi"/>
-          <w:color w:val="000000"/>
-          <w:sz w:val="32"/>
-          <w:szCs w:val="32"/>
-        </w:rPr>
-      </w:pPr>
-      <w:r>
-        <w:rPr>
-          <w:rFonts w:asciiTheme="majorBidi" w:hAnsiTheme="majorBidi" w:cstheme="majorBidi"/>
-          <w:color w:val="000000"/>
-          <w:sz w:val="32"/>
-          <w:szCs w:val="32"/>
-        </w:rPr>
-        <w:t xml:space="preserve">The lines that use the variable step are to calculate the actual running time of the insertion sort. </w:t>
-      </w:r>
-      <w:r>
-        <w:rPr>
-          <w:rFonts w:asciiTheme="majorBidi" w:hAnsiTheme="majorBidi" w:cstheme="majorBidi"/>
-          <w:color w:val="000000"/>
-          <w:sz w:val="32"/>
-          <w:szCs w:val="32"/>
-        </w:rPr>
-        <w:t xml:space="preserve">We can deduce that since the code consists of 2 nested loops that the average run time will be </w:t>
-      </w:r>
-      <m:oMath>
-        <m:r>
-          <w:rPr>
-            <w:rFonts w:ascii="Cambria Math" w:hAnsi="Cambria Math" w:cstheme="majorBidi"/>
-            <w:color w:val="000000"/>
-            <w:sz w:val="32"/>
-            <w:szCs w:val="32"/>
-          </w:rPr>
-          <m:t>Ѳ(</m:t>
-        </m:r>
-        <m:sSup>
-          <m:sSupPr>
-            <m:ctrlPr>
-              <w:rPr>
-                <w:rFonts w:ascii="Cambria Math" w:hAnsi="Cambria Math" w:cstheme="majorBidi"/>
-                <w:i/>
-                <w:color w:val="000000"/>
-                <w:sz w:val="32"/>
-                <w:szCs w:val="32"/>
-              </w:rPr>
-            </m:ctrlPr>
-          </m:sSupPr>
-          <m:e>
-            <m:r>
-              <w:rPr>
-                <w:rFonts w:ascii="Cambria Math" w:hAnsi="Cambria Math" w:cstheme="majorBidi"/>
-                <w:color w:val="000000"/>
-                <w:sz w:val="32"/>
-                <w:szCs w:val="32"/>
-              </w:rPr>
-              <m:t>n</m:t>
-            </m:r>
-          </m:e>
-          <m:sup>
-            <m:r>
-              <w:rPr>
-                <w:rFonts w:ascii="Cambria Math" w:hAnsi="Cambria Math" w:cstheme="majorBidi"/>
-                <w:color w:val="000000"/>
-                <w:sz w:val="32"/>
-                <w:szCs w:val="32"/>
-              </w:rPr>
-              <m:t>2</m:t>
-            </m:r>
-          </m:sup>
-        </m:sSup>
-        <m:r>
-          <w:rPr>
-            <w:rFonts w:ascii="Cambria Math" w:hAnsi="Cambria Math" w:cstheme="majorBidi"/>
-            <w:color w:val="000000"/>
-            <w:sz w:val="32"/>
-            <w:szCs w:val="32"/>
-          </w:rPr>
-          <m:t>)</m:t>
-        </m:r>
-      </m:oMath>
-      <w:r>
-        <w:rPr>
-          <w:rFonts w:asciiTheme="majorBidi" w:eastAsiaTheme="minorEastAsia" w:hAnsiTheme="majorBidi" w:cstheme="majorBidi"/>
-          <w:color w:val="000000"/>
-          <w:sz w:val="32"/>
-          <w:szCs w:val="32"/>
-        </w:rPr>
-        <w:t>.</w:t>
-      </w:r>
-    </w:p>
-    <w:p>
-      <w:pPr>
-        <w:spacing w:after="0"/>
-        <w:rPr>
-          <w:rFonts w:asciiTheme="majorBidi" w:eastAsiaTheme="minorEastAsia" w:hAnsiTheme="majorBidi" w:cstheme="majorBidi"/>
-          <w:color w:val="000000"/>
-          <w:sz w:val="32"/>
-          <w:szCs w:val="32"/>
-          <w:u w:val="single"/>
-        </w:rPr>
-      </w:pPr>
-      <w:r>
-        <w:rPr>
-          <w:rFonts w:asciiTheme="majorBidi" w:eastAsiaTheme="minorEastAsia" w:hAnsiTheme="majorBidi" w:cstheme="majorBidi"/>
-          <w:color w:val="000000"/>
-          <w:sz w:val="32"/>
-          <w:szCs w:val="32"/>
-          <w:u w:val="single"/>
-        </w:rPr>
-        <w:t>We then create a function</w:t>
-      </w:r>
-      <w:r>
-        <w:rPr>
-          <w:rFonts w:asciiTheme="majorBidi" w:eastAsiaTheme="minorEastAsia" w:hAnsiTheme="majorBidi" w:cstheme="majorBidi"/>
-          <w:color w:val="000000"/>
-          <w:sz w:val="32"/>
-          <w:szCs w:val="32"/>
-          <w:u w:val="single"/>
-        </w:rPr>
-        <w:t xml:space="preserve"> that generates random numbers into a file:</w:t>
-      </w:r>
+          <w:color w:val="000000"/>
+          <w:sz w:val="19"/>
+          <w:szCs w:val="19"/>
+        </w:rPr>
+        <w:tab/>
+      </w:r>
+      <w:r>
+        <w:rPr>
+          <w:rFonts w:ascii="Consolas" w:hAnsi="Consolas" w:cs="Consolas"/>
+          <w:color w:val="000000"/>
+          <w:sz w:val="19"/>
+          <w:szCs w:val="19"/>
+        </w:rPr>
+        <w:tab/>
+        <w:t>step+</w:t>
+      </w:r>
+      <w:proofErr w:type="gramStart"/>
+      <w:r>
+        <w:rPr>
+          <w:rFonts w:ascii="Consolas" w:hAnsi="Consolas" w:cs="Consolas"/>
+          <w:color w:val="000000"/>
+          <w:sz w:val="19"/>
+          <w:szCs w:val="19"/>
+        </w:rPr>
+        <w:t>+;</w:t>
+      </w:r>
+      <w:proofErr w:type="gramEnd"/>
     </w:p>
     <w:p>
       <w:pPr>
@@ -2043,41 +2347,42 @@
       <w:r>
         <w:rPr>
           <w:rFonts w:ascii="Consolas" w:hAnsi="Consolas" w:cs="Consolas"/>
-          <w:color w:val="0000FF"/>
-          <w:sz w:val="19"/>
-          <w:szCs w:val="19"/>
-        </w:rPr>
-        <w:t>void</w:t>
-      </w:r>
-      <w:r>
-        <w:rPr>
-          <w:rFonts w:ascii="Consolas" w:hAnsi="Consolas" w:cs="Consolas"/>
-          <w:color w:val="000000"/>
-          <w:sz w:val="19"/>
-          <w:szCs w:val="19"/>
-        </w:rPr>
-        <w:t xml:space="preserve"> </w:t>
-      </w:r>
-      <w:proofErr w:type="spellStart"/>
-      <w:r>
-        <w:rPr>
-          <w:rFonts w:ascii="Consolas" w:hAnsi="Consolas" w:cs="Consolas"/>
-          <w:color w:val="000000"/>
-          <w:sz w:val="19"/>
-          <w:szCs w:val="19"/>
-        </w:rPr>
-        <w:t>createRandFile</w:t>
-      </w:r>
-      <w:proofErr w:type="spellEnd"/>
-      <w:r>
-        <w:rPr>
-          <w:rFonts w:ascii="Consolas" w:hAnsi="Consolas" w:cs="Consolas"/>
-          <w:color w:val="000000"/>
-          <w:sz w:val="19"/>
-          <w:szCs w:val="19"/>
-        </w:rPr>
-        <w:t>() {</w:t>
-      </w:r>
+          <w:color w:val="000000"/>
+          <w:sz w:val="19"/>
+          <w:szCs w:val="19"/>
+        </w:rPr>
+        <w:tab/>
+      </w:r>
+      <w:r>
+        <w:rPr>
+          <w:rFonts w:ascii="Consolas" w:hAnsi="Consolas" w:cs="Consolas"/>
+          <w:color w:val="000000"/>
+          <w:sz w:val="19"/>
+          <w:szCs w:val="19"/>
+        </w:rPr>
+        <w:tab/>
+      </w:r>
+      <w:r>
+        <w:rPr>
+          <w:rFonts w:ascii="Consolas" w:hAnsi="Consolas" w:cs="Consolas"/>
+          <w:color w:val="000000"/>
+          <w:sz w:val="19"/>
+          <w:szCs w:val="19"/>
+        </w:rPr>
+        <w:tab/>
+        <w:t>j-</w:t>
+      </w:r>
+      <w:proofErr w:type="gramStart"/>
+      <w:r>
+        <w:rPr>
+          <w:rFonts w:ascii="Consolas" w:hAnsi="Consolas" w:cs="Consolas"/>
+          <w:color w:val="000000"/>
+          <w:sz w:val="19"/>
+          <w:szCs w:val="19"/>
+        </w:rPr>
+        <w:t>-;</w:t>
+      </w:r>
+      <w:proofErr w:type="gramEnd"/>
     </w:p>
     <w:p>
       <w:pPr>
@@ -2101,64 +2406,36 @@
         </w:rPr>
         <w:tab/>
       </w:r>
-      <w:proofErr w:type="spellStart"/>
-      <w:r>
-        <w:rPr>
-          <w:rFonts w:ascii="Consolas" w:hAnsi="Consolas" w:cs="Consolas"/>
-          <w:color w:val="2B91AF"/>
-          <w:sz w:val="19"/>
-          <w:szCs w:val="19"/>
-        </w:rPr>
-        <w:t>ofstream</w:t>
-      </w:r>
-      <w:proofErr w:type="spellEnd"/>
-      <w:r>
-        <w:rPr>
-          <w:rFonts w:ascii="Consolas" w:hAnsi="Consolas" w:cs="Consolas"/>
-          <w:color w:val="000000"/>
-          <w:sz w:val="19"/>
-          <w:szCs w:val="19"/>
-        </w:rPr>
-        <w:t xml:space="preserve"> </w:t>
-      </w:r>
-      <w:proofErr w:type="spellStart"/>
-      <w:r>
-        <w:rPr>
-          <w:rFonts w:ascii="Consolas" w:hAnsi="Consolas" w:cs="Consolas"/>
-          <w:color w:val="000000"/>
-          <w:sz w:val="19"/>
-          <w:szCs w:val="19"/>
-        </w:rPr>
-        <w:t>mfile</w:t>
-      </w:r>
-      <w:proofErr w:type="spellEnd"/>
-      <w:r>
-        <w:rPr>
-          <w:rFonts w:ascii="Consolas" w:hAnsi="Consolas" w:cs="Consolas"/>
-          <w:color w:val="000000"/>
-          <w:sz w:val="19"/>
-          <w:szCs w:val="19"/>
-        </w:rPr>
-        <w:t>(</w:t>
-      </w:r>
-      <w:r>
-        <w:rPr>
-          <w:rFonts w:ascii="Consolas" w:hAnsi="Consolas" w:cs="Consolas"/>
-          <w:color w:val="A31515"/>
-          <w:sz w:val="19"/>
-          <w:szCs w:val="19"/>
-        </w:rPr>
-        <w:t>"unsortedFile.txt"</w:t>
-      </w:r>
-      <w:r>
-        <w:rPr>
-          <w:rFonts w:ascii="Consolas" w:hAnsi="Consolas" w:cs="Consolas"/>
-          <w:color w:val="000000"/>
-          <w:sz w:val="19"/>
-          <w:szCs w:val="19"/>
-        </w:rPr>
-        <w:t>);</w:t>
-      </w:r>
+      <w:r>
+        <w:rPr>
+          <w:rFonts w:ascii="Consolas" w:hAnsi="Consolas" w:cs="Consolas"/>
+          <w:color w:val="000000"/>
+          <w:sz w:val="19"/>
+          <w:szCs w:val="19"/>
+        </w:rPr>
+        <w:tab/>
+      </w:r>
+      <w:r>
+        <w:rPr>
+          <w:rFonts w:ascii="Consolas" w:hAnsi="Consolas" w:cs="Consolas"/>
+          <w:color w:val="000000"/>
+          <w:sz w:val="19"/>
+          <w:szCs w:val="19"/>
+        </w:rPr>
+        <w:tab/>
+        <w:t>step+</w:t>
+      </w:r>
+      <w:proofErr w:type="gramStart"/>
+      <w:r>
+        <w:rPr>
+          <w:rFonts w:ascii="Consolas" w:hAnsi="Consolas" w:cs="Consolas"/>
+          <w:color w:val="000000"/>
+          <w:sz w:val="19"/>
+          <w:szCs w:val="19"/>
+        </w:rPr>
+        <w:t>+;</w:t>
+      </w:r>
+      <w:proofErr w:type="gramEnd"/>
     </w:p>
     <w:p>
       <w:pPr>
@@ -2182,25 +2459,15 @@
         </w:rPr>
         <w:tab/>
       </w:r>
-      <w:proofErr w:type="spellStart"/>
-      <w:r>
-        <w:rPr>
-          <w:rFonts w:ascii="Consolas" w:hAnsi="Consolas" w:cs="Consolas"/>
-          <w:color w:val="000000"/>
-          <w:sz w:val="19"/>
-          <w:szCs w:val="19"/>
-        </w:rPr>
-        <w:t>srand</w:t>
-      </w:r>
-      <w:proofErr w:type="spellEnd"/>
-      <w:r>
-        <w:rPr>
-          <w:rFonts w:ascii="Consolas" w:hAnsi="Consolas" w:cs="Consolas"/>
-          <w:color w:val="000000"/>
-          <w:sz w:val="19"/>
-          <w:szCs w:val="19"/>
-        </w:rPr>
-        <w:t>(time(0));</w:t>
+      <w:r>
+        <w:rPr>
+          <w:rFonts w:ascii="Consolas" w:hAnsi="Consolas" w:cs="Consolas"/>
+          <w:color w:val="000000"/>
+          <w:sz w:val="19"/>
+          <w:szCs w:val="19"/>
+        </w:rPr>
+        <w:tab/>
+        <w:t>}</w:t>
       </w:r>
     </w:p>
     <w:p>
@@ -2216,6 +2483,55 @@
           <w:szCs w:val="19"/>
         </w:rPr>
       </w:pPr>
+      <w:r>
+        <w:rPr>
+          <w:rFonts w:ascii="Consolas" w:hAnsi="Consolas" w:cs="Consolas"/>
+          <w:color w:val="000000"/>
+          <w:sz w:val="19"/>
+          <w:szCs w:val="19"/>
+        </w:rPr>
+        <w:tab/>
+      </w:r>
+      <w:r>
+        <w:rPr>
+          <w:rFonts w:ascii="Consolas" w:hAnsi="Consolas" w:cs="Consolas"/>
+          <w:color w:val="000000"/>
+          <w:sz w:val="19"/>
+          <w:szCs w:val="19"/>
+        </w:rPr>
+        <w:tab/>
+      </w:r>
+      <w:proofErr w:type="spellStart"/>
+      <w:proofErr w:type="gramStart"/>
+      <w:r>
+        <w:rPr>
+          <w:rFonts w:ascii="Consolas" w:hAnsi="Consolas" w:cs="Consolas"/>
+          <w:color w:val="808080"/>
+          <w:sz w:val="19"/>
+          <w:szCs w:val="19"/>
+        </w:rPr>
+        <w:t>arr</w:t>
+      </w:r>
+      <w:proofErr w:type="spellEnd"/>
+      <w:r>
+        <w:rPr>
+          <w:rFonts w:ascii="Consolas" w:hAnsi="Consolas" w:cs="Consolas"/>
+          <w:color w:val="000000"/>
+          <w:sz w:val="19"/>
+          <w:szCs w:val="19"/>
+        </w:rPr>
+        <w:t>[</w:t>
+      </w:r>
+      <w:proofErr w:type="gramEnd"/>
+      <w:r>
+        <w:rPr>
+          <w:rFonts w:ascii="Consolas" w:hAnsi="Consolas" w:cs="Consolas"/>
+          <w:color w:val="000000"/>
+          <w:sz w:val="19"/>
+          <w:szCs w:val="19"/>
+        </w:rPr>
+        <w:t>j + 1] = key;</w:t>
+      </w:r>
     </w:p>
     <w:p>
       <w:pPr>
@@ -2242,99 +2558,24 @@
       <w:r>
         <w:rPr>
           <w:rFonts w:ascii="Consolas" w:hAnsi="Consolas" w:cs="Consolas"/>
-          <w:color w:val="0000FF"/>
-          <w:sz w:val="19"/>
-          <w:szCs w:val="19"/>
-        </w:rPr>
-        <w:t>for</w:t>
-      </w:r>
-      <w:r>
-        <w:rPr>
-          <w:rFonts w:ascii="Consolas" w:hAnsi="Consolas" w:cs="Consolas"/>
-          <w:color w:val="000000"/>
-          <w:sz w:val="19"/>
-          <w:szCs w:val="19"/>
-        </w:rPr>
-        <w:t xml:space="preserve"> (</w:t>
-      </w:r>
-      <w:r>
-        <w:rPr>
-          <w:rFonts w:ascii="Consolas" w:hAnsi="Consolas" w:cs="Consolas"/>
-          <w:color w:val="0000FF"/>
-          <w:sz w:val="19"/>
-          <w:szCs w:val="19"/>
-        </w:rPr>
-        <w:t>int</w:t>
-      </w:r>
-      <w:r>
-        <w:rPr>
-          <w:rFonts w:ascii="Consolas" w:hAnsi="Consolas" w:cs="Consolas"/>
-          <w:color w:val="000000"/>
-          <w:sz w:val="19"/>
-          <w:szCs w:val="19"/>
-        </w:rPr>
-        <w:t xml:space="preserve"> </w:t>
-      </w:r>
-      <w:proofErr w:type="spellStart"/>
-      <w:r>
-        <w:rPr>
-          <w:rFonts w:ascii="Consolas" w:hAnsi="Consolas" w:cs="Consolas"/>
-          <w:color w:val="000000"/>
-          <w:sz w:val="19"/>
-          <w:szCs w:val="19"/>
-        </w:rPr>
-        <w:t>i</w:t>
-      </w:r>
-      <w:proofErr w:type="spellEnd"/>
-      <w:r>
-        <w:rPr>
-          <w:rFonts w:ascii="Consolas" w:hAnsi="Consolas" w:cs="Consolas"/>
-          <w:color w:val="000000"/>
-          <w:sz w:val="19"/>
-          <w:szCs w:val="19"/>
-        </w:rPr>
-        <w:t xml:space="preserve"> = 0; </w:t>
-      </w:r>
-      <w:proofErr w:type="spellStart"/>
-      <w:r>
-        <w:rPr>
-          <w:rFonts w:ascii="Consolas" w:hAnsi="Consolas" w:cs="Consolas"/>
-          <w:color w:val="000000"/>
-          <w:sz w:val="19"/>
-          <w:szCs w:val="19"/>
-        </w:rPr>
-        <w:t>i</w:t>
-      </w:r>
-      <w:proofErr w:type="spellEnd"/>
-      <w:r>
-        <w:rPr>
-          <w:rFonts w:ascii="Consolas" w:hAnsi="Consolas" w:cs="Consolas"/>
-          <w:color w:val="000000"/>
-          <w:sz w:val="19"/>
-          <w:szCs w:val="19"/>
-        </w:rPr>
-        <w:t xml:space="preserve"> &lt; LENGTH; </w:t>
-      </w:r>
-      <w:proofErr w:type="spellStart"/>
-      <w:r>
-        <w:rPr>
-          <w:rFonts w:ascii="Consolas" w:hAnsi="Consolas" w:cs="Consolas"/>
-          <w:color w:val="000000"/>
-          <w:sz w:val="19"/>
-          <w:szCs w:val="19"/>
-        </w:rPr>
-        <w:t>i</w:t>
-      </w:r>
-      <w:proofErr w:type="spellEnd"/>
-      <w:r>
-        <w:rPr>
-          <w:rFonts w:ascii="Consolas" w:hAnsi="Consolas" w:cs="Consolas"/>
-          <w:color w:val="000000"/>
-          <w:sz w:val="19"/>
-          <w:szCs w:val="19"/>
-        </w:rPr>
-        <w:t>++) {</w:t>
-      </w:r>
+          <w:color w:val="000000"/>
+          <w:sz w:val="19"/>
+          <w:szCs w:val="19"/>
+        </w:rPr>
+        <w:tab/>
+        <w:t>step+</w:t>
+      </w:r>
+      <w:proofErr w:type="gramStart"/>
+      <w:r>
+        <w:rPr>
+          <w:rFonts w:ascii="Consolas" w:hAnsi="Consolas" w:cs="Consolas"/>
+          <w:color w:val="000000"/>
+          <w:sz w:val="19"/>
+          <w:szCs w:val="19"/>
+        </w:rPr>
+        <w:t>+;</w:t>
+      </w:r>
+      <w:proofErr w:type="gramEnd"/>
     </w:p>
     <w:p>
       <w:pPr>
@@ -2357,109 +2598,7 @@
           <w:szCs w:val="19"/>
         </w:rPr>
         <w:tab/>
-      </w:r>
-      <w:r>
-        <w:rPr>
-          <w:rFonts w:ascii="Consolas" w:hAnsi="Consolas" w:cs="Consolas"/>
-          <w:color w:val="000000"/>
-          <w:sz w:val="19"/>
-          <w:szCs w:val="19"/>
-        </w:rPr>
-        <w:tab/>
-      </w:r>
-      <w:proofErr w:type="spellStart"/>
-      <w:r>
-        <w:rPr>
-          <w:rFonts w:ascii="Consolas" w:hAnsi="Consolas" w:cs="Consolas"/>
-          <w:color w:val="000000"/>
-          <w:sz w:val="19"/>
-          <w:szCs w:val="19"/>
-        </w:rPr>
-        <w:t>mfile</w:t>
-      </w:r>
-      <w:proofErr w:type="spellEnd"/>
-      <w:r>
-        <w:rPr>
-          <w:rFonts w:ascii="Consolas" w:hAnsi="Consolas" w:cs="Consolas"/>
-          <w:color w:val="000000"/>
-          <w:sz w:val="19"/>
-          <w:szCs w:val="19"/>
-        </w:rPr>
-        <w:t xml:space="preserve"> </w:t>
-      </w:r>
-      <w:r>
-        <w:rPr>
-          <w:rFonts w:ascii="Consolas" w:hAnsi="Consolas" w:cs="Consolas"/>
-          <w:color w:val="008080"/>
-          <w:sz w:val="19"/>
-          <w:szCs w:val="19"/>
-        </w:rPr>
-        <w:t>&lt;&lt;</w:t>
-      </w:r>
-      <w:r>
-        <w:rPr>
-          <w:rFonts w:ascii="Consolas" w:hAnsi="Consolas" w:cs="Consolas"/>
-          <w:color w:val="000000"/>
-          <w:sz w:val="19"/>
-          <w:szCs w:val="19"/>
-        </w:rPr>
-        <w:t xml:space="preserve"> ((rand() % </w:t>
-      </w:r>
-      <w:r>
-        <w:rPr>
-          <w:rFonts w:ascii="Consolas" w:hAnsi="Consolas" w:cs="Consolas"/>
-          <w:color w:val="6F008A"/>
-          <w:sz w:val="19"/>
-          <w:szCs w:val="19"/>
-        </w:rPr>
-        <w:t>LENGTH</w:t>
-      </w:r>
-      <w:r>
-        <w:rPr>
-          <w:rFonts w:ascii="Consolas" w:hAnsi="Consolas" w:cs="Consolas"/>
-          <w:color w:val="000000"/>
-          <w:sz w:val="19"/>
-          <w:szCs w:val="19"/>
-        </w:rPr>
-        <w:t xml:space="preserve">) + 1) </w:t>
-      </w:r>
-      <w:r>
-        <w:rPr>
-          <w:rFonts w:ascii="Consolas" w:hAnsi="Consolas" w:cs="Consolas"/>
-          <w:color w:val="008080"/>
-          <w:sz w:val="19"/>
-          <w:szCs w:val="19"/>
-        </w:rPr>
-        <w:t>&lt;&lt;</w:t>
-      </w:r>
-      <w:r>
-        <w:rPr>
-          <w:rFonts w:ascii="Consolas" w:hAnsi="Consolas" w:cs="Consolas"/>
-          <w:color w:val="000000"/>
-          <w:sz w:val="19"/>
-          <w:szCs w:val="19"/>
-        </w:rPr>
-        <w:t xml:space="preserve"> </w:t>
-      </w:r>
-      <w:proofErr w:type="spellStart"/>
-      <w:r>
-        <w:rPr>
-          <w:rFonts w:ascii="Consolas" w:hAnsi="Consolas" w:cs="Consolas"/>
-          <w:color w:val="000000"/>
-          <w:sz w:val="19"/>
-          <w:szCs w:val="19"/>
-        </w:rPr>
-        <w:t>endl</w:t>
-      </w:r>
-      <w:proofErr w:type="spellEnd"/>
-      <w:r>
-        <w:rPr>
-          <w:rFonts w:ascii="Consolas" w:hAnsi="Consolas" w:cs="Consolas"/>
-          <w:color w:val="000000"/>
-          <w:sz w:val="19"/>
-          <w:szCs w:val="19"/>
-        </w:rPr>
-        <w:t>;</w:t>
+        <w:t>}</w:t>
       </w:r>
     </w:p>
     <w:p>
@@ -2483,143 +2622,107 @@
           <w:szCs w:val="19"/>
         </w:rPr>
         <w:tab/>
-        <w:t>}</w:t>
-      </w:r>
+      </w:r>
+      <w:r>
+        <w:rPr>
+          <w:rFonts w:ascii="Consolas" w:hAnsi="Consolas" w:cs="Consolas"/>
+          <w:color w:val="0000FF"/>
+          <w:sz w:val="19"/>
+          <w:szCs w:val="19"/>
+        </w:rPr>
+        <w:t>return</w:t>
+      </w:r>
+      <w:r>
+        <w:rPr>
+          <w:rFonts w:ascii="Consolas" w:hAnsi="Consolas" w:cs="Consolas"/>
+          <w:color w:val="000000"/>
+          <w:sz w:val="19"/>
+          <w:szCs w:val="19"/>
+        </w:rPr>
+        <w:t xml:space="preserve"> </w:t>
+      </w:r>
+      <w:proofErr w:type="gramStart"/>
+      <w:r>
+        <w:rPr>
+          <w:rFonts w:ascii="Consolas" w:hAnsi="Consolas" w:cs="Consolas"/>
+          <w:color w:val="000000"/>
+          <w:sz w:val="19"/>
+          <w:szCs w:val="19"/>
+        </w:rPr>
+        <w:t>step;</w:t>
+      </w:r>
+      <w:proofErr w:type="gramEnd"/>
     </w:p>
     <w:p>
       <w:pPr>
         <w:spacing w:after="0"/>
         <w:rPr>
-          <w:rFonts w:ascii="Consolas" w:hAnsi="Consolas" w:cs="Consolas"/>
-          <w:color w:val="000000"/>
-          <w:sz w:val="19"/>
-          <w:szCs w:val="19"/>
-        </w:rPr>
-      </w:pPr>
-      <w:r>
-        <w:rPr>
-          <w:rFonts w:ascii="Consolas" w:hAnsi="Consolas" w:cs="Consolas"/>
-          <w:color w:val="000000"/>
-          <w:sz w:val="19"/>
-          <w:szCs w:val="19"/>
-        </w:rPr>
-        <w:t>}</w:t>
-      </w:r>
-    </w:p>
-    <w:p>
-      <w:pPr>
-        <w:spacing w:after="0"/>
-        <w:rPr>
-          <w:rFonts w:asciiTheme="majorBidi" w:eastAsiaTheme="minorEastAsia" w:hAnsiTheme="majorBidi" w:cstheme="majorBidi"/>
+          <w:rFonts w:asciiTheme="majorBidi" w:hAnsiTheme="majorBidi" w:cstheme="majorBidi"/>
           <w:color w:val="000000"/>
           <w:sz w:val="32"/>
           <w:szCs w:val="32"/>
+        </w:rPr>
+      </w:pPr>
+      <w:r>
+        <w:rPr>
+          <w:rFonts w:ascii="Consolas" w:hAnsi="Consolas" w:cs="Consolas"/>
+          <w:color w:val="000000"/>
+          <w:sz w:val="19"/>
+          <w:szCs w:val="19"/>
+        </w:rPr>
+        <w:t>}</w:t>
+      </w:r>
+    </w:p>
+    <w:p>
+      <w:pPr>
+        <w:spacing w:after="0"/>
+        <w:rPr>
+          <w:rFonts w:asciiTheme="majorBidi" w:hAnsiTheme="majorBidi" w:cstheme="majorBidi"/>
+          <w:color w:val="000000"/>
+          <w:sz w:val="28"/>
+          <w:szCs w:val="28"/>
           <w:u w:val="single"/>
         </w:rPr>
       </w:pPr>
-    </w:p>
-    <w:p>
-      <w:pPr>
-        <w:spacing w:after="0"/>
-        <w:rPr>
-          <w:rFonts w:asciiTheme="majorBidi" w:eastAsiaTheme="minorEastAsia" w:hAnsiTheme="majorBidi" w:cstheme="majorBidi"/>
-          <w:color w:val="000000"/>
-          <w:sz w:val="32"/>
-          <w:szCs w:val="32"/>
+      <w:r>
+        <w:rPr>
+          <w:rFonts w:asciiTheme="majorBidi" w:hAnsiTheme="majorBidi" w:cstheme="majorBidi"/>
+          <w:color w:val="000000"/>
+          <w:sz w:val="28"/>
+          <w:szCs w:val="28"/>
           <w:u w:val="single"/>
         </w:rPr>
-      </w:pPr>
-    </w:p>
-    <w:p>
-      <w:pPr>
-        <w:spacing w:after="0"/>
+        <w:t>Writing a function to write the resultant array into a file</w:t>
+      </w:r>
+      <w:r>
         <w:rPr>
           <w:rFonts w:asciiTheme="majorBidi" w:hAnsiTheme="majorBidi" w:cstheme="majorBidi"/>
           <w:color w:val="000000"/>
-          <w:sz w:val="32"/>
-          <w:szCs w:val="32"/>
-        </w:rPr>
-        <w:sectPr>
-          <w:headerReference w:type="default" r:id="rId7"/>
-          <w:pgSz w:w="12240" w:h="15840"/>
-          <w:pgMar w:top="1440" w:right="1440" w:bottom="1440" w:left="1440" w:header="720" w:footer="720" w:gutter="0"/>
-          <w:cols w:space="720"/>
-          <w:titlePg/>
-          <w:docGrid w:linePitch="360"/>
-        </w:sectPr>
-      </w:pPr>
+          <w:sz w:val="28"/>
+          <w:szCs w:val="28"/>
+          <w:u w:val="single"/>
+        </w:rPr>
+        <w:t xml:space="preserve"> </w:t>
+      </w:r>
       <w:r>
         <w:rPr>
           <w:rFonts w:asciiTheme="majorBidi" w:hAnsiTheme="majorBidi" w:cstheme="majorBidi"/>
           <w:color w:val="000000"/>
-          <w:sz w:val="32"/>
-          <w:szCs w:val="32"/>
-        </w:rPr>
-        <w:t>The samples created can be found in the GitHub repositor</w:t>
+          <w:sz w:val="28"/>
+          <w:szCs w:val="28"/>
+          <w:u w:val="single"/>
+        </w:rPr>
+        <w:t>(the full generated txt is in the GitHub repository linked below)</w:t>
       </w:r>
       <w:r>
         <w:rPr>
           <w:rFonts w:asciiTheme="majorBidi" w:hAnsiTheme="majorBidi" w:cstheme="majorBidi"/>
           <w:color w:val="000000"/>
-          <w:sz w:val="32"/>
-          <w:szCs w:val="32"/>
-        </w:rPr>
-        <w:t>y linked below</w:t>
-      </w:r>
-    </w:p>
-    <w:p>
-      <w:pPr>
-        <w:spacing w:after="0"/>
-        <w:rPr>
-          <w:rFonts w:asciiTheme="majorBidi" w:eastAsiaTheme="minorEastAsia" w:hAnsiTheme="majorBidi" w:cstheme="majorBidi"/>
-          <w:color w:val="000000"/>
-          <w:sz w:val="32"/>
-          <w:szCs w:val="32"/>
+          <w:sz w:val="28"/>
+          <w:szCs w:val="28"/>
           <w:u w:val="single"/>
         </w:rPr>
-        <w:sectPr>
-          <w:type w:val="continuous"/>
-          <w:pgSz w:w="12240" w:h="15840"/>
-          <w:pgMar w:top="1440" w:right="1440" w:bottom="1440" w:left="1440" w:header="720" w:footer="720" w:gutter="0"/>
-          <w:cols w:num="13" w:space="0"/>
-          <w:titlePg/>
-          <w:docGrid w:linePitch="360"/>
-        </w:sectPr>
-      </w:pPr>
-    </w:p>
-    <w:p>
-      <w:pPr>
-        <w:spacing w:after="0"/>
-        <w:rPr>
-          <w:rFonts w:asciiTheme="majorBidi" w:eastAsiaTheme="minorEastAsia" w:hAnsiTheme="majorBidi" w:cstheme="majorBidi"/>
-          <w:color w:val="000000"/>
-          <w:sz w:val="32"/>
-          <w:szCs w:val="32"/>
-          <w:u w:val="single"/>
-        </w:rPr>
-      </w:pPr>
-    </w:p>
-    <w:p>
-      <w:pPr>
-        <w:spacing w:after="0"/>
-        <w:rPr>
-          <w:rFonts w:asciiTheme="majorBidi" w:eastAsiaTheme="minorEastAsia" w:hAnsiTheme="majorBidi" w:cstheme="majorBidi"/>
-          <w:color w:val="000000"/>
-          <w:sz w:val="32"/>
-          <w:szCs w:val="32"/>
-          <w:u w:val="single"/>
-        </w:rPr>
-      </w:pPr>
-      <w:r>
-        <w:rPr>
-          <w:rFonts w:asciiTheme="majorBidi" w:eastAsiaTheme="minorEastAsia" w:hAnsiTheme="majorBidi" w:cstheme="majorBidi"/>
-          <w:color w:val="000000"/>
-          <w:sz w:val="32"/>
-          <w:szCs w:val="32"/>
-          <w:u w:val="single"/>
-        </w:rPr>
-        <w:lastRenderedPageBreak/>
-        <w:t>Afterwards we need a function that reads the generated values:</w:t>
+        <w:t>:</w:t>
       </w:r>
     </w:p>
     <w:p>
@@ -2654,14 +2757,15 @@
         <w:t xml:space="preserve"> </w:t>
       </w:r>
       <w:proofErr w:type="spellStart"/>
-      <w:r>
-        <w:rPr>
-          <w:rFonts w:ascii="Consolas" w:hAnsi="Consolas" w:cs="Consolas"/>
-          <w:color w:val="000000"/>
-          <w:sz w:val="19"/>
-          <w:szCs w:val="19"/>
-        </w:rPr>
-        <w:t>readFile</w:t>
+      <w:proofErr w:type="gramStart"/>
+      <w:r>
+        <w:rPr>
+          <w:rFonts w:ascii="Consolas" w:hAnsi="Consolas" w:cs="Consolas"/>
+          <w:color w:val="000000"/>
+          <w:sz w:val="19"/>
+          <w:szCs w:val="19"/>
+        </w:rPr>
+        <w:t>createSortedFile</w:t>
       </w:r>
       <w:proofErr w:type="spellEnd"/>
       <w:r>
@@ -2673,6 +2777,7 @@
         </w:rPr>
         <w:t>(</w:t>
       </w:r>
+      <w:proofErr w:type="gramEnd"/>
       <w:r>
         <w:rPr>
           <w:rFonts w:ascii="Consolas" w:hAnsi="Consolas" w:cs="Consolas"/>
@@ -2709,43 +2814,7 @@
           <w:sz w:val="19"/>
           <w:szCs w:val="19"/>
         </w:rPr>
-        <w:t xml:space="preserve">[], </w:t>
-      </w:r>
-      <w:r>
-        <w:rPr>
-          <w:rFonts w:ascii="Consolas" w:hAnsi="Consolas" w:cs="Consolas"/>
-          <w:color w:val="0000FF"/>
-          <w:sz w:val="19"/>
-          <w:szCs w:val="19"/>
-        </w:rPr>
-        <w:t>int</w:t>
-      </w:r>
-      <w:r>
-        <w:rPr>
-          <w:rFonts w:ascii="Consolas" w:hAnsi="Consolas" w:cs="Consolas"/>
-          <w:color w:val="000000"/>
-          <w:sz w:val="19"/>
-          <w:szCs w:val="19"/>
-        </w:rPr>
-        <w:t xml:space="preserve"> </w:t>
-      </w:r>
-      <w:r>
-        <w:rPr>
-          <w:rFonts w:ascii="Consolas" w:hAnsi="Consolas" w:cs="Consolas"/>
-          <w:color w:val="808080"/>
-          <w:sz w:val="19"/>
-          <w:szCs w:val="19"/>
-        </w:rPr>
-        <w:t>l</w:t>
-      </w:r>
-      <w:r>
-        <w:rPr>
-          <w:rFonts w:ascii="Consolas" w:hAnsi="Consolas" w:cs="Consolas"/>
-          <w:color w:val="000000"/>
-          <w:sz w:val="19"/>
-          <w:szCs w:val="19"/>
-        </w:rPr>
-        <w:t>) {</w:t>
+        <w:t>[]) {</w:t>
       </w:r>
     </w:p>
     <w:p>
@@ -2778,7 +2847,7 @@
           <w:sz w:val="19"/>
           <w:szCs w:val="19"/>
         </w:rPr>
-        <w:t>ifstream</w:t>
+        <w:t>ofstream</w:t>
       </w:r>
       <w:proofErr w:type="spellEnd"/>
       <w:r>
@@ -2817,8 +2886,9 @@
           <w:sz w:val="19"/>
           <w:szCs w:val="19"/>
         </w:rPr>
-        <w:t>"unsortedFile.txt"</w:t>
-      </w:r>
+        <w:t>"sortedFile.txt"</w:t>
+      </w:r>
+      <w:proofErr w:type="gramStart"/>
       <w:r>
         <w:rPr>
           <w:rFonts w:ascii="Consolas" w:hAnsi="Consolas" w:cs="Consolas"/>
@@ -2828,6 +2898,7 @@
         </w:rPr>
         <w:t>);</w:t>
       </w:r>
+      <w:proofErr w:type="gramEnd"/>
     </w:p>
     <w:p>
       <w:pPr>
@@ -2925,25 +2996,7 @@
           <w:sz w:val="19"/>
           <w:szCs w:val="19"/>
         </w:rPr>
-        <w:t xml:space="preserve"> &lt; </w:t>
-      </w:r>
-      <w:r>
-        <w:rPr>
-          <w:rFonts w:ascii="Consolas" w:hAnsi="Consolas" w:cs="Consolas"/>
-          <w:color w:val="808080"/>
-          <w:sz w:val="19"/>
-          <w:szCs w:val="19"/>
-        </w:rPr>
-        <w:t>l</w:t>
-      </w:r>
-      <w:r>
-        <w:rPr>
-          <w:rFonts w:ascii="Consolas" w:hAnsi="Consolas" w:cs="Consolas"/>
-          <w:color w:val="000000"/>
-          <w:sz w:val="19"/>
-          <w:szCs w:val="19"/>
-        </w:rPr>
-        <w:t xml:space="preserve">; </w:t>
+        <w:t xml:space="preserve"> &lt; LENGTH; </w:t>
       </w:r>
       <w:proofErr w:type="spellStart"/>
       <w:r>
@@ -3024,7 +3077,7 @@
           <w:sz w:val="19"/>
           <w:szCs w:val="19"/>
         </w:rPr>
-        <w:t>&gt;&gt;</w:t>
+        <w:t>&lt;&lt;</w:t>
       </w:r>
       <w:r>
         <w:rPr>
@@ -3073,8 +3126,48 @@
           <w:sz w:val="19"/>
           <w:szCs w:val="19"/>
         </w:rPr>
-        <w:t>];</w:t>
-      </w:r>
+        <w:t xml:space="preserve">] </w:t>
+      </w:r>
+      <w:r>
+        <w:rPr>
+          <w:rFonts w:ascii="Consolas" w:hAnsi="Consolas" w:cs="Consolas"/>
+          <w:color w:val="008080"/>
+          <w:sz w:val="19"/>
+          <w:szCs w:val="19"/>
+        </w:rPr>
+        <w:t>&lt;&lt;</w:t>
+      </w:r>
+      <w:r>
+        <w:rPr>
+          <w:rFonts w:ascii="Consolas" w:hAnsi="Consolas" w:cs="Consolas"/>
+          <w:color w:val="000000"/>
+          <w:sz w:val="19"/>
+          <w:szCs w:val="19"/>
+        </w:rPr>
+        <w:t xml:space="preserve"> </w:t>
+      </w:r>
+      <w:proofErr w:type="spellStart"/>
+      <w:proofErr w:type="gramStart"/>
+      <w:r>
+        <w:rPr>
+          <w:rFonts w:ascii="Consolas" w:hAnsi="Consolas" w:cs="Consolas"/>
+          <w:color w:val="000000"/>
+          <w:sz w:val="19"/>
+          <w:szCs w:val="19"/>
+        </w:rPr>
+        <w:t>endl</w:t>
+      </w:r>
+      <w:proofErr w:type="spellEnd"/>
+      <w:r>
+        <w:rPr>
+          <w:rFonts w:ascii="Consolas" w:hAnsi="Consolas" w:cs="Consolas"/>
+          <w:color w:val="000000"/>
+          <w:sz w:val="19"/>
+          <w:szCs w:val="19"/>
+        </w:rPr>
+        <w:t>;</w:t>
+      </w:r>
+      <w:proofErr w:type="gramEnd"/>
     </w:p>
     <w:p>
       <w:pPr>
@@ -3102,49 +3195,6 @@
     </w:p>
     <w:p>
       <w:pPr>
-        <w:spacing w:after="0"/>
-        <w:rPr>
-          <w:rFonts w:asciiTheme="majorBidi" w:eastAsiaTheme="minorEastAsia" w:hAnsiTheme="majorBidi" w:cstheme="majorBidi"/>
-          <w:color w:val="000000"/>
-          <w:sz w:val="32"/>
-          <w:szCs w:val="32"/>
-          <w:u w:val="single"/>
-        </w:rPr>
-      </w:pPr>
-      <w:r>
-        <w:rPr>
-          <w:rFonts w:ascii="Consolas" w:hAnsi="Consolas" w:cs="Consolas"/>
-          <w:color w:val="000000"/>
-          <w:sz w:val="19"/>
-          <w:szCs w:val="19"/>
-        </w:rPr>
-        <w:t>}</w:t>
-      </w:r>
-    </w:p>
-    <w:p>
-      <w:pPr>
-        <w:spacing w:after="0"/>
-        <w:rPr>
-          <w:rFonts w:asciiTheme="majorBidi" w:hAnsiTheme="majorBidi" w:cstheme="majorBidi"/>
-          <w:color w:val="000000"/>
-          <w:sz w:val="32"/>
-          <w:szCs w:val="32"/>
-          <w:u w:val="single"/>
-        </w:rPr>
-      </w:pPr>
-      <w:r>
-        <w:rPr>
-          <w:rFonts w:asciiTheme="majorBidi" w:hAnsiTheme="majorBidi" w:cstheme="majorBidi"/>
-          <w:color w:val="000000"/>
-          <w:sz w:val="32"/>
-          <w:szCs w:val="32"/>
-          <w:u w:val="single"/>
-        </w:rPr>
-        <w:t>We can also add additional functions to store the sorted values in a different file and test whether the sort was successful or not:</w:t>
-      </w:r>
-    </w:p>
-    <w:p>
-      <w:pPr>
         <w:autoSpaceDE w:val="0"/>
         <w:autoSpaceDN w:val="0"/>
         <w:adjustRightInd w:val="0"/>
@@ -3159,78 +3209,54 @@
       <w:r>
         <w:rPr>
           <w:rFonts w:ascii="Consolas" w:hAnsi="Consolas" w:cs="Consolas"/>
-          <w:color w:val="0000FF"/>
-          <w:sz w:val="19"/>
-          <w:szCs w:val="19"/>
-        </w:rPr>
-        <w:t>void</w:t>
-      </w:r>
-      <w:r>
-        <w:rPr>
-          <w:rFonts w:ascii="Consolas" w:hAnsi="Consolas" w:cs="Consolas"/>
-          <w:color w:val="000000"/>
-          <w:sz w:val="19"/>
-          <w:szCs w:val="19"/>
-        </w:rPr>
-        <w:t xml:space="preserve"> </w:t>
-      </w:r>
-      <w:proofErr w:type="spellStart"/>
-      <w:r>
-        <w:rPr>
-          <w:rFonts w:ascii="Consolas" w:hAnsi="Consolas" w:cs="Consolas"/>
-          <w:color w:val="000000"/>
-          <w:sz w:val="19"/>
-          <w:szCs w:val="19"/>
-        </w:rPr>
-        <w:t>createSortedFile</w:t>
-      </w:r>
-      <w:proofErr w:type="spellEnd"/>
-      <w:r>
-        <w:rPr>
-          <w:rFonts w:ascii="Consolas" w:hAnsi="Consolas" w:cs="Consolas"/>
-          <w:color w:val="000000"/>
-          <w:sz w:val="19"/>
-          <w:szCs w:val="19"/>
-        </w:rPr>
-        <w:t>(</w:t>
-      </w:r>
-      <w:r>
-        <w:rPr>
-          <w:rFonts w:ascii="Consolas" w:hAnsi="Consolas" w:cs="Consolas"/>
-          <w:color w:val="0000FF"/>
-          <w:sz w:val="19"/>
-          <w:szCs w:val="19"/>
-        </w:rPr>
-        <w:t>int</w:t>
-      </w:r>
-      <w:r>
-        <w:rPr>
-          <w:rFonts w:ascii="Consolas" w:hAnsi="Consolas" w:cs="Consolas"/>
-          <w:color w:val="000000"/>
-          <w:sz w:val="19"/>
-          <w:szCs w:val="19"/>
-        </w:rPr>
-        <w:t xml:space="preserve"> </w:t>
-      </w:r>
-      <w:proofErr w:type="spellStart"/>
-      <w:r>
-        <w:rPr>
-          <w:rFonts w:ascii="Consolas" w:hAnsi="Consolas" w:cs="Consolas"/>
-          <w:color w:val="808080"/>
-          <w:sz w:val="19"/>
-          <w:szCs w:val="19"/>
-        </w:rPr>
-        <w:t>arr</w:t>
-      </w:r>
-      <w:proofErr w:type="spellEnd"/>
-      <w:r>
-        <w:rPr>
-          <w:rFonts w:ascii="Consolas" w:hAnsi="Consolas" w:cs="Consolas"/>
-          <w:color w:val="000000"/>
-          <w:sz w:val="19"/>
-          <w:szCs w:val="19"/>
-        </w:rPr>
-        <w:t>[]) {</w:t>
+          <w:color w:val="000000"/>
+          <w:sz w:val="19"/>
+          <w:szCs w:val="19"/>
+        </w:rPr>
+        <w:t>}</w:t>
+      </w:r>
+    </w:p>
+    <w:p>
+      <w:pPr>
+        <w:spacing w:after="0"/>
+        <w:rPr>
+          <w:rFonts w:asciiTheme="majorBidi" w:hAnsiTheme="majorBidi" w:cstheme="majorBidi"/>
+          <w:color w:val="000000"/>
+          <w:sz w:val="32"/>
+          <w:szCs w:val="32"/>
+        </w:rPr>
+      </w:pPr>
+      <w:r>
+        <w:rPr>
+          <w:rFonts w:asciiTheme="majorBidi" w:hAnsiTheme="majorBidi" w:cstheme="majorBidi"/>
+          <w:color w:val="000000"/>
+          <w:sz w:val="32"/>
+          <w:szCs w:val="32"/>
+        </w:rPr>
+        <w:lastRenderedPageBreak/>
+        <w:t>Additional Part:</w:t>
+      </w:r>
+    </w:p>
+    <w:p>
+      <w:pPr>
+        <w:spacing w:after="0"/>
+        <w:rPr>
+          <w:rFonts w:asciiTheme="majorBidi" w:hAnsiTheme="majorBidi" w:cstheme="majorBidi"/>
+          <w:color w:val="000000"/>
+          <w:sz w:val="28"/>
+          <w:szCs w:val="28"/>
+          <w:u w:val="single"/>
+        </w:rPr>
+      </w:pPr>
+      <w:r>
+        <w:rPr>
+          <w:rFonts w:asciiTheme="majorBidi" w:hAnsiTheme="majorBidi" w:cstheme="majorBidi"/>
+          <w:color w:val="000000"/>
+          <w:sz w:val="28"/>
+          <w:szCs w:val="28"/>
+          <w:u w:val="single"/>
+        </w:rPr>
+        <w:t>Writing a testing function to check if the file has been correctly sorted:</w:t>
       </w:r>
     </w:p>
     <w:p>
@@ -3249,21 +3275,31 @@
       <w:r>
         <w:rPr>
           <w:rFonts w:ascii="Consolas" w:hAnsi="Consolas" w:cs="Consolas"/>
-          <w:color w:val="000000"/>
-          <w:sz w:val="19"/>
-          <w:szCs w:val="19"/>
-        </w:rPr>
-        <w:tab/>
+          <w:color w:val="0000FF"/>
+          <w:sz w:val="19"/>
+          <w:szCs w:val="19"/>
+        </w:rPr>
+        <w:t>bool</w:t>
+      </w:r>
+      <w:r>
+        <w:rPr>
+          <w:rFonts w:ascii="Consolas" w:hAnsi="Consolas" w:cs="Consolas"/>
+          <w:color w:val="000000"/>
+          <w:sz w:val="19"/>
+          <w:szCs w:val="19"/>
+        </w:rPr>
+        <w:t xml:space="preserve"> </w:t>
       </w:r>
       <w:proofErr w:type="spellStart"/>
-      <w:r>
-        <w:rPr>
-          <w:rFonts w:ascii="Consolas" w:hAnsi="Consolas" w:cs="Consolas"/>
-          <w:color w:val="2B91AF"/>
-          <w:sz w:val="19"/>
-          <w:szCs w:val="19"/>
-        </w:rPr>
-        <w:t>ofstream</w:t>
+      <w:proofErr w:type="gramStart"/>
+      <w:r>
+        <w:rPr>
+          <w:rFonts w:ascii="Consolas" w:hAnsi="Consolas" w:cs="Consolas"/>
+          <w:color w:val="000000"/>
+          <w:sz w:val="19"/>
+          <w:szCs w:val="19"/>
+        </w:rPr>
+        <w:t>testSortedFile</w:t>
       </w:r>
       <w:proofErr w:type="spellEnd"/>
       <w:r>
@@ -3273,45 +3309,17 @@
           <w:sz w:val="19"/>
           <w:szCs w:val="19"/>
         </w:rPr>
-        <w:t xml:space="preserve"> </w:t>
-      </w:r>
-      <w:proofErr w:type="spellStart"/>
-      <w:r>
-        <w:rPr>
-          <w:rFonts w:ascii="Consolas" w:hAnsi="Consolas" w:cs="Consolas"/>
-          <w:color w:val="000000"/>
-          <w:sz w:val="19"/>
-          <w:szCs w:val="19"/>
-        </w:rPr>
-        <w:t>mfile</w:t>
-      </w:r>
-      <w:proofErr w:type="spellEnd"/>
-      <w:r>
-        <w:rPr>
-          <w:rFonts w:ascii="Consolas" w:hAnsi="Consolas" w:cs="Consolas"/>
-          <w:color w:val="000000"/>
-          <w:sz w:val="19"/>
-          <w:szCs w:val="19"/>
-        </w:rPr>
         <w:t>(</w:t>
       </w:r>
-      <w:r>
-        <w:rPr>
-          <w:rFonts w:ascii="Consolas" w:hAnsi="Consolas" w:cs="Consolas"/>
-          <w:color w:val="A31515"/>
-          <w:sz w:val="19"/>
-          <w:szCs w:val="19"/>
-        </w:rPr>
-        <w:t>"sortedFile.txt"</w:t>
-      </w:r>
-      <w:r>
-        <w:rPr>
-          <w:rFonts w:ascii="Consolas" w:hAnsi="Consolas" w:cs="Consolas"/>
-          <w:color w:val="000000"/>
-          <w:sz w:val="19"/>
-          <w:szCs w:val="19"/>
-        </w:rPr>
-        <w:t>);</w:t>
+      <w:proofErr w:type="gramEnd"/>
+      <w:r>
+        <w:rPr>
+          <w:rFonts w:ascii="Consolas" w:hAnsi="Consolas" w:cs="Consolas"/>
+          <w:color w:val="000000"/>
+          <w:sz w:val="19"/>
+          <w:szCs w:val="19"/>
+        </w:rPr>
+        <w:t>) {</w:t>
       </w:r>
     </w:p>
     <w:p>
@@ -3327,6 +3335,73 @@
           <w:szCs w:val="19"/>
         </w:rPr>
       </w:pPr>
+      <w:r>
+        <w:rPr>
+          <w:rFonts w:ascii="Consolas" w:hAnsi="Consolas" w:cs="Consolas"/>
+          <w:color w:val="000000"/>
+          <w:sz w:val="19"/>
+          <w:szCs w:val="19"/>
+        </w:rPr>
+        <w:tab/>
+      </w:r>
+      <w:r>
+        <w:rPr>
+          <w:rFonts w:ascii="Consolas" w:hAnsi="Consolas" w:cs="Consolas"/>
+          <w:color w:val="0000FF"/>
+          <w:sz w:val="19"/>
+          <w:szCs w:val="19"/>
+        </w:rPr>
+        <w:t>int</w:t>
+      </w:r>
+      <w:r>
+        <w:rPr>
+          <w:rFonts w:ascii="Consolas" w:hAnsi="Consolas" w:cs="Consolas"/>
+          <w:color w:val="000000"/>
+          <w:sz w:val="19"/>
+          <w:szCs w:val="19"/>
+        </w:rPr>
+        <w:t xml:space="preserve"> </w:t>
+      </w:r>
+      <w:proofErr w:type="spellStart"/>
+      <w:proofErr w:type="gramStart"/>
+      <w:r>
+        <w:rPr>
+          <w:rFonts w:ascii="Consolas" w:hAnsi="Consolas" w:cs="Consolas"/>
+          <w:color w:val="000000"/>
+          <w:sz w:val="19"/>
+          <w:szCs w:val="19"/>
+        </w:rPr>
+        <w:t>arr</w:t>
+      </w:r>
+      <w:proofErr w:type="spellEnd"/>
+      <w:r>
+        <w:rPr>
+          <w:rFonts w:ascii="Consolas" w:hAnsi="Consolas" w:cs="Consolas"/>
+          <w:color w:val="000000"/>
+          <w:sz w:val="19"/>
+          <w:szCs w:val="19"/>
+        </w:rPr>
+        <w:t>[</w:t>
+      </w:r>
+      <w:proofErr w:type="gramEnd"/>
+      <w:r>
+        <w:rPr>
+          <w:rFonts w:ascii="Consolas" w:hAnsi="Consolas" w:cs="Consolas"/>
+          <w:color w:val="6F008A"/>
+          <w:sz w:val="19"/>
+          <w:szCs w:val="19"/>
+        </w:rPr>
+        <w:t>LENGTH</w:t>
+      </w:r>
+      <w:r>
+        <w:rPr>
+          <w:rFonts w:ascii="Consolas" w:hAnsi="Consolas" w:cs="Consolas"/>
+          <w:color w:val="000000"/>
+          <w:sz w:val="19"/>
+          <w:szCs w:val="19"/>
+        </w:rPr>
+        <w:t>];</w:t>
+      </w:r>
     </w:p>
     <w:p>
       <w:pPr>
@@ -3350,33 +3425,17 @@
         </w:rPr>
         <w:tab/>
       </w:r>
-      <w:r>
-        <w:rPr>
-          <w:rFonts w:ascii="Consolas" w:hAnsi="Consolas" w:cs="Consolas"/>
-          <w:color w:val="0000FF"/>
-          <w:sz w:val="19"/>
-          <w:szCs w:val="19"/>
-        </w:rPr>
-        <w:t>for</w:t>
-      </w:r>
-      <w:r>
-        <w:rPr>
-          <w:rFonts w:ascii="Consolas" w:hAnsi="Consolas" w:cs="Consolas"/>
-          <w:color w:val="000000"/>
-          <w:sz w:val="19"/>
-          <w:szCs w:val="19"/>
-        </w:rPr>
-        <w:t xml:space="preserve"> (</w:t>
-      </w:r>
-      <w:r>
-        <w:rPr>
-          <w:rFonts w:ascii="Consolas" w:hAnsi="Consolas" w:cs="Consolas"/>
-          <w:color w:val="0000FF"/>
-          <w:sz w:val="19"/>
-          <w:szCs w:val="19"/>
-        </w:rPr>
-        <w:t>int</w:t>
-      </w:r>
+      <w:proofErr w:type="spellStart"/>
+      <w:r>
+        <w:rPr>
+          <w:rFonts w:ascii="Consolas" w:hAnsi="Consolas" w:cs="Consolas"/>
+          <w:color w:val="2B91AF"/>
+          <w:sz w:val="19"/>
+          <w:szCs w:val="19"/>
+        </w:rPr>
+        <w:t>ifstream</w:t>
+      </w:r>
+      <w:proofErr w:type="spellEnd"/>
       <w:r>
         <w:rPr>
           <w:rFonts w:ascii="Consolas" w:hAnsi="Consolas" w:cs="Consolas"/>
@@ -3394,7 +3453,7 @@
           <w:sz w:val="19"/>
           <w:szCs w:val="19"/>
         </w:rPr>
-        <w:t>i</w:t>
+        <w:t>mfile</w:t>
       </w:r>
       <w:proofErr w:type="spellEnd"/>
       <w:r>
@@ -3404,48 +3463,28 @@
           <w:sz w:val="19"/>
           <w:szCs w:val="19"/>
         </w:rPr>
-        <w:t xml:space="preserve"> = 0; </w:t>
-      </w:r>
-      <w:proofErr w:type="spellStart"/>
-      <w:r>
-        <w:rPr>
-          <w:rFonts w:ascii="Consolas" w:hAnsi="Consolas" w:cs="Consolas"/>
-          <w:color w:val="000000"/>
-          <w:sz w:val="19"/>
-          <w:szCs w:val="19"/>
-        </w:rPr>
-        <w:t>i</w:t>
-      </w:r>
-      <w:proofErr w:type="spellEnd"/>
-      <w:r>
-        <w:rPr>
-          <w:rFonts w:ascii="Consolas" w:hAnsi="Consolas" w:cs="Consolas"/>
-          <w:color w:val="000000"/>
-          <w:sz w:val="19"/>
-          <w:szCs w:val="19"/>
-        </w:rPr>
-        <w:t xml:space="preserve"> &lt; LENGTH; </w:t>
-      </w:r>
-      <w:proofErr w:type="spellStart"/>
-      <w:r>
-        <w:rPr>
-          <w:rFonts w:ascii="Consolas" w:hAnsi="Consolas" w:cs="Consolas"/>
-          <w:color w:val="000000"/>
-          <w:sz w:val="19"/>
-          <w:szCs w:val="19"/>
-        </w:rPr>
-        <w:t>i</w:t>
-      </w:r>
-      <w:proofErr w:type="spellEnd"/>
-      <w:r>
-        <w:rPr>
-          <w:rFonts w:ascii="Consolas" w:hAnsi="Consolas" w:cs="Consolas"/>
-          <w:color w:val="000000"/>
-          <w:sz w:val="19"/>
-          <w:szCs w:val="19"/>
-        </w:rPr>
-        <w:t>++) {</w:t>
-      </w:r>
+        <w:t>(</w:t>
+      </w:r>
+      <w:r>
+        <w:rPr>
+          <w:rFonts w:ascii="Consolas" w:hAnsi="Consolas" w:cs="Consolas"/>
+          <w:color w:val="A31515"/>
+          <w:sz w:val="19"/>
+          <w:szCs w:val="19"/>
+        </w:rPr>
+        <w:t>"sortedFile.txt"</w:t>
+      </w:r>
+      <w:proofErr w:type="gramStart"/>
+      <w:r>
+        <w:rPr>
+          <w:rFonts w:ascii="Consolas" w:hAnsi="Consolas" w:cs="Consolas"/>
+          <w:color w:val="000000"/>
+          <w:sz w:val="19"/>
+          <w:szCs w:val="19"/>
+        </w:rPr>
+        <w:t>);</w:t>
+      </w:r>
+      <w:proofErr w:type="gramEnd"/>
     </w:p>
     <w:p>
       <w:pPr>
@@ -3472,11 +3511,38 @@
       <w:r>
         <w:rPr>
           <w:rFonts w:ascii="Consolas" w:hAnsi="Consolas" w:cs="Consolas"/>
-          <w:color w:val="000000"/>
-          <w:sz w:val="19"/>
-          <w:szCs w:val="19"/>
-        </w:rPr>
-        <w:tab/>
+          <w:color w:val="0000FF"/>
+          <w:sz w:val="19"/>
+          <w:szCs w:val="19"/>
+        </w:rPr>
+        <w:t>for</w:t>
+      </w:r>
+      <w:r>
+        <w:rPr>
+          <w:rFonts w:ascii="Consolas" w:hAnsi="Consolas" w:cs="Consolas"/>
+          <w:color w:val="000000"/>
+          <w:sz w:val="19"/>
+          <w:szCs w:val="19"/>
+        </w:rPr>
+        <w:t xml:space="preserve"> (</w:t>
+      </w:r>
+      <w:r>
+        <w:rPr>
+          <w:rFonts w:ascii="Consolas" w:hAnsi="Consolas" w:cs="Consolas"/>
+          <w:color w:val="0000FF"/>
+          <w:sz w:val="19"/>
+          <w:szCs w:val="19"/>
+        </w:rPr>
+        <w:t>int</w:t>
+      </w:r>
+      <w:r>
+        <w:rPr>
+          <w:rFonts w:ascii="Consolas" w:hAnsi="Consolas" w:cs="Consolas"/>
+          <w:color w:val="000000"/>
+          <w:sz w:val="19"/>
+          <w:szCs w:val="19"/>
+        </w:rPr>
+        <w:t xml:space="preserve"> </w:t>
       </w:r>
       <w:proofErr w:type="spellStart"/>
       <w:r>
@@ -3486,7 +3552,7 @@
           <w:sz w:val="19"/>
           <w:szCs w:val="19"/>
         </w:rPr>
-        <w:t>mfile</w:t>
+        <w:t>i</w:t>
       </w:r>
       <w:proofErr w:type="spellEnd"/>
       <w:r>
@@ -3496,35 +3562,17 @@
           <w:sz w:val="19"/>
           <w:szCs w:val="19"/>
         </w:rPr>
-        <w:t xml:space="preserve"> </w:t>
-      </w:r>
-      <w:r>
-        <w:rPr>
-          <w:rFonts w:ascii="Consolas" w:hAnsi="Consolas" w:cs="Consolas"/>
-          <w:color w:val="008080"/>
-          <w:sz w:val="19"/>
-          <w:szCs w:val="19"/>
-        </w:rPr>
-        <w:t>&lt;&lt;</w:t>
-      </w:r>
-      <w:r>
-        <w:rPr>
-          <w:rFonts w:ascii="Consolas" w:hAnsi="Consolas" w:cs="Consolas"/>
-          <w:color w:val="000000"/>
-          <w:sz w:val="19"/>
-          <w:szCs w:val="19"/>
-        </w:rPr>
-        <w:t xml:space="preserve"> </w:t>
+        <w:t xml:space="preserve"> = 0; </w:t>
       </w:r>
       <w:proofErr w:type="spellStart"/>
       <w:r>
         <w:rPr>
           <w:rFonts w:ascii="Consolas" w:hAnsi="Consolas" w:cs="Consolas"/>
-          <w:color w:val="808080"/>
-          <w:sz w:val="19"/>
-          <w:szCs w:val="19"/>
-        </w:rPr>
-        <w:t>arr</w:t>
+          <w:color w:val="000000"/>
+          <w:sz w:val="19"/>
+          <w:szCs w:val="19"/>
+        </w:rPr>
+        <w:t>i</w:t>
       </w:r>
       <w:proofErr w:type="spellEnd"/>
       <w:r>
@@ -3534,7 +3582,7 @@
           <w:sz w:val="19"/>
           <w:szCs w:val="19"/>
         </w:rPr>
-        <w:t>[</w:t>
+        <w:t xml:space="preserve"> &lt; LENGTH; </w:t>
       </w:r>
       <w:proofErr w:type="spellStart"/>
       <w:r>
@@ -3554,45 +3602,7 @@
           <w:sz w:val="19"/>
           <w:szCs w:val="19"/>
         </w:rPr>
-        <w:t xml:space="preserve">] </w:t>
-      </w:r>
-      <w:r>
-        <w:rPr>
-          <w:rFonts w:ascii="Consolas" w:hAnsi="Consolas" w:cs="Consolas"/>
-          <w:color w:val="008080"/>
-          <w:sz w:val="19"/>
-          <w:szCs w:val="19"/>
-        </w:rPr>
-        <w:t>&lt;&lt;</w:t>
-      </w:r>
-      <w:r>
-        <w:rPr>
-          <w:rFonts w:ascii="Consolas" w:hAnsi="Consolas" w:cs="Consolas"/>
-          <w:color w:val="000000"/>
-          <w:sz w:val="19"/>
-          <w:szCs w:val="19"/>
-        </w:rPr>
-        <w:t xml:space="preserve"> </w:t>
-      </w:r>
-      <w:proofErr w:type="spellStart"/>
-      <w:r>
-        <w:rPr>
-          <w:rFonts w:ascii="Consolas" w:hAnsi="Consolas" w:cs="Consolas"/>
-          <w:color w:val="000000"/>
-          <w:sz w:val="19"/>
-          <w:szCs w:val="19"/>
-        </w:rPr>
-        <w:t>endl</w:t>
-      </w:r>
-      <w:proofErr w:type="spellEnd"/>
-      <w:r>
-        <w:rPr>
-          <w:rFonts w:ascii="Consolas" w:hAnsi="Consolas" w:cs="Consolas"/>
-          <w:color w:val="000000"/>
-          <w:sz w:val="19"/>
-          <w:szCs w:val="19"/>
-        </w:rPr>
-        <w:t>;</w:t>
+        <w:t>++) {</w:t>
       </w:r>
     </w:p>
     <w:p>
@@ -3616,8 +3626,96 @@
           <w:szCs w:val="19"/>
         </w:rPr>
         <w:tab/>
-        <w:t>}</w:t>
-      </w:r>
+      </w:r>
+      <w:r>
+        <w:rPr>
+          <w:rFonts w:ascii="Consolas" w:hAnsi="Consolas" w:cs="Consolas"/>
+          <w:color w:val="000000"/>
+          <w:sz w:val="19"/>
+          <w:szCs w:val="19"/>
+        </w:rPr>
+        <w:tab/>
+      </w:r>
+      <w:proofErr w:type="spellStart"/>
+      <w:r>
+        <w:rPr>
+          <w:rFonts w:ascii="Consolas" w:hAnsi="Consolas" w:cs="Consolas"/>
+          <w:color w:val="000000"/>
+          <w:sz w:val="19"/>
+          <w:szCs w:val="19"/>
+        </w:rPr>
+        <w:t>mfile</w:t>
+      </w:r>
+      <w:proofErr w:type="spellEnd"/>
+      <w:r>
+        <w:rPr>
+          <w:rFonts w:ascii="Consolas" w:hAnsi="Consolas" w:cs="Consolas"/>
+          <w:color w:val="000000"/>
+          <w:sz w:val="19"/>
+          <w:szCs w:val="19"/>
+        </w:rPr>
+        <w:t xml:space="preserve"> </w:t>
+      </w:r>
+      <w:r>
+        <w:rPr>
+          <w:rFonts w:ascii="Consolas" w:hAnsi="Consolas" w:cs="Consolas"/>
+          <w:color w:val="008080"/>
+          <w:sz w:val="19"/>
+          <w:szCs w:val="19"/>
+        </w:rPr>
+        <w:t>&gt;&gt;</w:t>
+      </w:r>
+      <w:r>
+        <w:rPr>
+          <w:rFonts w:ascii="Consolas" w:hAnsi="Consolas" w:cs="Consolas"/>
+          <w:color w:val="000000"/>
+          <w:sz w:val="19"/>
+          <w:szCs w:val="19"/>
+        </w:rPr>
+        <w:t xml:space="preserve"> </w:t>
+      </w:r>
+      <w:proofErr w:type="spellStart"/>
+      <w:r>
+        <w:rPr>
+          <w:rFonts w:ascii="Consolas" w:hAnsi="Consolas" w:cs="Consolas"/>
+          <w:color w:val="000000"/>
+          <w:sz w:val="19"/>
+          <w:szCs w:val="19"/>
+        </w:rPr>
+        <w:t>arr</w:t>
+      </w:r>
+      <w:proofErr w:type="spellEnd"/>
+      <w:r>
+        <w:rPr>
+          <w:rFonts w:ascii="Consolas" w:hAnsi="Consolas" w:cs="Consolas"/>
+          <w:color w:val="000000"/>
+          <w:sz w:val="19"/>
+          <w:szCs w:val="19"/>
+        </w:rPr>
+        <w:t>[</w:t>
+      </w:r>
+      <w:proofErr w:type="spellStart"/>
+      <w:r>
+        <w:rPr>
+          <w:rFonts w:ascii="Consolas" w:hAnsi="Consolas" w:cs="Consolas"/>
+          <w:color w:val="000000"/>
+          <w:sz w:val="19"/>
+          <w:szCs w:val="19"/>
+        </w:rPr>
+        <w:t>i</w:t>
+      </w:r>
+      <w:proofErr w:type="spellEnd"/>
+      <w:proofErr w:type="gramStart"/>
+      <w:r>
+        <w:rPr>
+          <w:rFonts w:ascii="Consolas" w:hAnsi="Consolas" w:cs="Consolas"/>
+          <w:color w:val="000000"/>
+          <w:sz w:val="19"/>
+          <w:szCs w:val="19"/>
+        </w:rPr>
+        <w:t>];</w:t>
+      </w:r>
+      <w:proofErr w:type="gramEnd"/>
     </w:p>
     <w:p>
       <w:pPr>
@@ -3639,6 +3737,7 @@
           <w:sz w:val="19"/>
           <w:szCs w:val="19"/>
         </w:rPr>
+        <w:tab/>
         <w:t>}</w:t>
       </w:r>
     </w:p>
@@ -3655,6 +3754,111 @@
           <w:szCs w:val="19"/>
         </w:rPr>
       </w:pPr>
+      <w:r>
+        <w:rPr>
+          <w:rFonts w:ascii="Consolas" w:hAnsi="Consolas" w:cs="Consolas"/>
+          <w:color w:val="000000"/>
+          <w:sz w:val="19"/>
+          <w:szCs w:val="19"/>
+        </w:rPr>
+        <w:tab/>
+      </w:r>
+      <w:r>
+        <w:rPr>
+          <w:rFonts w:ascii="Consolas" w:hAnsi="Consolas" w:cs="Consolas"/>
+          <w:color w:val="0000FF"/>
+          <w:sz w:val="19"/>
+          <w:szCs w:val="19"/>
+        </w:rPr>
+        <w:t>for</w:t>
+      </w:r>
+      <w:r>
+        <w:rPr>
+          <w:rFonts w:ascii="Consolas" w:hAnsi="Consolas" w:cs="Consolas"/>
+          <w:color w:val="000000"/>
+          <w:sz w:val="19"/>
+          <w:szCs w:val="19"/>
+        </w:rPr>
+        <w:t xml:space="preserve"> (</w:t>
+      </w:r>
+      <w:r>
+        <w:rPr>
+          <w:rFonts w:ascii="Consolas" w:hAnsi="Consolas" w:cs="Consolas"/>
+          <w:color w:val="0000FF"/>
+          <w:sz w:val="19"/>
+          <w:szCs w:val="19"/>
+        </w:rPr>
+        <w:t>int</w:t>
+      </w:r>
+      <w:r>
+        <w:rPr>
+          <w:rFonts w:ascii="Consolas" w:hAnsi="Consolas" w:cs="Consolas"/>
+          <w:color w:val="000000"/>
+          <w:sz w:val="19"/>
+          <w:szCs w:val="19"/>
+        </w:rPr>
+        <w:t xml:space="preserve"> </w:t>
+      </w:r>
+      <w:proofErr w:type="spellStart"/>
+      <w:r>
+        <w:rPr>
+          <w:rFonts w:ascii="Consolas" w:hAnsi="Consolas" w:cs="Consolas"/>
+          <w:color w:val="000000"/>
+          <w:sz w:val="19"/>
+          <w:szCs w:val="19"/>
+        </w:rPr>
+        <w:t>i</w:t>
+      </w:r>
+      <w:proofErr w:type="spellEnd"/>
+      <w:r>
+        <w:rPr>
+          <w:rFonts w:ascii="Consolas" w:hAnsi="Consolas" w:cs="Consolas"/>
+          <w:color w:val="000000"/>
+          <w:sz w:val="19"/>
+          <w:szCs w:val="19"/>
+        </w:rPr>
+        <w:t xml:space="preserve"> = 0; </w:t>
+      </w:r>
+      <w:proofErr w:type="spellStart"/>
+      <w:r>
+        <w:rPr>
+          <w:rFonts w:ascii="Consolas" w:hAnsi="Consolas" w:cs="Consolas"/>
+          <w:color w:val="000000"/>
+          <w:sz w:val="19"/>
+          <w:szCs w:val="19"/>
+        </w:rPr>
+        <w:t>i</w:t>
+      </w:r>
+      <w:proofErr w:type="spellEnd"/>
+      <w:r>
+        <w:rPr>
+          <w:rFonts w:ascii="Consolas" w:hAnsi="Consolas" w:cs="Consolas"/>
+          <w:color w:val="000000"/>
+          <w:sz w:val="19"/>
+          <w:szCs w:val="19"/>
+        </w:rPr>
+        <w:t xml:space="preserve"> &lt; LENGTH - 1; </w:t>
+      </w:r>
+      <w:proofErr w:type="spellStart"/>
+      <w:r>
+        <w:rPr>
+          <w:rFonts w:ascii="Consolas" w:hAnsi="Consolas" w:cs="Consolas"/>
+          <w:color w:val="000000"/>
+          <w:sz w:val="19"/>
+          <w:szCs w:val="19"/>
+        </w:rPr>
+        <w:t>i</w:t>
+      </w:r>
+      <w:proofErr w:type="spellEnd"/>
+      <w:r>
+        <w:rPr>
+          <w:rFonts w:ascii="Consolas" w:hAnsi="Consolas" w:cs="Consolas"/>
+          <w:color w:val="000000"/>
+          <w:sz w:val="19"/>
+          <w:szCs w:val="19"/>
+        </w:rPr>
+        <w:t>++) {</w:t>
+      </w:r>
     </w:p>
     <w:p>
       <w:pPr>
@@ -3672,20 +3876,38 @@
       <w:r>
         <w:rPr>
           <w:rFonts w:ascii="Consolas" w:hAnsi="Consolas" w:cs="Consolas"/>
+          <w:color w:val="000000"/>
+          <w:sz w:val="19"/>
+          <w:szCs w:val="19"/>
+        </w:rPr>
+        <w:tab/>
+      </w:r>
+      <w:r>
+        <w:rPr>
+          <w:rFonts w:ascii="Consolas" w:hAnsi="Consolas" w:cs="Consolas"/>
+          <w:color w:val="000000"/>
+          <w:sz w:val="19"/>
+          <w:szCs w:val="19"/>
+        </w:rPr>
+        <w:tab/>
+      </w:r>
+      <w:r>
+        <w:rPr>
+          <w:rFonts w:ascii="Consolas" w:hAnsi="Consolas" w:cs="Consolas"/>
           <w:color w:val="0000FF"/>
           <w:sz w:val="19"/>
           <w:szCs w:val="19"/>
         </w:rPr>
-        <w:t>bool</w:t>
-      </w:r>
-      <w:r>
-        <w:rPr>
-          <w:rFonts w:ascii="Consolas" w:hAnsi="Consolas" w:cs="Consolas"/>
-          <w:color w:val="000000"/>
-          <w:sz w:val="19"/>
-          <w:szCs w:val="19"/>
-        </w:rPr>
-        <w:t xml:space="preserve"> </w:t>
+        <w:t>if</w:t>
+      </w:r>
+      <w:r>
+        <w:rPr>
+          <w:rFonts w:ascii="Consolas" w:hAnsi="Consolas" w:cs="Consolas"/>
+          <w:color w:val="000000"/>
+          <w:sz w:val="19"/>
+          <w:szCs w:val="19"/>
+        </w:rPr>
+        <w:t xml:space="preserve"> (</w:t>
       </w:r>
       <w:proofErr w:type="spellStart"/>
       <w:r>
@@ -3695,7 +3917,7 @@
           <w:sz w:val="19"/>
           <w:szCs w:val="19"/>
         </w:rPr>
-        <w:t>testSortedFile</w:t>
+        <w:t>arr</w:t>
       </w:r>
       <w:proofErr w:type="spellEnd"/>
       <w:r>
@@ -3705,7 +3927,69 @@
           <w:sz w:val="19"/>
           <w:szCs w:val="19"/>
         </w:rPr>
-        <w:t>() {</w:t>
+        <w:t>[</w:t>
+      </w:r>
+      <w:proofErr w:type="spellStart"/>
+      <w:r>
+        <w:rPr>
+          <w:rFonts w:ascii="Consolas" w:hAnsi="Consolas" w:cs="Consolas"/>
+          <w:color w:val="000000"/>
+          <w:sz w:val="19"/>
+          <w:szCs w:val="19"/>
+        </w:rPr>
+        <w:t>i</w:t>
+      </w:r>
+      <w:proofErr w:type="spellEnd"/>
+      <w:r>
+        <w:rPr>
+          <w:rFonts w:ascii="Consolas" w:hAnsi="Consolas" w:cs="Consolas"/>
+          <w:color w:val="000000"/>
+          <w:sz w:val="19"/>
+          <w:szCs w:val="19"/>
+        </w:rPr>
+        <w:t xml:space="preserve">] &gt; </w:t>
+      </w:r>
+      <w:proofErr w:type="spellStart"/>
+      <w:proofErr w:type="gramStart"/>
+      <w:r>
+        <w:rPr>
+          <w:rFonts w:ascii="Consolas" w:hAnsi="Consolas" w:cs="Consolas"/>
+          <w:color w:val="000000"/>
+          <w:sz w:val="19"/>
+          <w:szCs w:val="19"/>
+        </w:rPr>
+        <w:t>arr</w:t>
+      </w:r>
+      <w:proofErr w:type="spellEnd"/>
+      <w:r>
+        <w:rPr>
+          <w:rFonts w:ascii="Consolas" w:hAnsi="Consolas" w:cs="Consolas"/>
+          <w:color w:val="000000"/>
+          <w:sz w:val="19"/>
+          <w:szCs w:val="19"/>
+        </w:rPr>
+        <w:t>[</w:t>
+      </w:r>
+      <w:proofErr w:type="spellStart"/>
+      <w:proofErr w:type="gramEnd"/>
+      <w:r>
+        <w:rPr>
+          <w:rFonts w:ascii="Consolas" w:hAnsi="Consolas" w:cs="Consolas"/>
+          <w:color w:val="000000"/>
+          <w:sz w:val="19"/>
+          <w:szCs w:val="19"/>
+        </w:rPr>
+        <w:t>i</w:t>
+      </w:r>
+      <w:proofErr w:type="spellEnd"/>
+      <w:r>
+        <w:rPr>
+          <w:rFonts w:ascii="Consolas" w:hAnsi="Consolas" w:cs="Consolas"/>
+          <w:color w:val="000000"/>
+          <w:sz w:val="19"/>
+          <w:szCs w:val="19"/>
+        </w:rPr>
+        <w:t xml:space="preserve"> + 1])</w:t>
       </w:r>
     </w:p>
     <w:p>
@@ -3733,11 +4017,29 @@
       <w:r>
         <w:rPr>
           <w:rFonts w:ascii="Consolas" w:hAnsi="Consolas" w:cs="Consolas"/>
+          <w:color w:val="000000"/>
+          <w:sz w:val="19"/>
+          <w:szCs w:val="19"/>
+        </w:rPr>
+        <w:tab/>
+      </w:r>
+      <w:r>
+        <w:rPr>
+          <w:rFonts w:ascii="Consolas" w:hAnsi="Consolas" w:cs="Consolas"/>
+          <w:color w:val="000000"/>
+          <w:sz w:val="19"/>
+          <w:szCs w:val="19"/>
+        </w:rPr>
+        <w:tab/>
+      </w:r>
+      <w:r>
+        <w:rPr>
+          <w:rFonts w:ascii="Consolas" w:hAnsi="Consolas" w:cs="Consolas"/>
           <w:color w:val="0000FF"/>
           <w:sz w:val="19"/>
           <w:szCs w:val="19"/>
         </w:rPr>
-        <w:t>int</w:t>
+        <w:t>return</w:t>
       </w:r>
       <w:r>
         <w:rPr>
@@ -3748,44 +4050,26 @@
         </w:rPr>
         <w:t xml:space="preserve"> </w:t>
       </w:r>
-      <w:proofErr w:type="spellStart"/>
-      <w:r>
-        <w:rPr>
-          <w:rFonts w:ascii="Consolas" w:hAnsi="Consolas" w:cs="Consolas"/>
-          <w:color w:val="000000"/>
-          <w:sz w:val="19"/>
-          <w:szCs w:val="19"/>
-        </w:rPr>
-        <w:t>arr</w:t>
-      </w:r>
-      <w:proofErr w:type="spellEnd"/>
-      <w:r>
-        <w:rPr>
-          <w:rFonts w:ascii="Consolas" w:hAnsi="Consolas" w:cs="Consolas"/>
-          <w:color w:val="000000"/>
-          <w:sz w:val="19"/>
-          <w:szCs w:val="19"/>
-        </w:rPr>
-        <w:t>[</w:t>
-      </w:r>
-      <w:r>
-        <w:rPr>
-          <w:rFonts w:ascii="Consolas" w:hAnsi="Consolas" w:cs="Consolas"/>
-          <w:color w:val="6F008A"/>
-          <w:sz w:val="19"/>
-          <w:szCs w:val="19"/>
-        </w:rPr>
-        <w:t>LENGTH</w:t>
-      </w:r>
-      <w:r>
-        <w:rPr>
-          <w:rFonts w:ascii="Consolas" w:hAnsi="Consolas" w:cs="Consolas"/>
-          <w:color w:val="000000"/>
-          <w:sz w:val="19"/>
-          <w:szCs w:val="19"/>
-        </w:rPr>
-        <w:t>];</w:t>
-      </w:r>
+      <w:proofErr w:type="gramStart"/>
+      <w:r>
+        <w:rPr>
+          <w:rFonts w:ascii="Consolas" w:hAnsi="Consolas" w:cs="Consolas"/>
+          <w:color w:val="0000FF"/>
+          <w:sz w:val="19"/>
+          <w:szCs w:val="19"/>
+        </w:rPr>
+        <w:t>false</w:t>
+      </w:r>
+      <w:r>
+        <w:rPr>
+          <w:rFonts w:ascii="Consolas" w:hAnsi="Consolas" w:cs="Consolas"/>
+          <w:color w:val="000000"/>
+          <w:sz w:val="19"/>
+          <w:szCs w:val="19"/>
+        </w:rPr>
+        <w:t>;</w:t>
+      </w:r>
+      <w:proofErr w:type="gramEnd"/>
     </w:p>
     <w:p>
       <w:pPr>
@@ -3808,64 +4092,7 @@
           <w:szCs w:val="19"/>
         </w:rPr>
         <w:tab/>
-      </w:r>
-      <w:proofErr w:type="spellStart"/>
-      <w:r>
-        <w:rPr>
-          <w:rFonts w:ascii="Consolas" w:hAnsi="Consolas" w:cs="Consolas"/>
-          <w:color w:val="2B91AF"/>
-          <w:sz w:val="19"/>
-          <w:szCs w:val="19"/>
-        </w:rPr>
-        <w:t>ifstream</w:t>
-      </w:r>
-      <w:proofErr w:type="spellEnd"/>
-      <w:r>
-        <w:rPr>
-          <w:rFonts w:ascii="Consolas" w:hAnsi="Consolas" w:cs="Consolas"/>
-          <w:color w:val="000000"/>
-          <w:sz w:val="19"/>
-          <w:szCs w:val="19"/>
-        </w:rPr>
-        <w:t xml:space="preserve"> </w:t>
-      </w:r>
-      <w:proofErr w:type="spellStart"/>
-      <w:r>
-        <w:rPr>
-          <w:rFonts w:ascii="Consolas" w:hAnsi="Consolas" w:cs="Consolas"/>
-          <w:color w:val="000000"/>
-          <w:sz w:val="19"/>
-          <w:szCs w:val="19"/>
-        </w:rPr>
-        <w:t>mfile</w:t>
-      </w:r>
-      <w:proofErr w:type="spellEnd"/>
-      <w:r>
-        <w:rPr>
-          <w:rFonts w:ascii="Consolas" w:hAnsi="Consolas" w:cs="Consolas"/>
-          <w:color w:val="000000"/>
-          <w:sz w:val="19"/>
-          <w:szCs w:val="19"/>
-        </w:rPr>
-        <w:t>(</w:t>
-      </w:r>
-      <w:r>
-        <w:rPr>
-          <w:rFonts w:ascii="Consolas" w:hAnsi="Consolas" w:cs="Consolas"/>
-          <w:color w:val="A31515"/>
-          <w:sz w:val="19"/>
-          <w:szCs w:val="19"/>
-        </w:rPr>
-        <w:t>"sortedFile.txt"</w:t>
-      </w:r>
-      <w:r>
-        <w:rPr>
-          <w:rFonts w:ascii="Consolas" w:hAnsi="Consolas" w:cs="Consolas"/>
-          <w:color w:val="000000"/>
-          <w:sz w:val="19"/>
-          <w:szCs w:val="19"/>
-        </w:rPr>
-        <w:t>);</w:t>
+        <w:t>}</w:t>
       </w:r>
     </w:p>
     <w:p>
@@ -3897,17 +4124,18 @@
           <w:sz w:val="19"/>
           <w:szCs w:val="19"/>
         </w:rPr>
-        <w:t>for</w:t>
-      </w:r>
-      <w:r>
-        <w:rPr>
-          <w:rFonts w:ascii="Consolas" w:hAnsi="Consolas" w:cs="Consolas"/>
-          <w:color w:val="000000"/>
-          <w:sz w:val="19"/>
-          <w:szCs w:val="19"/>
-        </w:rPr>
-        <w:t xml:space="preserve"> (</w:t>
-      </w:r>
+        <w:t>return</w:t>
+      </w:r>
+      <w:r>
+        <w:rPr>
+          <w:rFonts w:ascii="Consolas" w:hAnsi="Consolas" w:cs="Consolas"/>
+          <w:color w:val="000000"/>
+          <w:sz w:val="19"/>
+          <w:szCs w:val="19"/>
+        </w:rPr>
+        <w:t xml:space="preserve"> </w:t>
+      </w:r>
+      <w:proofErr w:type="gramStart"/>
       <w:r>
         <w:rPr>
           <w:rFonts w:ascii="Consolas" w:hAnsi="Consolas" w:cs="Consolas"/>
@@ -3915,76 +4143,180 @@
           <w:sz w:val="19"/>
           <w:szCs w:val="19"/>
         </w:rPr>
-        <w:t>int</w:t>
-      </w:r>
-      <w:r>
-        <w:rPr>
-          <w:rFonts w:ascii="Consolas" w:hAnsi="Consolas" w:cs="Consolas"/>
-          <w:color w:val="000000"/>
-          <w:sz w:val="19"/>
-          <w:szCs w:val="19"/>
+        <w:t>true</w:t>
+      </w:r>
+      <w:r>
+        <w:rPr>
+          <w:rFonts w:ascii="Consolas" w:hAnsi="Consolas" w:cs="Consolas"/>
+          <w:color w:val="000000"/>
+          <w:sz w:val="19"/>
+          <w:szCs w:val="19"/>
+        </w:rPr>
+        <w:t>;</w:t>
+      </w:r>
+      <w:proofErr w:type="gramEnd"/>
+    </w:p>
+    <w:p>
+      <w:pPr>
+        <w:spacing w:after="0"/>
+        <w:rPr>
+          <w:rFonts w:ascii="Consolas" w:hAnsi="Consolas" w:cs="Consolas"/>
+          <w:color w:val="000000"/>
+          <w:sz w:val="19"/>
+          <w:szCs w:val="19"/>
+        </w:rPr>
+      </w:pPr>
+      <w:r>
+        <w:rPr>
+          <w:rFonts w:ascii="Consolas" w:hAnsi="Consolas" w:cs="Consolas"/>
+          <w:color w:val="000000"/>
+          <w:sz w:val="19"/>
+          <w:szCs w:val="19"/>
+        </w:rPr>
+        <w:t>}</w:t>
+      </w:r>
+    </w:p>
+    <w:p>
+      <w:pPr>
+        <w:spacing w:after="0"/>
+        <w:rPr>
+          <w:rFonts w:asciiTheme="majorBidi" w:hAnsiTheme="majorBidi" w:cstheme="majorBidi"/>
+          <w:color w:val="000000"/>
+          <w:sz w:val="32"/>
+          <w:szCs w:val="32"/>
+        </w:rPr>
+      </w:pPr>
+    </w:p>
+    <w:p>
+      <w:pPr>
+        <w:spacing w:after="0"/>
+        <w:rPr>
+          <w:rFonts w:asciiTheme="majorBidi" w:hAnsiTheme="majorBidi" w:cstheme="majorBidi"/>
+          <w:color w:val="000000"/>
+          <w:sz w:val="32"/>
+          <w:szCs w:val="32"/>
+        </w:rPr>
+      </w:pPr>
+      <w:r>
+        <w:rPr>
+          <w:rFonts w:asciiTheme="majorBidi" w:hAnsiTheme="majorBidi" w:cstheme="majorBidi"/>
+          <w:color w:val="000000"/>
+          <w:sz w:val="32"/>
+          <w:szCs w:val="32"/>
+        </w:rPr>
+        <w:t>Part 3:</w:t>
+      </w:r>
+    </w:p>
+    <w:p>
+      <w:pPr>
+        <w:spacing w:after="0"/>
+        <w:rPr>
+          <w:rFonts w:asciiTheme="majorBidi" w:hAnsiTheme="majorBidi" w:cstheme="majorBidi"/>
+          <w:color w:val="000000"/>
+          <w:sz w:val="28"/>
+          <w:szCs w:val="28"/>
+          <w:u w:val="single"/>
+        </w:rPr>
+      </w:pPr>
+      <w:r>
+        <w:rPr>
+          <w:rFonts w:asciiTheme="majorBidi" w:hAnsiTheme="majorBidi" w:cstheme="majorBidi"/>
+          <w:color w:val="000000"/>
+          <w:sz w:val="28"/>
+          <w:szCs w:val="28"/>
+          <w:u w:val="single"/>
+        </w:rPr>
+        <w:t>Creating the main function which r</w:t>
+      </w:r>
+      <w:r>
+        <w:rPr>
+          <w:rFonts w:asciiTheme="majorBidi" w:hAnsiTheme="majorBidi" w:cstheme="majorBidi"/>
+          <w:color w:val="000000"/>
+          <w:sz w:val="28"/>
+          <w:szCs w:val="28"/>
+          <w:u w:val="single"/>
+        </w:rPr>
+        <w:t>eads n items</w:t>
+      </w:r>
+      <w:r>
+        <w:rPr>
+          <w:rFonts w:asciiTheme="majorBidi" w:hAnsiTheme="majorBidi" w:cstheme="majorBidi"/>
+          <w:color w:val="000000"/>
+          <w:sz w:val="28"/>
+          <w:szCs w:val="28"/>
+          <w:u w:val="single"/>
+        </w:rPr>
+        <w:t xml:space="preserve"> using another function</w:t>
+      </w:r>
+      <w:r>
+        <w:rPr>
+          <w:rFonts w:asciiTheme="majorBidi" w:hAnsiTheme="majorBidi" w:cstheme="majorBidi"/>
+          <w:color w:val="000000"/>
+          <w:sz w:val="28"/>
+          <w:szCs w:val="28"/>
+          <w:u w:val="single"/>
+        </w:rPr>
+        <w:t xml:space="preserve"> from the file generated and executes the insertion algorithm </w:t>
+      </w:r>
+      <w:r>
+        <w:rPr>
+          <w:rFonts w:asciiTheme="majorBidi" w:hAnsiTheme="majorBidi" w:cstheme="majorBidi"/>
+          <w:color w:val="000000"/>
+          <w:sz w:val="28"/>
+          <w:szCs w:val="28"/>
+          <w:u w:val="single"/>
+        </w:rPr>
+        <w:t xml:space="preserve">with </w:t>
+      </w:r>
+      <w:r>
+        <w:rPr>
+          <w:rFonts w:asciiTheme="majorBidi" w:hAnsiTheme="majorBidi" w:cstheme="majorBidi"/>
+          <w:color w:val="000000"/>
+          <w:sz w:val="28"/>
+          <w:szCs w:val="28"/>
+          <w:u w:val="single"/>
+        </w:rPr>
+        <w:t>step 50</w:t>
+      </w:r>
+      <w:r>
+        <w:rPr>
+          <w:rFonts w:asciiTheme="majorBidi" w:hAnsiTheme="majorBidi" w:cstheme="majorBidi"/>
+          <w:color w:val="000000"/>
+          <w:sz w:val="28"/>
+          <w:szCs w:val="28"/>
+          <w:u w:val="single"/>
+        </w:rPr>
+        <w:t xml:space="preserve"> and writes a file that includes pairs of n and f(n) (“step”)</w:t>
+      </w:r>
+      <w:r>
+        <w:rPr>
+          <w:rFonts w:asciiTheme="majorBidi" w:hAnsiTheme="majorBidi" w:cstheme="majorBidi"/>
+          <w:color w:val="000000"/>
+          <w:sz w:val="28"/>
+          <w:szCs w:val="28"/>
+          <w:u w:val="single"/>
         </w:rPr>
         <w:t xml:space="preserve"> </w:t>
       </w:r>
-      <w:proofErr w:type="spellStart"/>
-      <w:r>
-        <w:rPr>
-          <w:rFonts w:ascii="Consolas" w:hAnsi="Consolas" w:cs="Consolas"/>
-          <w:color w:val="000000"/>
-          <w:sz w:val="19"/>
-          <w:szCs w:val="19"/>
-        </w:rPr>
-        <w:t>i</w:t>
-      </w:r>
-      <w:proofErr w:type="spellEnd"/>
-      <w:r>
-        <w:rPr>
-          <w:rFonts w:ascii="Consolas" w:hAnsi="Consolas" w:cs="Consolas"/>
-          <w:color w:val="000000"/>
-          <w:sz w:val="19"/>
-          <w:szCs w:val="19"/>
-        </w:rPr>
-        <w:t xml:space="preserve"> = 0; </w:t>
-      </w:r>
-      <w:proofErr w:type="spellStart"/>
-      <w:r>
-        <w:rPr>
-          <w:rFonts w:ascii="Consolas" w:hAnsi="Consolas" w:cs="Consolas"/>
-          <w:color w:val="000000"/>
-          <w:sz w:val="19"/>
-          <w:szCs w:val="19"/>
-        </w:rPr>
-        <w:t>i</w:t>
-      </w:r>
-      <w:proofErr w:type="spellEnd"/>
-      <w:r>
-        <w:rPr>
-          <w:rFonts w:ascii="Consolas" w:hAnsi="Consolas" w:cs="Consolas"/>
-          <w:color w:val="000000"/>
-          <w:sz w:val="19"/>
-          <w:szCs w:val="19"/>
-        </w:rPr>
-        <w:t xml:space="preserve"> &lt; LENGTH; </w:t>
-      </w:r>
-      <w:proofErr w:type="spellStart"/>
-      <w:r>
-        <w:rPr>
-          <w:rFonts w:ascii="Consolas" w:hAnsi="Consolas" w:cs="Consolas"/>
-          <w:color w:val="000000"/>
-          <w:sz w:val="19"/>
-          <w:szCs w:val="19"/>
-        </w:rPr>
-        <w:t>i</w:t>
-      </w:r>
-      <w:proofErr w:type="spellEnd"/>
-      <w:r>
-        <w:rPr>
-          <w:rFonts w:ascii="Consolas" w:hAnsi="Consolas" w:cs="Consolas"/>
-          <w:color w:val="000000"/>
-          <w:sz w:val="19"/>
-          <w:szCs w:val="19"/>
-        </w:rPr>
-        <w:t>++) {</w:t>
+      <w:r>
+        <w:rPr>
+          <w:rFonts w:asciiTheme="majorBidi" w:hAnsiTheme="majorBidi" w:cstheme="majorBidi"/>
+          <w:color w:val="000000"/>
+          <w:sz w:val="28"/>
+          <w:szCs w:val="28"/>
+          <w:u w:val="single"/>
+        </w:rPr>
+        <w:t>(the full generated txt is in the GitHub repository linked below)</w:t>
+      </w:r>
+      <w:r>
+        <w:rPr>
+          <w:rFonts w:asciiTheme="majorBidi" w:hAnsiTheme="majorBidi" w:cstheme="majorBidi"/>
+          <w:color w:val="000000"/>
+          <w:sz w:val="28"/>
+          <w:szCs w:val="28"/>
+          <w:u w:val="single"/>
+        </w:rPr>
+        <w:t>:</w:t>
       </w:r>
     </w:p>
     <w:p>
@@ -4003,30 +4335,31 @@
       <w:r>
         <w:rPr>
           <w:rFonts w:ascii="Consolas" w:hAnsi="Consolas" w:cs="Consolas"/>
-          <w:color w:val="000000"/>
-          <w:sz w:val="19"/>
-          <w:szCs w:val="19"/>
-        </w:rPr>
-        <w:tab/>
-      </w:r>
-      <w:r>
-        <w:rPr>
-          <w:rFonts w:ascii="Consolas" w:hAnsi="Consolas" w:cs="Consolas"/>
-          <w:color w:val="000000"/>
-          <w:sz w:val="19"/>
-          <w:szCs w:val="19"/>
-        </w:rPr>
-        <w:tab/>
+          <w:color w:val="0000FF"/>
+          <w:sz w:val="19"/>
+          <w:szCs w:val="19"/>
+        </w:rPr>
+        <w:t>void</w:t>
+      </w:r>
+      <w:r>
+        <w:rPr>
+          <w:rFonts w:ascii="Consolas" w:hAnsi="Consolas" w:cs="Consolas"/>
+          <w:color w:val="000000"/>
+          <w:sz w:val="19"/>
+          <w:szCs w:val="19"/>
+        </w:rPr>
+        <w:t xml:space="preserve"> </w:t>
       </w:r>
       <w:proofErr w:type="spellStart"/>
-      <w:r>
-        <w:rPr>
-          <w:rFonts w:ascii="Consolas" w:hAnsi="Consolas" w:cs="Consolas"/>
-          <w:color w:val="000000"/>
-          <w:sz w:val="19"/>
-          <w:szCs w:val="19"/>
-        </w:rPr>
-        <w:t>mfile</w:t>
+      <w:proofErr w:type="gramStart"/>
+      <w:r>
+        <w:rPr>
+          <w:rFonts w:ascii="Consolas" w:hAnsi="Consolas" w:cs="Consolas"/>
+          <w:color w:val="000000"/>
+          <w:sz w:val="19"/>
+          <w:szCs w:val="19"/>
+        </w:rPr>
+        <w:t>readFile</w:t>
       </w:r>
       <w:proofErr w:type="spellEnd"/>
       <w:r>
@@ -4036,16 +4369,55 @@
           <w:sz w:val="19"/>
           <w:szCs w:val="19"/>
         </w:rPr>
+        <w:t>(</w:t>
+      </w:r>
+      <w:proofErr w:type="gramEnd"/>
+      <w:r>
+        <w:rPr>
+          <w:rFonts w:ascii="Consolas" w:hAnsi="Consolas" w:cs="Consolas"/>
+          <w:color w:val="0000FF"/>
+          <w:sz w:val="19"/>
+          <w:szCs w:val="19"/>
+        </w:rPr>
+        <w:t>int</w:t>
+      </w:r>
+      <w:r>
+        <w:rPr>
+          <w:rFonts w:ascii="Consolas" w:hAnsi="Consolas" w:cs="Consolas"/>
+          <w:color w:val="000000"/>
+          <w:sz w:val="19"/>
+          <w:szCs w:val="19"/>
+        </w:rPr>
         <w:t xml:space="preserve"> </w:t>
       </w:r>
-      <w:r>
-        <w:rPr>
-          <w:rFonts w:ascii="Consolas" w:hAnsi="Consolas" w:cs="Consolas"/>
-          <w:color w:val="008080"/>
-          <w:sz w:val="19"/>
-          <w:szCs w:val="19"/>
-        </w:rPr>
-        <w:t>&gt;&gt;</w:t>
+      <w:proofErr w:type="spellStart"/>
+      <w:r>
+        <w:rPr>
+          <w:rFonts w:ascii="Consolas" w:hAnsi="Consolas" w:cs="Consolas"/>
+          <w:color w:val="808080"/>
+          <w:sz w:val="19"/>
+          <w:szCs w:val="19"/>
+        </w:rPr>
+        <w:t>arr</w:t>
+      </w:r>
+      <w:proofErr w:type="spellEnd"/>
+      <w:r>
+        <w:rPr>
+          <w:rFonts w:ascii="Consolas" w:hAnsi="Consolas" w:cs="Consolas"/>
+          <w:color w:val="000000"/>
+          <w:sz w:val="19"/>
+          <w:szCs w:val="19"/>
+        </w:rPr>
+        <w:t xml:space="preserve">[], </w:t>
+      </w:r>
+      <w:r>
+        <w:rPr>
+          <w:rFonts w:ascii="Consolas" w:hAnsi="Consolas" w:cs="Consolas"/>
+          <w:color w:val="0000FF"/>
+          <w:sz w:val="19"/>
+          <w:szCs w:val="19"/>
+        </w:rPr>
+        <w:t>int</w:t>
       </w:r>
       <w:r>
         <w:rPr>
@@ -4056,45 +4428,23 @@
         </w:rPr>
         <w:t xml:space="preserve"> </w:t>
       </w:r>
-      <w:proofErr w:type="spellStart"/>
-      <w:r>
-        <w:rPr>
-          <w:rFonts w:ascii="Consolas" w:hAnsi="Consolas" w:cs="Consolas"/>
-          <w:color w:val="000000"/>
-          <w:sz w:val="19"/>
-          <w:szCs w:val="19"/>
-        </w:rPr>
-        <w:t>arr</w:t>
-      </w:r>
-      <w:proofErr w:type="spellEnd"/>
-      <w:r>
-        <w:rPr>
-          <w:rFonts w:ascii="Consolas" w:hAnsi="Consolas" w:cs="Consolas"/>
-          <w:color w:val="000000"/>
-          <w:sz w:val="19"/>
-          <w:szCs w:val="19"/>
-        </w:rPr>
-        <w:t>[</w:t>
-      </w:r>
-      <w:proofErr w:type="spellStart"/>
-      <w:r>
-        <w:rPr>
-          <w:rFonts w:ascii="Consolas" w:hAnsi="Consolas" w:cs="Consolas"/>
-          <w:color w:val="000000"/>
-          <w:sz w:val="19"/>
-          <w:szCs w:val="19"/>
-        </w:rPr>
-        <w:t>i</w:t>
-      </w:r>
-      <w:proofErr w:type="spellEnd"/>
-      <w:r>
-        <w:rPr>
-          <w:rFonts w:ascii="Consolas" w:hAnsi="Consolas" w:cs="Consolas"/>
-          <w:color w:val="000000"/>
-          <w:sz w:val="19"/>
-          <w:szCs w:val="19"/>
-        </w:rPr>
-        <w:t>];</w:t>
+      <w:r>
+        <w:rPr>
+          <w:rFonts w:ascii="Consolas" w:hAnsi="Consolas" w:cs="Consolas"/>
+          <w:color w:val="808080"/>
+          <w:sz w:val="19"/>
+          <w:szCs w:val="19"/>
+        </w:rPr>
+        <w:t>l</w:t>
+      </w:r>
+      <w:r>
+        <w:rPr>
+          <w:rFonts w:ascii="Consolas" w:hAnsi="Consolas" w:cs="Consolas"/>
+          <w:color w:val="000000"/>
+          <w:sz w:val="19"/>
+          <w:szCs w:val="19"/>
+        </w:rPr>
+        <w:t>) {</w:t>
       </w:r>
     </w:p>
     <w:p>
@@ -4118,8 +4468,67 @@
           <w:szCs w:val="19"/>
         </w:rPr>
         <w:tab/>
-        <w:t>}</w:t>
-      </w:r>
+      </w:r>
+      <w:proofErr w:type="spellStart"/>
+      <w:r>
+        <w:rPr>
+          <w:rFonts w:ascii="Consolas" w:hAnsi="Consolas" w:cs="Consolas"/>
+          <w:color w:val="2B91AF"/>
+          <w:sz w:val="19"/>
+          <w:szCs w:val="19"/>
+        </w:rPr>
+        <w:t>ifstream</w:t>
+      </w:r>
+      <w:proofErr w:type="spellEnd"/>
+      <w:r>
+        <w:rPr>
+          <w:rFonts w:ascii="Consolas" w:hAnsi="Consolas" w:cs="Consolas"/>
+          <w:color w:val="000000"/>
+          <w:sz w:val="19"/>
+          <w:szCs w:val="19"/>
+        </w:rPr>
+        <w:t xml:space="preserve"> </w:t>
+      </w:r>
+      <w:proofErr w:type="spellStart"/>
+      <w:r>
+        <w:rPr>
+          <w:rFonts w:ascii="Consolas" w:hAnsi="Consolas" w:cs="Consolas"/>
+          <w:color w:val="000000"/>
+          <w:sz w:val="19"/>
+          <w:szCs w:val="19"/>
+        </w:rPr>
+        <w:t>mfile</w:t>
+      </w:r>
+      <w:proofErr w:type="spellEnd"/>
+      <w:r>
+        <w:rPr>
+          <w:rFonts w:ascii="Consolas" w:hAnsi="Consolas" w:cs="Consolas"/>
+          <w:color w:val="000000"/>
+          <w:sz w:val="19"/>
+          <w:szCs w:val="19"/>
+        </w:rPr>
+        <w:t>(</w:t>
+      </w:r>
+      <w:r>
+        <w:rPr>
+          <w:rFonts w:ascii="Consolas" w:hAnsi="Consolas" w:cs="Consolas"/>
+          <w:color w:val="A31515"/>
+          <w:sz w:val="19"/>
+          <w:szCs w:val="19"/>
+        </w:rPr>
+        <w:t>"unsortedFile.txt"</w:t>
+      </w:r>
+      <w:proofErr w:type="gramStart"/>
+      <w:r>
+        <w:rPr>
+          <w:rFonts w:ascii="Consolas" w:hAnsi="Consolas" w:cs="Consolas"/>
+          <w:color w:val="000000"/>
+          <w:sz w:val="19"/>
+          <w:szCs w:val="19"/>
+        </w:rPr>
+        <w:t>);</w:t>
+      </w:r>
+      <w:proofErr w:type="gramEnd"/>
     </w:p>
     <w:p>
       <w:pPr>
@@ -4217,7 +4626,25 @@
           <w:sz w:val="19"/>
           <w:szCs w:val="19"/>
         </w:rPr>
-        <w:t xml:space="preserve"> &lt; LENGTH - 1; </w:t>
+        <w:t xml:space="preserve"> &lt; </w:t>
+      </w:r>
+      <w:r>
+        <w:rPr>
+          <w:rFonts w:ascii="Consolas" w:hAnsi="Consolas" w:cs="Consolas"/>
+          <w:color w:val="808080"/>
+          <w:sz w:val="19"/>
+          <w:szCs w:val="19"/>
+        </w:rPr>
+        <w:t>l</w:t>
+      </w:r>
+      <w:r>
+        <w:rPr>
+          <w:rFonts w:ascii="Consolas" w:hAnsi="Consolas" w:cs="Consolas"/>
+          <w:color w:val="000000"/>
+          <w:sz w:val="19"/>
+          <w:szCs w:val="19"/>
+        </w:rPr>
+        <w:t xml:space="preserve">; </w:t>
       </w:r>
       <w:proofErr w:type="spellStart"/>
       <w:r>
@@ -4271,24 +4698,6 @@
         </w:rPr>
         <w:tab/>
       </w:r>
-      <w:r>
-        <w:rPr>
-          <w:rFonts w:ascii="Consolas" w:hAnsi="Consolas" w:cs="Consolas"/>
-          <w:color w:val="0000FF"/>
-          <w:sz w:val="19"/>
-          <w:szCs w:val="19"/>
-        </w:rPr>
-        <w:t>if</w:t>
-      </w:r>
-      <w:r>
-        <w:rPr>
-          <w:rFonts w:ascii="Consolas" w:hAnsi="Consolas" w:cs="Consolas"/>
-          <w:color w:val="000000"/>
-          <w:sz w:val="19"/>
-          <w:szCs w:val="19"/>
-        </w:rPr>
-        <w:t xml:space="preserve"> (</w:t>
-      </w:r>
       <w:proofErr w:type="spellStart"/>
       <w:r>
         <w:rPr>
@@ -4297,6 +4706,44 @@
           <w:sz w:val="19"/>
           <w:szCs w:val="19"/>
         </w:rPr>
+        <w:t>mfile</w:t>
+      </w:r>
+      <w:proofErr w:type="spellEnd"/>
+      <w:r>
+        <w:rPr>
+          <w:rFonts w:ascii="Consolas" w:hAnsi="Consolas" w:cs="Consolas"/>
+          <w:color w:val="000000"/>
+          <w:sz w:val="19"/>
+          <w:szCs w:val="19"/>
+        </w:rPr>
+        <w:t xml:space="preserve"> </w:t>
+      </w:r>
+      <w:r>
+        <w:rPr>
+          <w:rFonts w:ascii="Consolas" w:hAnsi="Consolas" w:cs="Consolas"/>
+          <w:color w:val="008080"/>
+          <w:sz w:val="19"/>
+          <w:szCs w:val="19"/>
+        </w:rPr>
+        <w:t>&gt;&gt;</w:t>
+      </w:r>
+      <w:r>
+        <w:rPr>
+          <w:rFonts w:ascii="Consolas" w:hAnsi="Consolas" w:cs="Consolas"/>
+          <w:color w:val="000000"/>
+          <w:sz w:val="19"/>
+          <w:szCs w:val="19"/>
+        </w:rPr>
+        <w:t xml:space="preserve"> </w:t>
+      </w:r>
+      <w:proofErr w:type="spellStart"/>
+      <w:r>
+        <w:rPr>
+          <w:rFonts w:ascii="Consolas" w:hAnsi="Consolas" w:cs="Consolas"/>
+          <w:color w:val="808080"/>
+          <w:sz w:val="19"/>
+          <w:szCs w:val="19"/>
+        </w:rPr>
         <w:t>arr</w:t>
       </w:r>
       <w:proofErr w:type="spellEnd"/>
@@ -4320,55 +4767,17 @@
         <w:t>i</w:t>
       </w:r>
       <w:proofErr w:type="spellEnd"/>
-      <w:r>
-        <w:rPr>
-          <w:rFonts w:ascii="Consolas" w:hAnsi="Consolas" w:cs="Consolas"/>
-          <w:color w:val="000000"/>
-          <w:sz w:val="19"/>
-          <w:szCs w:val="19"/>
-        </w:rPr>
-        <w:t xml:space="preserve">] &gt; </w:t>
-      </w:r>
-      <w:proofErr w:type="spellStart"/>
-      <w:r>
-        <w:rPr>
-          <w:rFonts w:ascii="Consolas" w:hAnsi="Consolas" w:cs="Consolas"/>
-          <w:color w:val="000000"/>
-          <w:sz w:val="19"/>
-          <w:szCs w:val="19"/>
-        </w:rPr>
-        <w:t>arr</w:t>
-      </w:r>
-      <w:proofErr w:type="spellEnd"/>
-      <w:r>
-        <w:rPr>
-          <w:rFonts w:ascii="Consolas" w:hAnsi="Consolas" w:cs="Consolas"/>
-          <w:color w:val="000000"/>
-          <w:sz w:val="19"/>
-          <w:szCs w:val="19"/>
-        </w:rPr>
-        <w:t>[</w:t>
-      </w:r>
-      <w:proofErr w:type="spellStart"/>
-      <w:r>
-        <w:rPr>
-          <w:rFonts w:ascii="Consolas" w:hAnsi="Consolas" w:cs="Consolas"/>
-          <w:color w:val="000000"/>
-          <w:sz w:val="19"/>
-          <w:szCs w:val="19"/>
-        </w:rPr>
-        <w:t>i</w:t>
-      </w:r>
-      <w:proofErr w:type="spellEnd"/>
-      <w:r>
-        <w:rPr>
-          <w:rFonts w:ascii="Consolas" w:hAnsi="Consolas" w:cs="Consolas"/>
-          <w:color w:val="000000"/>
-          <w:sz w:val="19"/>
-          <w:szCs w:val="19"/>
-        </w:rPr>
-        <w:t xml:space="preserve"> + 1])</w:t>
-      </w:r>
+      <w:proofErr w:type="gramStart"/>
+      <w:r>
+        <w:rPr>
+          <w:rFonts w:ascii="Consolas" w:hAnsi="Consolas" w:cs="Consolas"/>
+          <w:color w:val="000000"/>
+          <w:sz w:val="19"/>
+          <w:szCs w:val="19"/>
+        </w:rPr>
+        <w:t>];</w:t>
+      </w:r>
+      <w:proofErr w:type="gramEnd"/>
     </w:p>
     <w:p>
       <w:pPr>
@@ -4391,60 +4800,28 @@
           <w:szCs w:val="19"/>
         </w:rPr>
         <w:tab/>
-      </w:r>
-      <w:r>
-        <w:rPr>
-          <w:rFonts w:ascii="Consolas" w:hAnsi="Consolas" w:cs="Consolas"/>
-          <w:color w:val="000000"/>
-          <w:sz w:val="19"/>
-          <w:szCs w:val="19"/>
-        </w:rPr>
-        <w:tab/>
-      </w:r>
-      <w:r>
-        <w:rPr>
-          <w:rFonts w:ascii="Consolas" w:hAnsi="Consolas" w:cs="Consolas"/>
-          <w:color w:val="000000"/>
-          <w:sz w:val="19"/>
-          <w:szCs w:val="19"/>
-        </w:rPr>
-        <w:tab/>
-      </w:r>
-      <w:r>
-        <w:rPr>
-          <w:rFonts w:ascii="Consolas" w:hAnsi="Consolas" w:cs="Consolas"/>
-          <w:color w:val="0000FF"/>
-          <w:sz w:val="19"/>
-          <w:szCs w:val="19"/>
-        </w:rPr>
-        <w:t>return</w:t>
-      </w:r>
-      <w:r>
-        <w:rPr>
-          <w:rFonts w:ascii="Consolas" w:hAnsi="Consolas" w:cs="Consolas"/>
-          <w:color w:val="000000"/>
-          <w:sz w:val="19"/>
-          <w:szCs w:val="19"/>
-        </w:rPr>
-        <w:t xml:space="preserve"> </w:t>
-      </w:r>
-      <w:r>
-        <w:rPr>
-          <w:rFonts w:ascii="Consolas" w:hAnsi="Consolas" w:cs="Consolas"/>
-          <w:color w:val="0000FF"/>
-          <w:sz w:val="19"/>
-          <w:szCs w:val="19"/>
-        </w:rPr>
-        <w:t>false</w:t>
-      </w:r>
-      <w:r>
-        <w:rPr>
-          <w:rFonts w:ascii="Consolas" w:hAnsi="Consolas" w:cs="Consolas"/>
-          <w:color w:val="000000"/>
-          <w:sz w:val="19"/>
-          <w:szCs w:val="19"/>
-        </w:rPr>
-        <w:t>;</w:t>
+        <w:t>}</w:t>
+      </w:r>
+    </w:p>
+    <w:p>
+      <w:pPr>
+        <w:spacing w:after="0"/>
+        <w:rPr>
+          <w:rFonts w:asciiTheme="majorBidi" w:eastAsiaTheme="minorEastAsia" w:hAnsiTheme="majorBidi" w:cstheme="majorBidi"/>
+          <w:color w:val="000000"/>
+          <w:sz w:val="32"/>
+          <w:szCs w:val="32"/>
+          <w:u w:val="single"/>
+        </w:rPr>
+      </w:pPr>
+      <w:r>
+        <w:rPr>
+          <w:rFonts w:ascii="Consolas" w:hAnsi="Consolas" w:cs="Consolas"/>
+          <w:color w:val="000000"/>
+          <w:sz w:val="19"/>
+          <w:szCs w:val="19"/>
+        </w:rPr>
+        <w:t>}</w:t>
       </w:r>
     </w:p>
     <w:p>
@@ -4463,12 +4840,40 @@
       <w:r>
         <w:rPr>
           <w:rFonts w:ascii="Consolas" w:hAnsi="Consolas" w:cs="Consolas"/>
-          <w:color w:val="000000"/>
-          <w:sz w:val="19"/>
-          <w:szCs w:val="19"/>
-        </w:rPr>
-        <w:tab/>
-        <w:t>}</w:t>
+          <w:color w:val="0000FF"/>
+          <w:sz w:val="19"/>
+          <w:szCs w:val="19"/>
+        </w:rPr>
+        <w:t>int</w:t>
+      </w:r>
+      <w:r>
+        <w:rPr>
+          <w:rFonts w:ascii="Consolas" w:hAnsi="Consolas" w:cs="Consolas"/>
+          <w:color w:val="000000"/>
+          <w:sz w:val="19"/>
+          <w:szCs w:val="19"/>
+        </w:rPr>
+        <w:t xml:space="preserve"> </w:t>
+      </w:r>
+      <w:proofErr w:type="gramStart"/>
+      <w:r>
+        <w:rPr>
+          <w:rFonts w:ascii="Consolas" w:hAnsi="Consolas" w:cs="Consolas"/>
+          <w:color w:val="000000"/>
+          <w:sz w:val="19"/>
+          <w:szCs w:val="19"/>
+        </w:rPr>
+        <w:t>main(</w:t>
+      </w:r>
+      <w:proofErr w:type="gramEnd"/>
+      <w:r>
+        <w:rPr>
+          <w:rFonts w:ascii="Consolas" w:hAnsi="Consolas" w:cs="Consolas"/>
+          <w:color w:val="000000"/>
+          <w:sz w:val="19"/>
+          <w:szCs w:val="19"/>
+        </w:rPr>
+        <w:t>) {</w:t>
       </w:r>
     </w:p>
     <w:p>
@@ -4500,7 +4905,7 @@
           <w:sz w:val="19"/>
           <w:szCs w:val="19"/>
         </w:rPr>
-        <w:t>return</w:t>
+        <w:t>int</w:t>
       </w:r>
       <w:r>
         <w:rPr>
@@ -4511,250 +4916,45 @@
         </w:rPr>
         <w:t xml:space="preserve"> </w:t>
       </w:r>
-      <w:r>
-        <w:rPr>
-          <w:rFonts w:ascii="Consolas" w:hAnsi="Consolas" w:cs="Consolas"/>
-          <w:color w:val="0000FF"/>
-          <w:sz w:val="19"/>
-          <w:szCs w:val="19"/>
-        </w:rPr>
-        <w:t>true</w:t>
-      </w:r>
-      <w:r>
-        <w:rPr>
-          <w:rFonts w:ascii="Consolas" w:hAnsi="Consolas" w:cs="Consolas"/>
-          <w:color w:val="000000"/>
-          <w:sz w:val="19"/>
-          <w:szCs w:val="19"/>
-        </w:rPr>
-        <w:t>;</w:t>
-      </w:r>
-    </w:p>
-    <w:p>
-      <w:pPr>
-        <w:spacing w:after="0"/>
-        <w:rPr>
-          <w:rFonts w:ascii="Consolas" w:hAnsi="Consolas" w:cs="Consolas"/>
-          <w:color w:val="000000"/>
-          <w:sz w:val="19"/>
-          <w:szCs w:val="19"/>
-        </w:rPr>
-      </w:pPr>
-      <w:r>
-        <w:rPr>
-          <w:rFonts w:ascii="Consolas" w:hAnsi="Consolas" w:cs="Consolas"/>
-          <w:color w:val="000000"/>
-          <w:sz w:val="19"/>
-          <w:szCs w:val="19"/>
-        </w:rPr>
-        <w:t>}</w:t>
-      </w:r>
-    </w:p>
-    <w:p>
-      <w:pPr>
-        <w:spacing w:after="0"/>
-        <w:rPr>
-          <w:rFonts w:asciiTheme="majorBidi" w:hAnsiTheme="majorBidi" w:cstheme="majorBidi"/>
-          <w:color w:val="000000"/>
-          <w:sz w:val="32"/>
-          <w:szCs w:val="32"/>
-        </w:rPr>
-      </w:pPr>
-    </w:p>
-    <w:p>
-      <w:pPr>
-        <w:spacing w:after="0"/>
-        <w:rPr>
-          <w:rFonts w:asciiTheme="majorBidi" w:hAnsiTheme="majorBidi" w:cstheme="majorBidi"/>
-          <w:color w:val="000000"/>
-          <w:sz w:val="32"/>
-          <w:szCs w:val="32"/>
-        </w:rPr>
-      </w:pPr>
-      <w:r>
-        <w:rPr>
-          <w:rFonts w:asciiTheme="majorBidi" w:hAnsiTheme="majorBidi" w:cstheme="majorBidi"/>
-          <w:color w:val="000000"/>
-          <w:sz w:val="32"/>
-          <w:szCs w:val="32"/>
-        </w:rPr>
-        <w:t>The sorted generated file of the samples above can be found in the GitHub repository linked below.</w:t>
-      </w:r>
-    </w:p>
-    <w:p>
-      <w:pPr>
-        <w:spacing w:after="0"/>
-        <w:rPr>
-          <w:rFonts w:asciiTheme="majorBidi" w:hAnsiTheme="majorBidi" w:cstheme="majorBidi"/>
-          <w:color w:val="000000"/>
-          <w:sz w:val="32"/>
-          <w:szCs w:val="32"/>
-        </w:rPr>
-      </w:pPr>
-    </w:p>
-    <w:p>
-      <w:pPr>
-        <w:spacing w:after="0"/>
-        <w:rPr>
-          <w:rFonts w:asciiTheme="majorBidi" w:hAnsiTheme="majorBidi" w:cstheme="majorBidi"/>
-          <w:color w:val="000000"/>
-          <w:sz w:val="32"/>
-          <w:szCs w:val="32"/>
-        </w:rPr>
-      </w:pPr>
-    </w:p>
-    <w:p>
-      <w:pPr>
-        <w:spacing w:after="0"/>
-        <w:rPr>
-          <w:rFonts w:asciiTheme="majorBidi" w:hAnsiTheme="majorBidi" w:cstheme="majorBidi"/>
-          <w:color w:val="000000"/>
-          <w:sz w:val="32"/>
-          <w:szCs w:val="32"/>
-        </w:rPr>
-      </w:pPr>
-    </w:p>
-    <w:p>
-      <w:pPr>
-        <w:spacing w:after="0"/>
-        <w:rPr>
-          <w:rFonts w:asciiTheme="majorBidi" w:hAnsiTheme="majorBidi" w:cstheme="majorBidi"/>
-          <w:color w:val="000000"/>
-          <w:sz w:val="32"/>
-          <w:szCs w:val="32"/>
-        </w:rPr>
-      </w:pPr>
-    </w:p>
-    <w:p>
-      <w:pPr>
-        <w:spacing w:after="0"/>
-        <w:rPr>
-          <w:rFonts w:asciiTheme="majorBidi" w:hAnsiTheme="majorBidi" w:cstheme="majorBidi"/>
-          <w:color w:val="000000"/>
-          <w:sz w:val="32"/>
-          <w:szCs w:val="32"/>
-        </w:rPr>
-      </w:pPr>
-    </w:p>
-    <w:p>
-      <w:pPr>
-        <w:spacing w:after="0"/>
-        <w:rPr>
-          <w:rFonts w:asciiTheme="majorBidi" w:hAnsiTheme="majorBidi" w:cstheme="majorBidi"/>
-          <w:color w:val="000000"/>
-          <w:sz w:val="32"/>
-          <w:szCs w:val="32"/>
-        </w:rPr>
-      </w:pPr>
-    </w:p>
-    <w:p>
-      <w:pPr>
-        <w:spacing w:after="0"/>
-        <w:rPr>
-          <w:rFonts w:asciiTheme="majorBidi" w:hAnsiTheme="majorBidi" w:cstheme="majorBidi"/>
-          <w:color w:val="000000"/>
-          <w:sz w:val="32"/>
-          <w:szCs w:val="32"/>
-        </w:rPr>
-      </w:pPr>
-    </w:p>
-    <w:p>
-      <w:pPr>
-        <w:spacing w:after="0"/>
-        <w:rPr>
-          <w:rFonts w:asciiTheme="majorBidi" w:hAnsiTheme="majorBidi" w:cstheme="majorBidi"/>
-          <w:color w:val="000000"/>
-          <w:sz w:val="32"/>
-          <w:szCs w:val="32"/>
-        </w:rPr>
-      </w:pPr>
-    </w:p>
-    <w:p>
-      <w:pPr>
-        <w:spacing w:after="0"/>
-        <w:rPr>
-          <w:rFonts w:asciiTheme="majorBidi" w:hAnsiTheme="majorBidi" w:cstheme="majorBidi"/>
-          <w:color w:val="000000"/>
-          <w:sz w:val="32"/>
-          <w:szCs w:val="32"/>
-        </w:rPr>
-      </w:pPr>
-    </w:p>
-    <w:p>
-      <w:pPr>
-        <w:spacing w:after="0"/>
-        <w:rPr>
-          <w:rFonts w:asciiTheme="majorBidi" w:hAnsiTheme="majorBidi" w:cstheme="majorBidi"/>
-          <w:color w:val="000000"/>
-          <w:sz w:val="32"/>
-          <w:szCs w:val="32"/>
-        </w:rPr>
-      </w:pPr>
-    </w:p>
-    <w:p>
-      <w:pPr>
-        <w:spacing w:after="0"/>
-        <w:rPr>
-          <w:rFonts w:asciiTheme="majorBidi" w:hAnsiTheme="majorBidi" w:cstheme="majorBidi"/>
-          <w:color w:val="000000"/>
-          <w:sz w:val="32"/>
-          <w:szCs w:val="32"/>
-        </w:rPr>
-      </w:pPr>
-    </w:p>
-    <w:p>
-      <w:pPr>
-        <w:spacing w:after="0"/>
-        <w:rPr>
-          <w:rFonts w:asciiTheme="majorBidi" w:hAnsiTheme="majorBidi" w:cstheme="majorBidi"/>
-          <w:color w:val="000000"/>
-          <w:sz w:val="32"/>
-          <w:szCs w:val="32"/>
-        </w:rPr>
-      </w:pPr>
-      <w:r>
-        <w:rPr>
-          <w:rFonts w:asciiTheme="majorBidi" w:hAnsiTheme="majorBidi" w:cstheme="majorBidi"/>
-          <w:color w:val="000000"/>
-          <w:sz w:val="32"/>
-          <w:szCs w:val="32"/>
-        </w:rPr>
-        <w:lastRenderedPageBreak/>
-        <w:t>We now want to test the insertion sort and get back the “step” value at different array sizes. To do so we are going to create an additional file in main that has both the number of elements sorted and the sort’s “step” value that can be imported in excel to create a comparison.</w:t>
-      </w:r>
-    </w:p>
-    <w:p>
-      <w:pPr>
-        <w:spacing w:after="0"/>
-        <w:rPr>
-          <w:rFonts w:asciiTheme="majorBidi" w:hAnsiTheme="majorBidi" w:cstheme="majorBidi"/>
-          <w:color w:val="000000"/>
-          <w:sz w:val="32"/>
-          <w:szCs w:val="32"/>
-          <w:u w:val="single"/>
-        </w:rPr>
-      </w:pPr>
-    </w:p>
-    <w:p>
-      <w:pPr>
-        <w:spacing w:after="0"/>
-        <w:rPr>
-          <w:rFonts w:asciiTheme="majorBidi" w:hAnsiTheme="majorBidi" w:cstheme="majorBidi"/>
-          <w:color w:val="000000"/>
-          <w:sz w:val="32"/>
-          <w:szCs w:val="32"/>
-          <w:u w:val="single"/>
-        </w:rPr>
-      </w:pPr>
-      <w:r>
-        <w:rPr>
-          <w:rFonts w:asciiTheme="majorBidi" w:hAnsiTheme="majorBidi" w:cstheme="majorBidi"/>
-          <w:color w:val="000000"/>
-          <w:sz w:val="32"/>
-          <w:szCs w:val="32"/>
-          <w:u w:val="single"/>
-        </w:rPr>
-        <w:t>Thus we can create the main function:</w:t>
+      <w:proofErr w:type="spellStart"/>
+      <w:proofErr w:type="gramStart"/>
+      <w:r>
+        <w:rPr>
+          <w:rFonts w:ascii="Consolas" w:hAnsi="Consolas" w:cs="Consolas"/>
+          <w:color w:val="000000"/>
+          <w:sz w:val="19"/>
+          <w:szCs w:val="19"/>
+        </w:rPr>
+        <w:t>arr</w:t>
+      </w:r>
+      <w:proofErr w:type="spellEnd"/>
+      <w:r>
+        <w:rPr>
+          <w:rFonts w:ascii="Consolas" w:hAnsi="Consolas" w:cs="Consolas"/>
+          <w:color w:val="000000"/>
+          <w:sz w:val="19"/>
+          <w:szCs w:val="19"/>
+        </w:rPr>
+        <w:t>[</w:t>
+      </w:r>
+      <w:proofErr w:type="gramEnd"/>
+      <w:r>
+        <w:rPr>
+          <w:rFonts w:ascii="Consolas" w:hAnsi="Consolas" w:cs="Consolas"/>
+          <w:color w:val="6F008A"/>
+          <w:sz w:val="19"/>
+          <w:szCs w:val="19"/>
+        </w:rPr>
+        <w:t>LENGTH</w:t>
+      </w:r>
+      <w:r>
+        <w:rPr>
+          <w:rFonts w:ascii="Consolas" w:hAnsi="Consolas" w:cs="Consolas"/>
+          <w:color w:val="000000"/>
+          <w:sz w:val="19"/>
+          <w:szCs w:val="19"/>
+        </w:rPr>
+        <w:t>];</w:t>
       </w:r>
     </w:p>
     <w:p>
@@ -4773,20 +4973,42 @@
       <w:r>
         <w:rPr>
           <w:rFonts w:ascii="Consolas" w:hAnsi="Consolas" w:cs="Consolas"/>
-          <w:color w:val="0000FF"/>
-          <w:sz w:val="19"/>
-          <w:szCs w:val="19"/>
-        </w:rPr>
-        <w:t>int</w:t>
-      </w:r>
-      <w:r>
-        <w:rPr>
-          <w:rFonts w:ascii="Consolas" w:hAnsi="Consolas" w:cs="Consolas"/>
-          <w:color w:val="000000"/>
-          <w:sz w:val="19"/>
-          <w:szCs w:val="19"/>
-        </w:rPr>
-        <w:t xml:space="preserve"> main() {</w:t>
+          <w:color w:val="000000"/>
+          <w:sz w:val="19"/>
+          <w:szCs w:val="19"/>
+        </w:rPr>
+        <w:tab/>
+      </w:r>
+      <w:proofErr w:type="spellStart"/>
+      <w:proofErr w:type="gramStart"/>
+      <w:r>
+        <w:rPr>
+          <w:rFonts w:ascii="Consolas" w:hAnsi="Consolas" w:cs="Consolas"/>
+          <w:color w:val="000000"/>
+          <w:sz w:val="19"/>
+          <w:szCs w:val="19"/>
+        </w:rPr>
+        <w:t>createRandFile</w:t>
+      </w:r>
+      <w:proofErr w:type="spellEnd"/>
+      <w:r>
+        <w:rPr>
+          <w:rFonts w:ascii="Consolas" w:hAnsi="Consolas" w:cs="Consolas"/>
+          <w:color w:val="000000"/>
+          <w:sz w:val="19"/>
+          <w:szCs w:val="19"/>
+        </w:rPr>
+        <w:t>(</w:t>
+      </w:r>
+      <w:proofErr w:type="gramEnd"/>
+      <w:r>
+        <w:rPr>
+          <w:rFonts w:ascii="Consolas" w:hAnsi="Consolas" w:cs="Consolas"/>
+          <w:color w:val="000000"/>
+          <w:sz w:val="19"/>
+          <w:szCs w:val="19"/>
+        </w:rPr>
+        <w:t>);</w:t>
       </w:r>
     </w:p>
     <w:p>
@@ -4811,25 +5033,29 @@
         </w:rPr>
         <w:tab/>
       </w:r>
-      <w:r>
-        <w:rPr>
-          <w:rFonts w:ascii="Consolas" w:hAnsi="Consolas" w:cs="Consolas"/>
-          <w:color w:val="0000FF"/>
-          <w:sz w:val="19"/>
-          <w:szCs w:val="19"/>
-        </w:rPr>
-        <w:t>int</w:t>
-      </w:r>
-      <w:r>
-        <w:rPr>
-          <w:rFonts w:ascii="Consolas" w:hAnsi="Consolas" w:cs="Consolas"/>
-          <w:color w:val="000000"/>
-          <w:sz w:val="19"/>
-          <w:szCs w:val="19"/>
-        </w:rPr>
-        <w:t xml:space="preserve"> </w:t>
-      </w:r>
       <w:proofErr w:type="spellStart"/>
+      <w:proofErr w:type="gramStart"/>
+      <w:r>
+        <w:rPr>
+          <w:rFonts w:ascii="Consolas" w:hAnsi="Consolas" w:cs="Consolas"/>
+          <w:color w:val="000000"/>
+          <w:sz w:val="19"/>
+          <w:szCs w:val="19"/>
+        </w:rPr>
+        <w:t>readFile</w:t>
+      </w:r>
+      <w:proofErr w:type="spellEnd"/>
+      <w:r>
+        <w:rPr>
+          <w:rFonts w:ascii="Consolas" w:hAnsi="Consolas" w:cs="Consolas"/>
+          <w:color w:val="000000"/>
+          <w:sz w:val="19"/>
+          <w:szCs w:val="19"/>
+        </w:rPr>
+        <w:t>(</w:t>
+      </w:r>
+      <w:proofErr w:type="spellStart"/>
+      <w:proofErr w:type="gramEnd"/>
       <w:r>
         <w:rPr>
           <w:rFonts w:ascii="Consolas" w:hAnsi="Consolas" w:cs="Consolas"/>
@@ -4847,7 +5073,7 @@
           <w:sz w:val="19"/>
           <w:szCs w:val="19"/>
         </w:rPr>
-        <w:t>[</w:t>
+        <w:t xml:space="preserve">, </w:t>
       </w:r>
       <w:r>
         <w:rPr>
@@ -4865,7 +5091,7 @@
           <w:sz w:val="19"/>
           <w:szCs w:val="19"/>
         </w:rPr>
-        <w:t>];</w:t>
+        <w:t>);</w:t>
       </w:r>
     </w:p>
     <w:p>
@@ -4894,11 +5120,11 @@
       <w:r>
         <w:rPr>
           <w:rFonts w:ascii="Consolas" w:hAnsi="Consolas" w:cs="Consolas"/>
-          <w:color w:val="000000"/>
-          <w:sz w:val="19"/>
-          <w:szCs w:val="19"/>
-        </w:rPr>
-        <w:t>createRandFile</w:t>
+          <w:color w:val="2B91AF"/>
+          <w:sz w:val="19"/>
+          <w:szCs w:val="19"/>
+        </w:rPr>
+        <w:t>ofstream</w:t>
       </w:r>
       <w:proofErr w:type="spellEnd"/>
       <w:r>
@@ -4908,8 +5134,48 @@
           <w:sz w:val="19"/>
           <w:szCs w:val="19"/>
         </w:rPr>
-        <w:t>();</w:t>
-      </w:r>
+        <w:t xml:space="preserve"> </w:t>
+      </w:r>
+      <w:proofErr w:type="spellStart"/>
+      <w:r>
+        <w:rPr>
+          <w:rFonts w:ascii="Consolas" w:hAnsi="Consolas" w:cs="Consolas"/>
+          <w:color w:val="000000"/>
+          <w:sz w:val="19"/>
+          <w:szCs w:val="19"/>
+        </w:rPr>
+        <w:t>sFile</w:t>
+      </w:r>
+      <w:proofErr w:type="spellEnd"/>
+      <w:r>
+        <w:rPr>
+          <w:rFonts w:ascii="Consolas" w:hAnsi="Consolas" w:cs="Consolas"/>
+          <w:color w:val="000000"/>
+          <w:sz w:val="19"/>
+          <w:szCs w:val="19"/>
+        </w:rPr>
+        <w:t>(</w:t>
+      </w:r>
+      <w:r>
+        <w:rPr>
+          <w:rFonts w:ascii="Consolas" w:hAnsi="Consolas" w:cs="Consolas"/>
+          <w:color w:val="A31515"/>
+          <w:sz w:val="19"/>
+          <w:szCs w:val="19"/>
+        </w:rPr>
+        <w:t>"stepFile.txt"</w:t>
+      </w:r>
+      <w:proofErr w:type="gramStart"/>
+      <w:r>
+        <w:rPr>
+          <w:rFonts w:ascii="Consolas" w:hAnsi="Consolas" w:cs="Consolas"/>
+          <w:color w:val="000000"/>
+          <w:sz w:val="19"/>
+          <w:szCs w:val="19"/>
+        </w:rPr>
+        <w:t>);</w:t>
+      </w:r>
+      <w:proofErr w:type="gramEnd"/>
     </w:p>
     <w:p>
       <w:pPr>
@@ -4933,45 +5199,23 @@
         </w:rPr>
         <w:tab/>
       </w:r>
-      <w:proofErr w:type="spellStart"/>
-      <w:r>
-        <w:rPr>
-          <w:rFonts w:ascii="Consolas" w:hAnsi="Consolas" w:cs="Consolas"/>
-          <w:color w:val="000000"/>
-          <w:sz w:val="19"/>
-          <w:szCs w:val="19"/>
-        </w:rPr>
-        <w:t>readFile</w:t>
-      </w:r>
-      <w:proofErr w:type="spellEnd"/>
-      <w:r>
-        <w:rPr>
-          <w:rFonts w:ascii="Consolas" w:hAnsi="Consolas" w:cs="Consolas"/>
-          <w:color w:val="000000"/>
-          <w:sz w:val="19"/>
-          <w:szCs w:val="19"/>
-        </w:rPr>
-        <w:t>(</w:t>
-      </w:r>
-      <w:proofErr w:type="spellStart"/>
-      <w:r>
-        <w:rPr>
-          <w:rFonts w:ascii="Consolas" w:hAnsi="Consolas" w:cs="Consolas"/>
-          <w:color w:val="000000"/>
-          <w:sz w:val="19"/>
-          <w:szCs w:val="19"/>
-        </w:rPr>
-        <w:t>arr</w:t>
-      </w:r>
-      <w:proofErr w:type="spellEnd"/>
-      <w:r>
-        <w:rPr>
-          <w:rFonts w:ascii="Consolas" w:hAnsi="Consolas" w:cs="Consolas"/>
-          <w:color w:val="000000"/>
-          <w:sz w:val="19"/>
-          <w:szCs w:val="19"/>
-        </w:rPr>
-        <w:t xml:space="preserve">, </w:t>
+      <w:r>
+        <w:rPr>
+          <w:rFonts w:ascii="Consolas" w:hAnsi="Consolas" w:cs="Consolas"/>
+          <w:color w:val="0000FF"/>
+          <w:sz w:val="19"/>
+          <w:szCs w:val="19"/>
+        </w:rPr>
+        <w:t>int</w:t>
+      </w:r>
+      <w:r>
+        <w:rPr>
+          <w:rFonts w:ascii="Consolas" w:hAnsi="Consolas" w:cs="Consolas"/>
+          <w:color w:val="000000"/>
+          <w:sz w:val="19"/>
+          <w:szCs w:val="19"/>
+        </w:rPr>
+        <w:t xml:space="preserve"> x[</w:t>
       </w:r>
       <w:r>
         <w:rPr>
@@ -4982,15 +5226,17 @@
         </w:rPr>
         <w:t>LENGTH</w:t>
       </w:r>
-      <w:r>
-        <w:rPr>
-          <w:rFonts w:ascii="Consolas" w:hAnsi="Consolas" w:cs="Consolas"/>
-          <w:color w:val="000000"/>
-          <w:sz w:val="19"/>
-          <w:szCs w:val="19"/>
-        </w:rPr>
-        <w:t>);</w:t>
-      </w:r>
+      <w:proofErr w:type="gramStart"/>
+      <w:r>
+        <w:rPr>
+          <w:rFonts w:ascii="Consolas" w:hAnsi="Consolas" w:cs="Consolas"/>
+          <w:color w:val="000000"/>
+          <w:sz w:val="19"/>
+          <w:szCs w:val="19"/>
+        </w:rPr>
+        <w:t>];</w:t>
+      </w:r>
+      <w:proofErr w:type="gramEnd"/>
     </w:p>
     <w:p>
       <w:pPr>
@@ -5014,15 +5260,51 @@
         </w:rPr>
         <w:tab/>
       </w:r>
+      <w:r>
+        <w:rPr>
+          <w:rFonts w:ascii="Consolas" w:hAnsi="Consolas" w:cs="Consolas"/>
+          <w:color w:val="0000FF"/>
+          <w:sz w:val="19"/>
+          <w:szCs w:val="19"/>
+        </w:rPr>
+        <w:t>for</w:t>
+      </w:r>
+      <w:r>
+        <w:rPr>
+          <w:rFonts w:ascii="Consolas" w:hAnsi="Consolas" w:cs="Consolas"/>
+          <w:color w:val="000000"/>
+          <w:sz w:val="19"/>
+          <w:szCs w:val="19"/>
+        </w:rPr>
+        <w:t xml:space="preserve"> (</w:t>
+      </w:r>
+      <w:r>
+        <w:rPr>
+          <w:rFonts w:ascii="Consolas" w:hAnsi="Consolas" w:cs="Consolas"/>
+          <w:color w:val="0000FF"/>
+          <w:sz w:val="19"/>
+          <w:szCs w:val="19"/>
+        </w:rPr>
+        <w:t>int</w:t>
+      </w:r>
+      <w:r>
+        <w:rPr>
+          <w:rFonts w:ascii="Consolas" w:hAnsi="Consolas" w:cs="Consolas"/>
+          <w:color w:val="000000"/>
+          <w:sz w:val="19"/>
+          <w:szCs w:val="19"/>
+        </w:rPr>
+        <w:t xml:space="preserve"> </w:t>
+      </w:r>
       <w:proofErr w:type="spellStart"/>
       <w:r>
         <w:rPr>
           <w:rFonts w:ascii="Consolas" w:hAnsi="Consolas" w:cs="Consolas"/>
-          <w:color w:val="2B91AF"/>
-          <w:sz w:val="19"/>
-          <w:szCs w:val="19"/>
-        </w:rPr>
-        <w:t>ofstream</w:t>
+          <w:color w:val="000000"/>
+          <w:sz w:val="19"/>
+          <w:szCs w:val="19"/>
+        </w:rPr>
+        <w:t>i</w:t>
       </w:r>
       <w:proofErr w:type="spellEnd"/>
       <w:r>
@@ -5032,7 +5314,7 @@
           <w:sz w:val="19"/>
           <w:szCs w:val="19"/>
         </w:rPr>
-        <w:t xml:space="preserve"> </w:t>
+        <w:t xml:space="preserve"> = 10; </w:t>
       </w:r>
       <w:proofErr w:type="spellStart"/>
       <w:r>
@@ -5042,7 +5324,7 @@
           <w:sz w:val="19"/>
           <w:szCs w:val="19"/>
         </w:rPr>
-        <w:t>sFile</w:t>
+        <w:t>i</w:t>
       </w:r>
       <w:proofErr w:type="spellEnd"/>
       <w:r>
@@ -5052,25 +5334,27 @@
           <w:sz w:val="19"/>
           <w:szCs w:val="19"/>
         </w:rPr>
-        <w:t>(</w:t>
-      </w:r>
-      <w:r>
-        <w:rPr>
-          <w:rFonts w:ascii="Consolas" w:hAnsi="Consolas" w:cs="Consolas"/>
-          <w:color w:val="A31515"/>
-          <w:sz w:val="19"/>
-          <w:szCs w:val="19"/>
-        </w:rPr>
-        <w:t>"stepFile.txt"</w:t>
-      </w:r>
-      <w:r>
-        <w:rPr>
-          <w:rFonts w:ascii="Consolas" w:hAnsi="Consolas" w:cs="Consolas"/>
-          <w:color w:val="000000"/>
-          <w:sz w:val="19"/>
-          <w:szCs w:val="19"/>
-        </w:rPr>
-        <w:t>);</w:t>
+        <w:t xml:space="preserve"> &lt; 10000; </w:t>
+      </w:r>
+      <w:proofErr w:type="spellStart"/>
+      <w:r>
+        <w:rPr>
+          <w:rFonts w:ascii="Consolas" w:hAnsi="Consolas" w:cs="Consolas"/>
+          <w:color w:val="000000"/>
+          <w:sz w:val="19"/>
+          <w:szCs w:val="19"/>
+        </w:rPr>
+        <w:t>i</w:t>
+      </w:r>
+      <w:proofErr w:type="spellEnd"/>
+      <w:r>
+        <w:rPr>
+          <w:rFonts w:ascii="Consolas" w:hAnsi="Consolas" w:cs="Consolas"/>
+          <w:color w:val="000000"/>
+          <w:sz w:val="19"/>
+          <w:szCs w:val="19"/>
+        </w:rPr>
+        <w:t xml:space="preserve"> += 50) {</w:t>
       </w:r>
     </w:p>
     <w:p>
@@ -5098,10 +5382,37 @@
       <w:r>
         <w:rPr>
           <w:rFonts w:ascii="Consolas" w:hAnsi="Consolas" w:cs="Consolas"/>
+          <w:color w:val="000000"/>
+          <w:sz w:val="19"/>
+          <w:szCs w:val="19"/>
+        </w:rPr>
+        <w:tab/>
+      </w:r>
+      <w:r>
+        <w:rPr>
+          <w:rFonts w:ascii="Consolas" w:hAnsi="Consolas" w:cs="Consolas"/>
           <w:color w:val="0000FF"/>
           <w:sz w:val="19"/>
           <w:szCs w:val="19"/>
         </w:rPr>
+        <w:t>for</w:t>
+      </w:r>
+      <w:r>
+        <w:rPr>
+          <w:rFonts w:ascii="Consolas" w:hAnsi="Consolas" w:cs="Consolas"/>
+          <w:color w:val="000000"/>
+          <w:sz w:val="19"/>
+          <w:szCs w:val="19"/>
+        </w:rPr>
+        <w:t xml:space="preserve"> (</w:t>
+      </w:r>
+      <w:r>
+        <w:rPr>
+          <w:rFonts w:ascii="Consolas" w:hAnsi="Consolas" w:cs="Consolas"/>
+          <w:color w:val="0000FF"/>
+          <w:sz w:val="19"/>
+          <w:szCs w:val="19"/>
+        </w:rPr>
         <w:t>int</w:t>
       </w:r>
       <w:r>
@@ -5111,25 +5422,47 @@
           <w:sz w:val="19"/>
           <w:szCs w:val="19"/>
         </w:rPr>
-        <w:t xml:space="preserve"> x[</w:t>
-      </w:r>
-      <w:r>
-        <w:rPr>
-          <w:rFonts w:ascii="Consolas" w:hAnsi="Consolas" w:cs="Consolas"/>
-          <w:color w:val="6F008A"/>
-          <w:sz w:val="19"/>
-          <w:szCs w:val="19"/>
-        </w:rPr>
-        <w:t>LENGTH</w:t>
-      </w:r>
-      <w:r>
-        <w:rPr>
-          <w:rFonts w:ascii="Consolas" w:hAnsi="Consolas" w:cs="Consolas"/>
-          <w:color w:val="000000"/>
-          <w:sz w:val="19"/>
-          <w:szCs w:val="19"/>
-        </w:rPr>
-        <w:t>];</w:t>
+        <w:t xml:space="preserve"> j = 0; j &lt; </w:t>
+      </w:r>
+      <w:proofErr w:type="spellStart"/>
+      <w:r>
+        <w:rPr>
+          <w:rFonts w:ascii="Consolas" w:hAnsi="Consolas" w:cs="Consolas"/>
+          <w:color w:val="000000"/>
+          <w:sz w:val="19"/>
+          <w:szCs w:val="19"/>
+        </w:rPr>
+        <w:t>i</w:t>
+      </w:r>
+      <w:proofErr w:type="spellEnd"/>
+      <w:r>
+        <w:rPr>
+          <w:rFonts w:ascii="Consolas" w:hAnsi="Consolas" w:cs="Consolas"/>
+          <w:color w:val="000000"/>
+          <w:sz w:val="19"/>
+          <w:szCs w:val="19"/>
+        </w:rPr>
+        <w:t xml:space="preserve">; </w:t>
+      </w:r>
+      <w:proofErr w:type="spellStart"/>
+      <w:r>
+        <w:rPr>
+          <w:rFonts w:ascii="Consolas" w:hAnsi="Consolas" w:cs="Consolas"/>
+          <w:color w:val="000000"/>
+          <w:sz w:val="19"/>
+          <w:szCs w:val="19"/>
+        </w:rPr>
+        <w:t>j++</w:t>
+      </w:r>
+      <w:proofErr w:type="spellEnd"/>
+      <w:r>
+        <w:rPr>
+          <w:rFonts w:ascii="Consolas" w:hAnsi="Consolas" w:cs="Consolas"/>
+          <w:color w:val="000000"/>
+          <w:sz w:val="19"/>
+          <w:szCs w:val="19"/>
+        </w:rPr>
+        <w:t>) {</w:t>
       </w:r>
     </w:p>
     <w:p>
@@ -5145,6 +5478,65 @@
           <w:szCs w:val="19"/>
         </w:rPr>
       </w:pPr>
+      <w:r>
+        <w:rPr>
+          <w:rFonts w:ascii="Consolas" w:hAnsi="Consolas" w:cs="Consolas"/>
+          <w:color w:val="000000"/>
+          <w:sz w:val="19"/>
+          <w:szCs w:val="19"/>
+        </w:rPr>
+        <w:tab/>
+      </w:r>
+      <w:r>
+        <w:rPr>
+          <w:rFonts w:ascii="Consolas" w:hAnsi="Consolas" w:cs="Consolas"/>
+          <w:color w:val="000000"/>
+          <w:sz w:val="19"/>
+          <w:szCs w:val="19"/>
+        </w:rPr>
+        <w:tab/>
+      </w:r>
+      <w:r>
+        <w:rPr>
+          <w:rFonts w:ascii="Consolas" w:hAnsi="Consolas" w:cs="Consolas"/>
+          <w:color w:val="000000"/>
+          <w:sz w:val="19"/>
+          <w:szCs w:val="19"/>
+        </w:rPr>
+        <w:tab/>
+        <w:t xml:space="preserve">x[j] = </w:t>
+      </w:r>
+      <w:proofErr w:type="spellStart"/>
+      <w:r>
+        <w:rPr>
+          <w:rFonts w:ascii="Consolas" w:hAnsi="Consolas" w:cs="Consolas"/>
+          <w:color w:val="000000"/>
+          <w:sz w:val="19"/>
+          <w:szCs w:val="19"/>
+        </w:rPr>
+        <w:t>arr</w:t>
+      </w:r>
+      <w:proofErr w:type="spellEnd"/>
+      <w:r>
+        <w:rPr>
+          <w:rFonts w:ascii="Consolas" w:hAnsi="Consolas" w:cs="Consolas"/>
+          <w:color w:val="000000"/>
+          <w:sz w:val="19"/>
+          <w:szCs w:val="19"/>
+        </w:rPr>
+        <w:t>[j</w:t>
+      </w:r>
+      <w:proofErr w:type="gramStart"/>
+      <w:r>
+        <w:rPr>
+          <w:rFonts w:ascii="Consolas" w:hAnsi="Consolas" w:cs="Consolas"/>
+          <w:color w:val="000000"/>
+          <w:sz w:val="19"/>
+          <w:szCs w:val="19"/>
+        </w:rPr>
+        <w:t>];</w:t>
+      </w:r>
+      <w:proofErr w:type="gramEnd"/>
     </w:p>
     <w:p>
       <w:pPr>
@@ -5171,98 +5563,12 @@
       <w:r>
         <w:rPr>
           <w:rFonts w:ascii="Consolas" w:hAnsi="Consolas" w:cs="Consolas"/>
-          <w:color w:val="0000FF"/>
-          <w:sz w:val="19"/>
-          <w:szCs w:val="19"/>
-        </w:rPr>
-        <w:t>for</w:t>
-      </w:r>
-      <w:r>
-        <w:rPr>
-          <w:rFonts w:ascii="Consolas" w:hAnsi="Consolas" w:cs="Consolas"/>
-          <w:color w:val="000000"/>
-          <w:sz w:val="19"/>
-          <w:szCs w:val="19"/>
-        </w:rPr>
-        <w:t xml:space="preserve"> (</w:t>
-      </w:r>
-      <w:r>
-        <w:rPr>
-          <w:rFonts w:ascii="Consolas" w:hAnsi="Consolas" w:cs="Consolas"/>
-          <w:color w:val="0000FF"/>
-          <w:sz w:val="19"/>
-          <w:szCs w:val="19"/>
-        </w:rPr>
-        <w:t>int</w:t>
-      </w:r>
-      <w:r>
-        <w:rPr>
-          <w:rFonts w:ascii="Consolas" w:hAnsi="Consolas" w:cs="Consolas"/>
-          <w:color w:val="000000"/>
-          <w:sz w:val="19"/>
-          <w:szCs w:val="19"/>
-        </w:rPr>
-        <w:t xml:space="preserve"> </w:t>
-      </w:r>
-      <w:proofErr w:type="spellStart"/>
-      <w:r>
-        <w:rPr>
-          <w:rFonts w:ascii="Consolas" w:hAnsi="Consolas" w:cs="Consolas"/>
-          <w:color w:val="000000"/>
-          <w:sz w:val="19"/>
-          <w:szCs w:val="19"/>
-        </w:rPr>
-        <w:t>i</w:t>
-      </w:r>
-      <w:proofErr w:type="spellEnd"/>
-      <w:r>
-        <w:rPr>
-          <w:rFonts w:ascii="Consolas" w:hAnsi="Consolas" w:cs="Consolas"/>
-          <w:color w:val="000000"/>
-          <w:sz w:val="19"/>
-          <w:szCs w:val="19"/>
-        </w:rPr>
-        <w:t xml:space="preserve"> = 10; </w:t>
-      </w:r>
-      <w:proofErr w:type="spellStart"/>
-      <w:r>
-        <w:rPr>
-          <w:rFonts w:ascii="Consolas" w:hAnsi="Consolas" w:cs="Consolas"/>
-          <w:color w:val="000000"/>
-          <w:sz w:val="19"/>
-          <w:szCs w:val="19"/>
-        </w:rPr>
-        <w:t>i</w:t>
-      </w:r>
-      <w:proofErr w:type="spellEnd"/>
-      <w:r>
-        <w:rPr>
-          <w:rFonts w:ascii="Consolas" w:hAnsi="Consolas" w:cs="Consolas"/>
-          <w:color w:val="000000"/>
-          <w:sz w:val="19"/>
-          <w:szCs w:val="19"/>
-        </w:rPr>
-        <w:t xml:space="preserve"> &lt; 10000; </w:t>
-      </w:r>
-      <w:proofErr w:type="spellStart"/>
-      <w:r>
-        <w:rPr>
-          <w:rFonts w:ascii="Consolas" w:hAnsi="Consolas" w:cs="Consolas"/>
-          <w:color w:val="000000"/>
-          <w:sz w:val="19"/>
-          <w:szCs w:val="19"/>
-        </w:rPr>
-        <w:t>i</w:t>
-      </w:r>
-      <w:proofErr w:type="spellEnd"/>
-      <w:r>
-        <w:rPr>
-          <w:rFonts w:ascii="Consolas" w:hAnsi="Consolas" w:cs="Consolas"/>
-          <w:color w:val="000000"/>
-          <w:sz w:val="19"/>
-          <w:szCs w:val="19"/>
-        </w:rPr>
-        <w:t xml:space="preserve"> += 50) {</w:t>
+          <w:color w:val="000000"/>
+          <w:sz w:val="19"/>
+          <w:szCs w:val="19"/>
+        </w:rPr>
+        <w:tab/>
+        <w:t>}</w:t>
       </w:r>
     </w:p>
     <w:p>
@@ -5296,42 +5602,6 @@
         </w:rPr>
         <w:tab/>
       </w:r>
-      <w:r>
-        <w:rPr>
-          <w:rFonts w:ascii="Consolas" w:hAnsi="Consolas" w:cs="Consolas"/>
-          <w:color w:val="0000FF"/>
-          <w:sz w:val="19"/>
-          <w:szCs w:val="19"/>
-        </w:rPr>
-        <w:t>for</w:t>
-      </w:r>
-      <w:r>
-        <w:rPr>
-          <w:rFonts w:ascii="Consolas" w:hAnsi="Consolas" w:cs="Consolas"/>
-          <w:color w:val="000000"/>
-          <w:sz w:val="19"/>
-          <w:szCs w:val="19"/>
-        </w:rPr>
-        <w:t xml:space="preserve"> (</w:t>
-      </w:r>
-      <w:r>
-        <w:rPr>
-          <w:rFonts w:ascii="Consolas" w:hAnsi="Consolas" w:cs="Consolas"/>
-          <w:color w:val="0000FF"/>
-          <w:sz w:val="19"/>
-          <w:szCs w:val="19"/>
-        </w:rPr>
-        <w:t>int</w:t>
-      </w:r>
-      <w:r>
-        <w:rPr>
-          <w:rFonts w:ascii="Consolas" w:hAnsi="Consolas" w:cs="Consolas"/>
-          <w:color w:val="000000"/>
-          <w:sz w:val="19"/>
-          <w:szCs w:val="19"/>
-        </w:rPr>
-        <w:t xml:space="preserve"> j = 0; j &lt; </w:t>
-      </w:r>
       <w:proofErr w:type="spellStart"/>
       <w:r>
         <w:rPr>
@@ -5340,6 +5610,44 @@
           <w:sz w:val="19"/>
           <w:szCs w:val="19"/>
         </w:rPr>
+        <w:t>sFile</w:t>
+      </w:r>
+      <w:proofErr w:type="spellEnd"/>
+      <w:r>
+        <w:rPr>
+          <w:rFonts w:ascii="Consolas" w:hAnsi="Consolas" w:cs="Consolas"/>
+          <w:color w:val="000000"/>
+          <w:sz w:val="19"/>
+          <w:szCs w:val="19"/>
+        </w:rPr>
+        <w:t xml:space="preserve"> </w:t>
+      </w:r>
+      <w:r>
+        <w:rPr>
+          <w:rFonts w:ascii="Consolas" w:hAnsi="Consolas" w:cs="Consolas"/>
+          <w:color w:val="008080"/>
+          <w:sz w:val="19"/>
+          <w:szCs w:val="19"/>
+        </w:rPr>
+        <w:t>&lt;&lt;</w:t>
+      </w:r>
+      <w:r>
+        <w:rPr>
+          <w:rFonts w:ascii="Consolas" w:hAnsi="Consolas" w:cs="Consolas"/>
+          <w:color w:val="000000"/>
+          <w:sz w:val="19"/>
+          <w:szCs w:val="19"/>
+        </w:rPr>
+        <w:t xml:space="preserve"> </w:t>
+      </w:r>
+      <w:proofErr w:type="spellStart"/>
+      <w:r>
+        <w:rPr>
+          <w:rFonts w:ascii="Consolas" w:hAnsi="Consolas" w:cs="Consolas"/>
+          <w:color w:val="000000"/>
+          <w:sz w:val="19"/>
+          <w:szCs w:val="19"/>
+        </w:rPr>
         <w:t>i</w:t>
       </w:r>
       <w:proofErr w:type="spellEnd"/>
@@ -5350,17 +5658,72 @@
           <w:sz w:val="19"/>
           <w:szCs w:val="19"/>
         </w:rPr>
-        <w:t xml:space="preserve">; </w:t>
+        <w:t xml:space="preserve"> </w:t>
+      </w:r>
+      <w:r>
+        <w:rPr>
+          <w:rFonts w:ascii="Consolas" w:hAnsi="Consolas" w:cs="Consolas"/>
+          <w:color w:val="008080"/>
+          <w:sz w:val="19"/>
+          <w:szCs w:val="19"/>
+        </w:rPr>
+        <w:t>&lt;&lt;</w:t>
+      </w:r>
+      <w:r>
+        <w:rPr>
+          <w:rFonts w:ascii="Consolas" w:hAnsi="Consolas" w:cs="Consolas"/>
+          <w:color w:val="000000"/>
+          <w:sz w:val="19"/>
+          <w:szCs w:val="19"/>
+        </w:rPr>
+        <w:t xml:space="preserve"> </w:t>
+      </w:r>
+      <w:r>
+        <w:rPr>
+          <w:rFonts w:ascii="Consolas" w:hAnsi="Consolas" w:cs="Consolas"/>
+          <w:color w:val="A31515"/>
+          <w:sz w:val="19"/>
+          <w:szCs w:val="19"/>
+        </w:rPr>
+        <w:t>','</w:t>
+      </w:r>
+      <w:r>
+        <w:rPr>
+          <w:rFonts w:ascii="Consolas" w:hAnsi="Consolas" w:cs="Consolas"/>
+          <w:color w:val="000000"/>
+          <w:sz w:val="19"/>
+          <w:szCs w:val="19"/>
+        </w:rPr>
+        <w:t xml:space="preserve"> </w:t>
+      </w:r>
+      <w:r>
+        <w:rPr>
+          <w:rFonts w:ascii="Consolas" w:hAnsi="Consolas" w:cs="Consolas"/>
+          <w:color w:val="008080"/>
+          <w:sz w:val="19"/>
+          <w:szCs w:val="19"/>
+        </w:rPr>
+        <w:t>&lt;&lt;</w:t>
+      </w:r>
+      <w:r>
+        <w:rPr>
+          <w:rFonts w:ascii="Consolas" w:hAnsi="Consolas" w:cs="Consolas"/>
+          <w:color w:val="000000"/>
+          <w:sz w:val="19"/>
+          <w:szCs w:val="19"/>
+        </w:rPr>
+        <w:t xml:space="preserve"> </w:t>
       </w:r>
       <w:proofErr w:type="spellStart"/>
-      <w:r>
-        <w:rPr>
-          <w:rFonts w:ascii="Consolas" w:hAnsi="Consolas" w:cs="Consolas"/>
-          <w:color w:val="000000"/>
-          <w:sz w:val="19"/>
-          <w:szCs w:val="19"/>
-        </w:rPr>
-        <w:t>j++</w:t>
+      <w:proofErr w:type="gramStart"/>
+      <w:r>
+        <w:rPr>
+          <w:rFonts w:ascii="Consolas" w:hAnsi="Consolas" w:cs="Consolas"/>
+          <w:color w:val="000000"/>
+          <w:sz w:val="19"/>
+          <w:szCs w:val="19"/>
+        </w:rPr>
+        <w:t>insertionSort</w:t>
       </w:r>
       <w:proofErr w:type="spellEnd"/>
       <w:r>
@@ -5370,7 +5733,75 @@
           <w:sz w:val="19"/>
           <w:szCs w:val="19"/>
         </w:rPr>
-        <w:t>) {</w:t>
+        <w:t>(</w:t>
+      </w:r>
+      <w:proofErr w:type="gramEnd"/>
+      <w:r>
+        <w:rPr>
+          <w:rFonts w:ascii="Consolas" w:hAnsi="Consolas" w:cs="Consolas"/>
+          <w:color w:val="000000"/>
+          <w:sz w:val="19"/>
+          <w:szCs w:val="19"/>
+        </w:rPr>
+        <w:t xml:space="preserve">x, </w:t>
+      </w:r>
+      <w:proofErr w:type="spellStart"/>
+      <w:r>
+        <w:rPr>
+          <w:rFonts w:ascii="Consolas" w:hAnsi="Consolas" w:cs="Consolas"/>
+          <w:color w:val="000000"/>
+          <w:sz w:val="19"/>
+          <w:szCs w:val="19"/>
+        </w:rPr>
+        <w:t>i</w:t>
+      </w:r>
+      <w:proofErr w:type="spellEnd"/>
+      <w:r>
+        <w:rPr>
+          <w:rFonts w:ascii="Consolas" w:hAnsi="Consolas" w:cs="Consolas"/>
+          <w:color w:val="000000"/>
+          <w:sz w:val="19"/>
+          <w:szCs w:val="19"/>
+        </w:rPr>
+        <w:t xml:space="preserve">) </w:t>
+      </w:r>
+      <w:r>
+        <w:rPr>
+          <w:rFonts w:ascii="Consolas" w:hAnsi="Consolas" w:cs="Consolas"/>
+          <w:color w:val="008080"/>
+          <w:sz w:val="19"/>
+          <w:szCs w:val="19"/>
+        </w:rPr>
+        <w:t>&lt;&lt;</w:t>
+      </w:r>
+      <w:r>
+        <w:rPr>
+          <w:rFonts w:ascii="Consolas" w:hAnsi="Consolas" w:cs="Consolas"/>
+          <w:color w:val="000000"/>
+          <w:sz w:val="19"/>
+          <w:szCs w:val="19"/>
+        </w:rPr>
+        <w:t xml:space="preserve"> </w:t>
+      </w:r>
+      <w:proofErr w:type="spellStart"/>
+      <w:r>
+        <w:rPr>
+          <w:rFonts w:ascii="Consolas" w:hAnsi="Consolas" w:cs="Consolas"/>
+          <w:color w:val="000000"/>
+          <w:sz w:val="19"/>
+          <w:szCs w:val="19"/>
+        </w:rPr>
+        <w:t>endl</w:t>
+      </w:r>
+      <w:proofErr w:type="spellEnd"/>
+      <w:r>
+        <w:rPr>
+          <w:rFonts w:ascii="Consolas" w:hAnsi="Consolas" w:cs="Consolas"/>
+          <w:color w:val="000000"/>
+          <w:sz w:val="19"/>
+          <w:szCs w:val="19"/>
+        </w:rPr>
+        <w:t>;</w:t>
       </w:r>
     </w:p>
     <w:p>
@@ -5394,45 +5825,7 @@
           <w:szCs w:val="19"/>
         </w:rPr>
         <w:tab/>
-      </w:r>
-      <w:r>
-        <w:rPr>
-          <w:rFonts w:ascii="Consolas" w:hAnsi="Consolas" w:cs="Consolas"/>
-          <w:color w:val="000000"/>
-          <w:sz w:val="19"/>
-          <w:szCs w:val="19"/>
-        </w:rPr>
-        <w:tab/>
-      </w:r>
-      <w:r>
-        <w:rPr>
-          <w:rFonts w:ascii="Consolas" w:hAnsi="Consolas" w:cs="Consolas"/>
-          <w:color w:val="000000"/>
-          <w:sz w:val="19"/>
-          <w:szCs w:val="19"/>
-        </w:rPr>
-        <w:tab/>
-        <w:t xml:space="preserve">x[j] = </w:t>
-      </w:r>
-      <w:proofErr w:type="spellStart"/>
-      <w:r>
-        <w:rPr>
-          <w:rFonts w:ascii="Consolas" w:hAnsi="Consolas" w:cs="Consolas"/>
-          <w:color w:val="000000"/>
-          <w:sz w:val="19"/>
-          <w:szCs w:val="19"/>
-        </w:rPr>
-        <w:t>arr</w:t>
-      </w:r>
-      <w:proofErr w:type="spellEnd"/>
-      <w:r>
-        <w:rPr>
-          <w:rFonts w:ascii="Consolas" w:hAnsi="Consolas" w:cs="Consolas"/>
-          <w:color w:val="000000"/>
-          <w:sz w:val="19"/>
-          <w:szCs w:val="19"/>
-        </w:rPr>
-        <w:t>[j];</w:t>
+        <w:t>}</w:t>
       </w:r>
     </w:p>
     <w:p>
@@ -5457,15 +5850,177 @@
         </w:rPr>
         <w:tab/>
       </w:r>
-      <w:r>
-        <w:rPr>
-          <w:rFonts w:ascii="Consolas" w:hAnsi="Consolas" w:cs="Consolas"/>
-          <w:color w:val="000000"/>
-          <w:sz w:val="19"/>
-          <w:szCs w:val="19"/>
-        </w:rPr>
-        <w:tab/>
-        <w:t>}</w:t>
+      <w:proofErr w:type="spellStart"/>
+      <w:r>
+        <w:rPr>
+          <w:rFonts w:ascii="Consolas" w:hAnsi="Consolas" w:cs="Consolas"/>
+          <w:color w:val="000000"/>
+          <w:sz w:val="19"/>
+          <w:szCs w:val="19"/>
+        </w:rPr>
+        <w:t>sFile</w:t>
+      </w:r>
+      <w:proofErr w:type="spellEnd"/>
+      <w:r>
+        <w:rPr>
+          <w:rFonts w:ascii="Consolas" w:hAnsi="Consolas" w:cs="Consolas"/>
+          <w:color w:val="000000"/>
+          <w:sz w:val="19"/>
+          <w:szCs w:val="19"/>
+        </w:rPr>
+        <w:t xml:space="preserve"> </w:t>
+      </w:r>
+      <w:r>
+        <w:rPr>
+          <w:rFonts w:ascii="Consolas" w:hAnsi="Consolas" w:cs="Consolas"/>
+          <w:color w:val="008080"/>
+          <w:sz w:val="19"/>
+          <w:szCs w:val="19"/>
+        </w:rPr>
+        <w:t>&lt;&lt;</w:t>
+      </w:r>
+      <w:r>
+        <w:rPr>
+          <w:rFonts w:ascii="Consolas" w:hAnsi="Consolas" w:cs="Consolas"/>
+          <w:color w:val="000000"/>
+          <w:sz w:val="19"/>
+          <w:szCs w:val="19"/>
+        </w:rPr>
+        <w:t xml:space="preserve"> 10000 </w:t>
+      </w:r>
+      <w:r>
+        <w:rPr>
+          <w:rFonts w:ascii="Consolas" w:hAnsi="Consolas" w:cs="Consolas"/>
+          <w:color w:val="008080"/>
+          <w:sz w:val="19"/>
+          <w:szCs w:val="19"/>
+        </w:rPr>
+        <w:t>&lt;&lt;</w:t>
+      </w:r>
+      <w:r>
+        <w:rPr>
+          <w:rFonts w:ascii="Consolas" w:hAnsi="Consolas" w:cs="Consolas"/>
+          <w:color w:val="000000"/>
+          <w:sz w:val="19"/>
+          <w:szCs w:val="19"/>
+        </w:rPr>
+        <w:t xml:space="preserve"> </w:t>
+      </w:r>
+      <w:r>
+        <w:rPr>
+          <w:rFonts w:ascii="Consolas" w:hAnsi="Consolas" w:cs="Consolas"/>
+          <w:color w:val="A31515"/>
+          <w:sz w:val="19"/>
+          <w:szCs w:val="19"/>
+        </w:rPr>
+        <w:t>','</w:t>
+      </w:r>
+      <w:r>
+        <w:rPr>
+          <w:rFonts w:ascii="Consolas" w:hAnsi="Consolas" w:cs="Consolas"/>
+          <w:color w:val="000000"/>
+          <w:sz w:val="19"/>
+          <w:szCs w:val="19"/>
+        </w:rPr>
+        <w:t xml:space="preserve"> </w:t>
+      </w:r>
+      <w:r>
+        <w:rPr>
+          <w:rFonts w:ascii="Consolas" w:hAnsi="Consolas" w:cs="Consolas"/>
+          <w:color w:val="008080"/>
+          <w:sz w:val="19"/>
+          <w:szCs w:val="19"/>
+        </w:rPr>
+        <w:t>&lt;&lt;</w:t>
+      </w:r>
+      <w:r>
+        <w:rPr>
+          <w:rFonts w:ascii="Consolas" w:hAnsi="Consolas" w:cs="Consolas"/>
+          <w:color w:val="000000"/>
+          <w:sz w:val="19"/>
+          <w:szCs w:val="19"/>
+        </w:rPr>
+        <w:t xml:space="preserve"> </w:t>
+      </w:r>
+      <w:proofErr w:type="spellStart"/>
+      <w:proofErr w:type="gramStart"/>
+      <w:r>
+        <w:rPr>
+          <w:rFonts w:ascii="Consolas" w:hAnsi="Consolas" w:cs="Consolas"/>
+          <w:color w:val="000000"/>
+          <w:sz w:val="19"/>
+          <w:szCs w:val="19"/>
+        </w:rPr>
+        <w:t>insertionSort</w:t>
+      </w:r>
+      <w:proofErr w:type="spellEnd"/>
+      <w:r>
+        <w:rPr>
+          <w:rFonts w:ascii="Consolas" w:hAnsi="Consolas" w:cs="Consolas"/>
+          <w:color w:val="000000"/>
+          <w:sz w:val="19"/>
+          <w:szCs w:val="19"/>
+        </w:rPr>
+        <w:t>(</w:t>
+      </w:r>
+      <w:proofErr w:type="spellStart"/>
+      <w:proofErr w:type="gramEnd"/>
+      <w:r>
+        <w:rPr>
+          <w:rFonts w:ascii="Consolas" w:hAnsi="Consolas" w:cs="Consolas"/>
+          <w:color w:val="000000"/>
+          <w:sz w:val="19"/>
+          <w:szCs w:val="19"/>
+        </w:rPr>
+        <w:t>arr</w:t>
+      </w:r>
+      <w:proofErr w:type="spellEnd"/>
+      <w:r>
+        <w:rPr>
+          <w:rFonts w:ascii="Consolas" w:hAnsi="Consolas" w:cs="Consolas"/>
+          <w:color w:val="000000"/>
+          <w:sz w:val="19"/>
+          <w:szCs w:val="19"/>
+        </w:rPr>
+        <w:t xml:space="preserve">, 10000) </w:t>
+      </w:r>
+      <w:r>
+        <w:rPr>
+          <w:rFonts w:ascii="Consolas" w:hAnsi="Consolas" w:cs="Consolas"/>
+          <w:color w:val="008080"/>
+          <w:sz w:val="19"/>
+          <w:szCs w:val="19"/>
+        </w:rPr>
+        <w:t>&lt;&lt;</w:t>
+      </w:r>
+      <w:r>
+        <w:rPr>
+          <w:rFonts w:ascii="Consolas" w:hAnsi="Consolas" w:cs="Consolas"/>
+          <w:color w:val="000000"/>
+          <w:sz w:val="19"/>
+          <w:szCs w:val="19"/>
+        </w:rPr>
+        <w:t xml:space="preserve"> </w:t>
+      </w:r>
+      <w:proofErr w:type="spellStart"/>
+      <w:r>
+        <w:rPr>
+          <w:rFonts w:ascii="Consolas" w:hAnsi="Consolas" w:cs="Consolas"/>
+          <w:color w:val="000000"/>
+          <w:sz w:val="19"/>
+          <w:szCs w:val="19"/>
+        </w:rPr>
+        <w:t>endl</w:t>
+      </w:r>
+      <w:proofErr w:type="spellEnd"/>
+      <w:r>
+        <w:rPr>
+          <w:rFonts w:ascii="Consolas" w:hAnsi="Consolas" w:cs="Consolas"/>
+          <w:color w:val="000000"/>
+          <w:sz w:val="19"/>
+          <w:szCs w:val="19"/>
+        </w:rPr>
+        <w:t>;</w:t>
       </w:r>
     </w:p>
     <w:p>
@@ -5490,15 +6045,6 @@
         </w:rPr>
         <w:tab/>
       </w:r>
-      <w:r>
-        <w:rPr>
-          <w:rFonts w:ascii="Consolas" w:hAnsi="Consolas" w:cs="Consolas"/>
-          <w:color w:val="000000"/>
-          <w:sz w:val="19"/>
-          <w:szCs w:val="19"/>
-        </w:rPr>
-        <w:tab/>
-      </w:r>
       <w:proofErr w:type="spellStart"/>
       <w:r>
         <w:rPr>
@@ -5507,7 +6053,7 @@
           <w:sz w:val="19"/>
           <w:szCs w:val="19"/>
         </w:rPr>
-        <w:t>sFile</w:t>
+        <w:t>createSortedFile</w:t>
       </w:r>
       <w:proofErr w:type="spellEnd"/>
       <w:r>
@@ -5517,25 +6063,7 @@
           <w:sz w:val="19"/>
           <w:szCs w:val="19"/>
         </w:rPr>
-        <w:t xml:space="preserve"> </w:t>
-      </w:r>
-      <w:r>
-        <w:rPr>
-          <w:rFonts w:ascii="Consolas" w:hAnsi="Consolas" w:cs="Consolas"/>
-          <w:color w:val="008080"/>
-          <w:sz w:val="19"/>
-          <w:szCs w:val="19"/>
-        </w:rPr>
-        <w:t>&lt;&lt;</w:t>
-      </w:r>
-      <w:r>
-        <w:rPr>
-          <w:rFonts w:ascii="Consolas" w:hAnsi="Consolas" w:cs="Consolas"/>
-          <w:color w:val="000000"/>
-          <w:sz w:val="19"/>
-          <w:szCs w:val="19"/>
-        </w:rPr>
-        <w:t xml:space="preserve"> </w:t>
+        <w:t>(</w:t>
       </w:r>
       <w:proofErr w:type="spellStart"/>
       <w:r>
@@ -5545,150 +6073,20 @@
           <w:sz w:val="19"/>
           <w:szCs w:val="19"/>
         </w:rPr>
-        <w:t>i</w:t>
+        <w:t>arr</w:t>
       </w:r>
       <w:proofErr w:type="spellEnd"/>
-      <w:r>
-        <w:rPr>
-          <w:rFonts w:ascii="Consolas" w:hAnsi="Consolas" w:cs="Consolas"/>
-          <w:color w:val="000000"/>
-          <w:sz w:val="19"/>
-          <w:szCs w:val="19"/>
-        </w:rPr>
-        <w:t xml:space="preserve"> </w:t>
-      </w:r>
-      <w:r>
-        <w:rPr>
-          <w:rFonts w:ascii="Consolas" w:hAnsi="Consolas" w:cs="Consolas"/>
-          <w:color w:val="008080"/>
-          <w:sz w:val="19"/>
-          <w:szCs w:val="19"/>
-        </w:rPr>
-        <w:t>&lt;&lt;</w:t>
-      </w:r>
-      <w:r>
-        <w:rPr>
-          <w:rFonts w:ascii="Consolas" w:hAnsi="Consolas" w:cs="Consolas"/>
-          <w:color w:val="000000"/>
-          <w:sz w:val="19"/>
-          <w:szCs w:val="19"/>
-        </w:rPr>
-        <w:t xml:space="preserve"> </w:t>
-      </w:r>
-      <w:r>
-        <w:rPr>
-          <w:rFonts w:ascii="Consolas" w:hAnsi="Consolas" w:cs="Consolas"/>
-          <w:color w:val="A31515"/>
-          <w:sz w:val="19"/>
-          <w:szCs w:val="19"/>
-        </w:rPr>
-        <w:t>','</w:t>
-      </w:r>
-      <w:r>
-        <w:rPr>
-          <w:rFonts w:ascii="Consolas" w:hAnsi="Consolas" w:cs="Consolas"/>
-          <w:color w:val="000000"/>
-          <w:sz w:val="19"/>
-          <w:szCs w:val="19"/>
-        </w:rPr>
-        <w:t xml:space="preserve"> </w:t>
-      </w:r>
-      <w:r>
-        <w:rPr>
-          <w:rFonts w:ascii="Consolas" w:hAnsi="Consolas" w:cs="Consolas"/>
-          <w:color w:val="008080"/>
-          <w:sz w:val="19"/>
-          <w:szCs w:val="19"/>
-        </w:rPr>
-        <w:t>&lt;&lt;</w:t>
-      </w:r>
-      <w:r>
-        <w:rPr>
-          <w:rFonts w:ascii="Consolas" w:hAnsi="Consolas" w:cs="Consolas"/>
-          <w:color w:val="000000"/>
-          <w:sz w:val="19"/>
-          <w:szCs w:val="19"/>
-        </w:rPr>
-        <w:t xml:space="preserve"> </w:t>
-      </w:r>
-      <w:proofErr w:type="spellStart"/>
-      <w:r>
-        <w:rPr>
-          <w:rFonts w:ascii="Consolas" w:hAnsi="Consolas" w:cs="Consolas"/>
-          <w:color w:val="000000"/>
-          <w:sz w:val="19"/>
-          <w:szCs w:val="19"/>
-        </w:rPr>
-        <w:t>insertionSort</w:t>
-      </w:r>
-      <w:proofErr w:type="spellEnd"/>
-      <w:r>
-        <w:rPr>
-          <w:rFonts w:ascii="Consolas" w:hAnsi="Consolas" w:cs="Consolas"/>
-          <w:color w:val="000000"/>
-          <w:sz w:val="19"/>
-          <w:szCs w:val="19"/>
-        </w:rPr>
-        <w:t xml:space="preserve">(x, </w:t>
-      </w:r>
-      <w:proofErr w:type="spellStart"/>
-      <w:r>
-        <w:rPr>
-          <w:rFonts w:ascii="Consolas" w:hAnsi="Consolas" w:cs="Consolas"/>
-          <w:color w:val="000000"/>
-          <w:sz w:val="19"/>
-          <w:szCs w:val="19"/>
-        </w:rPr>
-        <w:t>i</w:t>
-      </w:r>
-      <w:proofErr w:type="spellEnd"/>
-      <w:r>
-        <w:rPr>
-          <w:rFonts w:ascii="Consolas" w:hAnsi="Consolas" w:cs="Consolas"/>
-          <w:color w:val="000000"/>
-          <w:sz w:val="19"/>
-          <w:szCs w:val="19"/>
-        </w:rPr>
-        <w:t xml:space="preserve">) </w:t>
-      </w:r>
-      <w:r>
-        <w:rPr>
-          <w:rFonts w:ascii="Consolas" w:hAnsi="Consolas" w:cs="Consolas"/>
-          <w:color w:val="008080"/>
-          <w:sz w:val="19"/>
-          <w:szCs w:val="19"/>
-        </w:rPr>
-        <w:t>&lt;&lt;</w:t>
-      </w:r>
-      <w:r>
-        <w:rPr>
-          <w:rFonts w:ascii="Consolas" w:hAnsi="Consolas" w:cs="Consolas"/>
-          <w:color w:val="000000"/>
-          <w:sz w:val="19"/>
-          <w:szCs w:val="19"/>
-        </w:rPr>
-        <w:t xml:space="preserve"> </w:t>
-      </w:r>
-      <w:proofErr w:type="spellStart"/>
-      <w:r>
-        <w:rPr>
-          <w:rFonts w:ascii="Consolas" w:hAnsi="Consolas" w:cs="Consolas"/>
-          <w:color w:val="000000"/>
-          <w:sz w:val="19"/>
-          <w:szCs w:val="19"/>
-        </w:rPr>
-        <w:t>endl</w:t>
-      </w:r>
-      <w:proofErr w:type="spellEnd"/>
-      <w:r>
-        <w:rPr>
-          <w:rFonts w:ascii="Consolas" w:hAnsi="Consolas" w:cs="Consolas"/>
-          <w:color w:val="000000"/>
-          <w:sz w:val="19"/>
-          <w:szCs w:val="19"/>
-        </w:rPr>
-        <w:t>;</w:t>
-      </w:r>
+      <w:proofErr w:type="gramStart"/>
+      <w:r>
+        <w:rPr>
+          <w:rFonts w:ascii="Consolas" w:hAnsi="Consolas" w:cs="Consolas"/>
+          <w:color w:val="000000"/>
+          <w:sz w:val="19"/>
+          <w:szCs w:val="19"/>
+        </w:rPr>
+        <w:t>);</w:t>
+      </w:r>
+      <w:proofErr w:type="gramEnd"/>
     </w:p>
     <w:p>
       <w:pPr>
@@ -5711,7 +6109,55 @@
           <w:szCs w:val="19"/>
         </w:rPr>
         <w:tab/>
-        <w:t>}</w:t>
+      </w:r>
+      <w:r>
+        <w:rPr>
+          <w:rFonts w:ascii="Consolas" w:hAnsi="Consolas" w:cs="Consolas"/>
+          <w:color w:val="0000FF"/>
+          <w:sz w:val="19"/>
+          <w:szCs w:val="19"/>
+        </w:rPr>
+        <w:t>if</w:t>
+      </w:r>
+      <w:r>
+        <w:rPr>
+          <w:rFonts w:ascii="Consolas" w:hAnsi="Consolas" w:cs="Consolas"/>
+          <w:color w:val="000000"/>
+          <w:sz w:val="19"/>
+          <w:szCs w:val="19"/>
+        </w:rPr>
+        <w:t>(</w:t>
+      </w:r>
+      <w:proofErr w:type="spellStart"/>
+      <w:proofErr w:type="gramStart"/>
+      <w:r>
+        <w:rPr>
+          <w:rFonts w:ascii="Consolas" w:hAnsi="Consolas" w:cs="Consolas"/>
+          <w:color w:val="000000"/>
+          <w:sz w:val="19"/>
+          <w:szCs w:val="19"/>
+        </w:rPr>
+        <w:t>testSortedFile</w:t>
+      </w:r>
+      <w:proofErr w:type="spellEnd"/>
+      <w:r>
+        <w:rPr>
+          <w:rFonts w:ascii="Consolas" w:hAnsi="Consolas" w:cs="Consolas"/>
+          <w:color w:val="000000"/>
+          <w:sz w:val="19"/>
+          <w:szCs w:val="19"/>
+        </w:rPr>
+        <w:t>(</w:t>
+      </w:r>
+      <w:proofErr w:type="gramEnd"/>
+      <w:r>
+        <w:rPr>
+          <w:rFonts w:ascii="Consolas" w:hAnsi="Consolas" w:cs="Consolas"/>
+          <w:color w:val="000000"/>
+          <w:sz w:val="19"/>
+          <w:szCs w:val="19"/>
+        </w:rPr>
+        <w:t>))</w:t>
       </w:r>
     </w:p>
     <w:p>
@@ -5727,6 +6173,140 @@
           <w:szCs w:val="19"/>
         </w:rPr>
       </w:pPr>
+      <w:r>
+        <w:rPr>
+          <w:rFonts w:ascii="Consolas" w:hAnsi="Consolas" w:cs="Consolas"/>
+          <w:color w:val="000000"/>
+          <w:sz w:val="19"/>
+          <w:szCs w:val="19"/>
+        </w:rPr>
+        <w:tab/>
+      </w:r>
+      <w:r>
+        <w:rPr>
+          <w:rFonts w:ascii="Consolas" w:hAnsi="Consolas" w:cs="Consolas"/>
+          <w:color w:val="000000"/>
+          <w:sz w:val="19"/>
+          <w:szCs w:val="19"/>
+        </w:rPr>
+        <w:tab/>
+      </w:r>
+      <w:proofErr w:type="spellStart"/>
+      <w:r>
+        <w:rPr>
+          <w:rFonts w:ascii="Consolas" w:hAnsi="Consolas" w:cs="Consolas"/>
+          <w:color w:val="000000"/>
+          <w:sz w:val="19"/>
+          <w:szCs w:val="19"/>
+        </w:rPr>
+        <w:t>cout</w:t>
+      </w:r>
+      <w:proofErr w:type="spellEnd"/>
+      <w:r>
+        <w:rPr>
+          <w:rFonts w:ascii="Consolas" w:hAnsi="Consolas" w:cs="Consolas"/>
+          <w:color w:val="000000"/>
+          <w:sz w:val="19"/>
+          <w:szCs w:val="19"/>
+        </w:rPr>
+        <w:t xml:space="preserve"> </w:t>
+      </w:r>
+      <w:r>
+        <w:rPr>
+          <w:rFonts w:ascii="Consolas" w:hAnsi="Consolas" w:cs="Consolas"/>
+          <w:color w:val="008080"/>
+          <w:sz w:val="19"/>
+          <w:szCs w:val="19"/>
+        </w:rPr>
+        <w:t>&lt;&lt;</w:t>
+      </w:r>
+      <w:r>
+        <w:rPr>
+          <w:rFonts w:ascii="Consolas" w:hAnsi="Consolas" w:cs="Consolas"/>
+          <w:color w:val="000000"/>
+          <w:sz w:val="19"/>
+          <w:szCs w:val="19"/>
+        </w:rPr>
+        <w:t xml:space="preserve"> </w:t>
+      </w:r>
+      <w:r>
+        <w:rPr>
+          <w:rFonts w:ascii="Consolas" w:hAnsi="Consolas" w:cs="Consolas"/>
+          <w:color w:val="A31515"/>
+          <w:sz w:val="19"/>
+          <w:szCs w:val="19"/>
+        </w:rPr>
+        <w:t xml:space="preserve">"Test for sort is </w:t>
+      </w:r>
+      <w:proofErr w:type="spellStart"/>
+      <w:r>
+        <w:rPr>
+          <w:rFonts w:ascii="Consolas" w:hAnsi="Consolas" w:cs="Consolas"/>
+          <w:color w:val="A31515"/>
+          <w:sz w:val="19"/>
+          <w:szCs w:val="19"/>
+        </w:rPr>
+        <w:t>succesful</w:t>
+      </w:r>
+      <w:proofErr w:type="spellEnd"/>
+      <w:r>
+        <w:rPr>
+          <w:rFonts w:ascii="Consolas" w:hAnsi="Consolas" w:cs="Consolas"/>
+          <w:color w:val="A31515"/>
+          <w:sz w:val="19"/>
+          <w:szCs w:val="19"/>
+        </w:rPr>
+        <w:t>"</w:t>
+      </w:r>
+      <w:r>
+        <w:rPr>
+          <w:rFonts w:ascii="Consolas" w:hAnsi="Consolas" w:cs="Consolas"/>
+          <w:color w:val="000000"/>
+          <w:sz w:val="19"/>
+          <w:szCs w:val="19"/>
+        </w:rPr>
+        <w:t xml:space="preserve"> </w:t>
+      </w:r>
+      <w:r>
+        <w:rPr>
+          <w:rFonts w:ascii="Consolas" w:hAnsi="Consolas" w:cs="Consolas"/>
+          <w:color w:val="008080"/>
+          <w:sz w:val="19"/>
+          <w:szCs w:val="19"/>
+        </w:rPr>
+        <w:t>&lt;&lt;</w:t>
+      </w:r>
+      <w:r>
+        <w:rPr>
+          <w:rFonts w:ascii="Consolas" w:hAnsi="Consolas" w:cs="Consolas"/>
+          <w:color w:val="000000"/>
+          <w:sz w:val="19"/>
+          <w:szCs w:val="19"/>
+        </w:rPr>
+        <w:t xml:space="preserve"> </w:t>
+      </w:r>
+      <w:proofErr w:type="spellStart"/>
+      <w:proofErr w:type="gramStart"/>
+      <w:r>
+        <w:rPr>
+          <w:rFonts w:ascii="Consolas" w:hAnsi="Consolas" w:cs="Consolas"/>
+          <w:color w:val="000000"/>
+          <w:sz w:val="19"/>
+          <w:szCs w:val="19"/>
+        </w:rPr>
+        <w:t>endl</w:t>
+      </w:r>
+      <w:proofErr w:type="spellEnd"/>
+      <w:r>
+        <w:rPr>
+          <w:rFonts w:ascii="Consolas" w:hAnsi="Consolas" w:cs="Consolas"/>
+          <w:color w:val="000000"/>
+          <w:sz w:val="19"/>
+          <w:szCs w:val="19"/>
+        </w:rPr>
+        <w:t>;</w:t>
+      </w:r>
+      <w:proofErr w:type="gramEnd"/>
     </w:p>
     <w:p>
       <w:pPr>
@@ -5750,175 +6330,14 @@
         </w:rPr>
         <w:tab/>
       </w:r>
-      <w:proofErr w:type="spellStart"/>
-      <w:r>
-        <w:rPr>
-          <w:rFonts w:ascii="Consolas" w:hAnsi="Consolas" w:cs="Consolas"/>
-          <w:color w:val="000000"/>
-          <w:sz w:val="19"/>
-          <w:szCs w:val="19"/>
-        </w:rPr>
-        <w:t>sFile</w:t>
-      </w:r>
-      <w:proofErr w:type="spellEnd"/>
-      <w:r>
-        <w:rPr>
-          <w:rFonts w:ascii="Consolas" w:hAnsi="Consolas" w:cs="Consolas"/>
-          <w:color w:val="000000"/>
-          <w:sz w:val="19"/>
-          <w:szCs w:val="19"/>
-        </w:rPr>
-        <w:t xml:space="preserve"> </w:t>
-      </w:r>
-      <w:r>
-        <w:rPr>
-          <w:rFonts w:ascii="Consolas" w:hAnsi="Consolas" w:cs="Consolas"/>
-          <w:color w:val="008080"/>
-          <w:sz w:val="19"/>
-          <w:szCs w:val="19"/>
-        </w:rPr>
-        <w:t>&lt;&lt;</w:t>
-      </w:r>
-      <w:r>
-        <w:rPr>
-          <w:rFonts w:ascii="Consolas" w:hAnsi="Consolas" w:cs="Consolas"/>
-          <w:color w:val="000000"/>
-          <w:sz w:val="19"/>
-          <w:szCs w:val="19"/>
-        </w:rPr>
-        <w:t xml:space="preserve"> 10000 </w:t>
-      </w:r>
-      <w:r>
-        <w:rPr>
-          <w:rFonts w:ascii="Consolas" w:hAnsi="Consolas" w:cs="Consolas"/>
-          <w:color w:val="008080"/>
-          <w:sz w:val="19"/>
-          <w:szCs w:val="19"/>
-        </w:rPr>
-        <w:t>&lt;&lt;</w:t>
-      </w:r>
-      <w:r>
-        <w:rPr>
-          <w:rFonts w:ascii="Consolas" w:hAnsi="Consolas" w:cs="Consolas"/>
-          <w:color w:val="000000"/>
-          <w:sz w:val="19"/>
-          <w:szCs w:val="19"/>
-        </w:rPr>
-        <w:t xml:space="preserve"> </w:t>
-      </w:r>
-      <w:r>
-        <w:rPr>
-          <w:rFonts w:ascii="Consolas" w:hAnsi="Consolas" w:cs="Consolas"/>
-          <w:color w:val="A31515"/>
-          <w:sz w:val="19"/>
-          <w:szCs w:val="19"/>
-        </w:rPr>
-        <w:t>','</w:t>
-      </w:r>
-      <w:r>
-        <w:rPr>
-          <w:rFonts w:ascii="Consolas" w:hAnsi="Consolas" w:cs="Consolas"/>
-          <w:color w:val="000000"/>
-          <w:sz w:val="19"/>
-          <w:szCs w:val="19"/>
-        </w:rPr>
-        <w:t xml:space="preserve"> </w:t>
-      </w:r>
-      <w:r>
-        <w:rPr>
-          <w:rFonts w:ascii="Consolas" w:hAnsi="Consolas" w:cs="Consolas"/>
-          <w:color w:val="008080"/>
-          <w:sz w:val="19"/>
-          <w:szCs w:val="19"/>
-        </w:rPr>
-        <w:t>&lt;&lt;</w:t>
-      </w:r>
-      <w:r>
-        <w:rPr>
-          <w:rFonts w:ascii="Consolas" w:hAnsi="Consolas" w:cs="Consolas"/>
-          <w:color w:val="000000"/>
-          <w:sz w:val="19"/>
-          <w:szCs w:val="19"/>
-        </w:rPr>
-        <w:t xml:space="preserve"> </w:t>
-      </w:r>
-      <w:proofErr w:type="spellStart"/>
-      <w:r>
-        <w:rPr>
-          <w:rFonts w:ascii="Consolas" w:hAnsi="Consolas" w:cs="Consolas"/>
-          <w:color w:val="000000"/>
-          <w:sz w:val="19"/>
-          <w:szCs w:val="19"/>
-        </w:rPr>
-        <w:t>insertionSort</w:t>
-      </w:r>
-      <w:proofErr w:type="spellEnd"/>
-      <w:r>
-        <w:rPr>
-          <w:rFonts w:ascii="Consolas" w:hAnsi="Consolas" w:cs="Consolas"/>
-          <w:color w:val="000000"/>
-          <w:sz w:val="19"/>
-          <w:szCs w:val="19"/>
-        </w:rPr>
-        <w:t>(</w:t>
-      </w:r>
-      <w:proofErr w:type="spellStart"/>
-      <w:r>
-        <w:rPr>
-          <w:rFonts w:ascii="Consolas" w:hAnsi="Consolas" w:cs="Consolas"/>
-          <w:color w:val="000000"/>
-          <w:sz w:val="19"/>
-          <w:szCs w:val="19"/>
-        </w:rPr>
-        <w:t>arr</w:t>
-      </w:r>
-      <w:proofErr w:type="spellEnd"/>
-      <w:r>
-        <w:rPr>
-          <w:rFonts w:ascii="Consolas" w:hAnsi="Consolas" w:cs="Consolas"/>
-          <w:color w:val="000000"/>
-          <w:sz w:val="19"/>
-          <w:szCs w:val="19"/>
-        </w:rPr>
-        <w:t xml:space="preserve">, 10000) </w:t>
-      </w:r>
-      <w:r>
-        <w:rPr>
-          <w:rFonts w:ascii="Consolas" w:hAnsi="Consolas" w:cs="Consolas"/>
-          <w:color w:val="008080"/>
-          <w:sz w:val="19"/>
-          <w:szCs w:val="19"/>
-        </w:rPr>
-        <w:t>&lt;&lt;</w:t>
-      </w:r>
-      <w:r>
-        <w:rPr>
-          <w:rFonts w:ascii="Consolas" w:hAnsi="Consolas" w:cs="Consolas"/>
-          <w:color w:val="000000"/>
-          <w:sz w:val="19"/>
-          <w:szCs w:val="19"/>
-        </w:rPr>
-        <w:t xml:space="preserve"> </w:t>
-      </w:r>
-      <w:proofErr w:type="spellStart"/>
-      <w:r>
-        <w:rPr>
-          <w:rFonts w:ascii="Consolas" w:hAnsi="Consolas" w:cs="Consolas"/>
-          <w:color w:val="000000"/>
-          <w:sz w:val="19"/>
-          <w:szCs w:val="19"/>
-        </w:rPr>
-        <w:t>endl</w:t>
-      </w:r>
-      <w:proofErr w:type="spellEnd"/>
-      <w:r>
-        <w:rPr>
-          <w:rFonts w:ascii="Consolas" w:hAnsi="Consolas" w:cs="Consolas"/>
-          <w:color w:val="000000"/>
-          <w:sz w:val="19"/>
-          <w:szCs w:val="19"/>
-        </w:rPr>
-        <w:t>;</w:t>
+      <w:r>
+        <w:rPr>
+          <w:rFonts w:ascii="Consolas" w:hAnsi="Consolas" w:cs="Consolas"/>
+          <w:color w:val="0000FF"/>
+          <w:sz w:val="19"/>
+          <w:szCs w:val="19"/>
+        </w:rPr>
+        <w:t>else</w:t>
       </w:r>
     </w:p>
     <w:p>
@@ -5943,6 +6362,131 @@
         </w:rPr>
         <w:tab/>
       </w:r>
+      <w:r>
+        <w:rPr>
+          <w:rFonts w:ascii="Consolas" w:hAnsi="Consolas" w:cs="Consolas"/>
+          <w:color w:val="000000"/>
+          <w:sz w:val="19"/>
+          <w:szCs w:val="19"/>
+        </w:rPr>
+        <w:tab/>
+      </w:r>
+      <w:proofErr w:type="spellStart"/>
+      <w:r>
+        <w:rPr>
+          <w:rFonts w:ascii="Consolas" w:hAnsi="Consolas" w:cs="Consolas"/>
+          <w:color w:val="000000"/>
+          <w:sz w:val="19"/>
+          <w:szCs w:val="19"/>
+        </w:rPr>
+        <w:t>cout</w:t>
+      </w:r>
+      <w:proofErr w:type="spellEnd"/>
+      <w:r>
+        <w:rPr>
+          <w:rFonts w:ascii="Consolas" w:hAnsi="Consolas" w:cs="Consolas"/>
+          <w:color w:val="000000"/>
+          <w:sz w:val="19"/>
+          <w:szCs w:val="19"/>
+        </w:rPr>
+        <w:t xml:space="preserve"> </w:t>
+      </w:r>
+      <w:r>
+        <w:rPr>
+          <w:rFonts w:ascii="Consolas" w:hAnsi="Consolas" w:cs="Consolas"/>
+          <w:color w:val="008080"/>
+          <w:sz w:val="19"/>
+          <w:szCs w:val="19"/>
+        </w:rPr>
+        <w:t>&lt;&lt;</w:t>
+      </w:r>
+      <w:r>
+        <w:rPr>
+          <w:rFonts w:ascii="Consolas" w:hAnsi="Consolas" w:cs="Consolas"/>
+          <w:color w:val="000000"/>
+          <w:sz w:val="19"/>
+          <w:szCs w:val="19"/>
+        </w:rPr>
+        <w:t xml:space="preserve"> </w:t>
+      </w:r>
+      <w:r>
+        <w:rPr>
+          <w:rFonts w:ascii="Consolas" w:hAnsi="Consolas" w:cs="Consolas"/>
+          <w:color w:val="A31515"/>
+          <w:sz w:val="19"/>
+          <w:szCs w:val="19"/>
+        </w:rPr>
+        <w:t xml:space="preserve">"Test for sort is not </w:t>
+      </w:r>
+      <w:proofErr w:type="spellStart"/>
+      <w:r>
+        <w:rPr>
+          <w:rFonts w:ascii="Consolas" w:hAnsi="Consolas" w:cs="Consolas"/>
+          <w:color w:val="A31515"/>
+          <w:sz w:val="19"/>
+          <w:szCs w:val="19"/>
+        </w:rPr>
+        <w:t>succesful</w:t>
+      </w:r>
+      <w:proofErr w:type="spellEnd"/>
+      <w:r>
+        <w:rPr>
+          <w:rFonts w:ascii="Consolas" w:hAnsi="Consolas" w:cs="Consolas"/>
+          <w:color w:val="A31515"/>
+          <w:sz w:val="19"/>
+          <w:szCs w:val="19"/>
+        </w:rPr>
+        <w:t>"</w:t>
+      </w:r>
+      <w:r>
+        <w:rPr>
+          <w:rFonts w:ascii="Consolas" w:hAnsi="Consolas" w:cs="Consolas"/>
+          <w:color w:val="000000"/>
+          <w:sz w:val="19"/>
+          <w:szCs w:val="19"/>
+        </w:rPr>
+        <w:t xml:space="preserve"> </w:t>
+      </w:r>
+      <w:r>
+        <w:rPr>
+          <w:rFonts w:ascii="Consolas" w:hAnsi="Consolas" w:cs="Consolas"/>
+          <w:color w:val="008080"/>
+          <w:sz w:val="19"/>
+          <w:szCs w:val="19"/>
+        </w:rPr>
+        <w:t>&lt;&lt;</w:t>
+      </w:r>
+      <w:r>
+        <w:rPr>
+          <w:rFonts w:ascii="Consolas" w:hAnsi="Consolas" w:cs="Consolas"/>
+          <w:color w:val="000000"/>
+          <w:sz w:val="19"/>
+          <w:szCs w:val="19"/>
+        </w:rPr>
+        <w:t xml:space="preserve"> </w:t>
+      </w:r>
+      <w:proofErr w:type="spellStart"/>
+      <w:proofErr w:type="gramStart"/>
+      <w:r>
+        <w:rPr>
+          <w:rFonts w:ascii="Consolas" w:hAnsi="Consolas" w:cs="Consolas"/>
+          <w:color w:val="000000"/>
+          <w:sz w:val="19"/>
+          <w:szCs w:val="19"/>
+        </w:rPr>
+        <w:t>endl</w:t>
+      </w:r>
+      <w:proofErr w:type="spellEnd"/>
+      <w:r>
+        <w:rPr>
+          <w:rFonts w:ascii="Consolas" w:hAnsi="Consolas" w:cs="Consolas"/>
+          <w:color w:val="000000"/>
+          <w:sz w:val="19"/>
+          <w:szCs w:val="19"/>
+        </w:rPr>
+        <w:t>;</w:t>
+      </w:r>
+      <w:proofErr w:type="gramEnd"/>
     </w:p>
     <w:p>
       <w:pPr>
@@ -5965,38 +6509,18 @@
           <w:szCs w:val="19"/>
         </w:rPr>
         <w:tab/>
-      </w:r>
-      <w:proofErr w:type="spellStart"/>
-      <w:r>
-        <w:rPr>
-          <w:rFonts w:ascii="Consolas" w:hAnsi="Consolas" w:cs="Consolas"/>
-          <w:color w:val="000000"/>
-          <w:sz w:val="19"/>
-          <w:szCs w:val="19"/>
-        </w:rPr>
-        <w:t>createSortedFile</w:t>
-      </w:r>
-      <w:proofErr w:type="spellEnd"/>
-      <w:r>
-        <w:rPr>
-          <w:rFonts w:ascii="Consolas" w:hAnsi="Consolas" w:cs="Consolas"/>
-          <w:color w:val="000000"/>
-          <w:sz w:val="19"/>
-          <w:szCs w:val="19"/>
-        </w:rPr>
-        <w:t>(</w:t>
-      </w:r>
-      <w:proofErr w:type="spellStart"/>
-      <w:r>
-        <w:rPr>
-          <w:rFonts w:ascii="Consolas" w:hAnsi="Consolas" w:cs="Consolas"/>
-          <w:color w:val="000000"/>
-          <w:sz w:val="19"/>
-          <w:szCs w:val="19"/>
-        </w:rPr>
-        <w:t>arr</w:t>
-      </w:r>
-      <w:proofErr w:type="spellEnd"/>
+        <w:t>system(</w:t>
+      </w:r>
+      <w:r>
+        <w:rPr>
+          <w:rFonts w:ascii="Consolas" w:hAnsi="Consolas" w:cs="Consolas"/>
+          <w:color w:val="A31515"/>
+          <w:sz w:val="19"/>
+          <w:szCs w:val="19"/>
+        </w:rPr>
+        <w:t>"pause"</w:t>
+      </w:r>
+      <w:proofErr w:type="gramStart"/>
       <w:r>
         <w:rPr>
           <w:rFonts w:ascii="Consolas" w:hAnsi="Consolas" w:cs="Consolas"/>
@@ -6006,6 +6530,7 @@
         </w:rPr>
         <w:t>);</w:t>
       </w:r>
+      <w:proofErr w:type="gramEnd"/>
     </w:p>
     <w:p>
       <w:pPr>
@@ -6036,80 +6561,8 @@
           <w:sz w:val="19"/>
           <w:szCs w:val="19"/>
         </w:rPr>
-        <w:t>if</w:t>
-      </w:r>
-      <w:r>
-        <w:rPr>
-          <w:rFonts w:ascii="Consolas" w:hAnsi="Consolas" w:cs="Consolas"/>
-          <w:color w:val="000000"/>
-          <w:sz w:val="19"/>
-          <w:szCs w:val="19"/>
-        </w:rPr>
-        <w:t>(</w:t>
-      </w:r>
-      <w:proofErr w:type="spellStart"/>
-      <w:r>
-        <w:rPr>
-          <w:rFonts w:ascii="Consolas" w:hAnsi="Consolas" w:cs="Consolas"/>
-          <w:color w:val="000000"/>
-          <w:sz w:val="19"/>
-          <w:szCs w:val="19"/>
-        </w:rPr>
-        <w:t>testSortedFile</w:t>
-      </w:r>
-      <w:proofErr w:type="spellEnd"/>
-      <w:r>
-        <w:rPr>
-          <w:rFonts w:ascii="Consolas" w:hAnsi="Consolas" w:cs="Consolas"/>
-          <w:color w:val="000000"/>
-          <w:sz w:val="19"/>
-          <w:szCs w:val="19"/>
-        </w:rPr>
-        <w:t>())</w:t>
-      </w:r>
-    </w:p>
-    <w:p>
-      <w:pPr>
-        <w:autoSpaceDE w:val="0"/>
-        <w:autoSpaceDN w:val="0"/>
-        <w:adjustRightInd w:val="0"/>
-        <w:spacing w:after="0" w:line="240" w:lineRule="auto"/>
-        <w:rPr>
-          <w:rFonts w:ascii="Consolas" w:hAnsi="Consolas" w:cs="Consolas"/>
-          <w:color w:val="000000"/>
-          <w:sz w:val="19"/>
-          <w:szCs w:val="19"/>
-        </w:rPr>
-      </w:pPr>
-      <w:r>
-        <w:rPr>
-          <w:rFonts w:ascii="Consolas" w:hAnsi="Consolas" w:cs="Consolas"/>
-          <w:color w:val="000000"/>
-          <w:sz w:val="19"/>
-          <w:szCs w:val="19"/>
-        </w:rPr>
-        <w:tab/>
-      </w:r>
-      <w:r>
-        <w:rPr>
-          <w:rFonts w:ascii="Consolas" w:hAnsi="Consolas" w:cs="Consolas"/>
-          <w:color w:val="000000"/>
-          <w:sz w:val="19"/>
-          <w:szCs w:val="19"/>
-        </w:rPr>
-        <w:tab/>
-      </w:r>
-      <w:proofErr w:type="spellStart"/>
-      <w:r>
-        <w:rPr>
-          <w:rFonts w:ascii="Consolas" w:hAnsi="Consolas" w:cs="Consolas"/>
-          <w:color w:val="000000"/>
-          <w:sz w:val="19"/>
-          <w:szCs w:val="19"/>
-        </w:rPr>
-        <w:t>cout</w:t>
-      </w:r>
-      <w:proofErr w:type="spellEnd"/>
+        <w:t>return</w:t>
+      </w:r>
       <w:r>
         <w:rPr>
           <w:rFonts w:ascii="Consolas" w:hAnsi="Consolas" w:cs="Consolas"/>
@@ -6119,375 +6572,17 @@
         </w:rPr>
         <w:t xml:space="preserve"> </w:t>
       </w:r>
-      <w:r>
-        <w:rPr>
-          <w:rFonts w:ascii="Consolas" w:hAnsi="Consolas" w:cs="Consolas"/>
-          <w:color w:val="008080"/>
-          <w:sz w:val="19"/>
-          <w:szCs w:val="19"/>
-        </w:rPr>
-        <w:t>&lt;&lt;</w:t>
-      </w:r>
-      <w:r>
-        <w:rPr>
-          <w:rFonts w:ascii="Consolas" w:hAnsi="Consolas" w:cs="Consolas"/>
-          <w:color w:val="000000"/>
-          <w:sz w:val="19"/>
-          <w:szCs w:val="19"/>
-        </w:rPr>
-        <w:t xml:space="preserve"> </w:t>
-      </w:r>
-      <w:r>
-        <w:rPr>
-          <w:rFonts w:ascii="Consolas" w:hAnsi="Consolas" w:cs="Consolas"/>
-          <w:color w:val="A31515"/>
-          <w:sz w:val="19"/>
-          <w:szCs w:val="19"/>
-        </w:rPr>
-        <w:t xml:space="preserve">"Test for sort is </w:t>
-      </w:r>
-      <w:proofErr w:type="spellStart"/>
-      <w:r>
-        <w:rPr>
-          <w:rFonts w:ascii="Consolas" w:hAnsi="Consolas" w:cs="Consolas"/>
-          <w:color w:val="A31515"/>
-          <w:sz w:val="19"/>
-          <w:szCs w:val="19"/>
-        </w:rPr>
-        <w:t>succesful</w:t>
-      </w:r>
-      <w:proofErr w:type="spellEnd"/>
-      <w:r>
-        <w:rPr>
-          <w:rFonts w:ascii="Consolas" w:hAnsi="Consolas" w:cs="Consolas"/>
-          <w:color w:val="A31515"/>
-          <w:sz w:val="19"/>
-          <w:szCs w:val="19"/>
-        </w:rPr>
-        <w:t>"</w:t>
-      </w:r>
-      <w:r>
-        <w:rPr>
-          <w:rFonts w:ascii="Consolas" w:hAnsi="Consolas" w:cs="Consolas"/>
-          <w:color w:val="000000"/>
-          <w:sz w:val="19"/>
-          <w:szCs w:val="19"/>
-        </w:rPr>
-        <w:t xml:space="preserve"> </w:t>
-      </w:r>
-      <w:r>
-        <w:rPr>
-          <w:rFonts w:ascii="Consolas" w:hAnsi="Consolas" w:cs="Consolas"/>
-          <w:color w:val="008080"/>
-          <w:sz w:val="19"/>
-          <w:szCs w:val="19"/>
-        </w:rPr>
-        <w:t>&lt;&lt;</w:t>
-      </w:r>
-      <w:r>
-        <w:rPr>
-          <w:rFonts w:ascii="Consolas" w:hAnsi="Consolas" w:cs="Consolas"/>
-          <w:color w:val="000000"/>
-          <w:sz w:val="19"/>
-          <w:szCs w:val="19"/>
-        </w:rPr>
-        <w:t xml:space="preserve"> </w:t>
-      </w:r>
-      <w:proofErr w:type="spellStart"/>
-      <w:r>
-        <w:rPr>
-          <w:rFonts w:ascii="Consolas" w:hAnsi="Consolas" w:cs="Consolas"/>
-          <w:color w:val="000000"/>
-          <w:sz w:val="19"/>
-          <w:szCs w:val="19"/>
-        </w:rPr>
-        <w:t>endl</w:t>
-      </w:r>
-      <w:proofErr w:type="spellEnd"/>
-      <w:r>
-        <w:rPr>
-          <w:rFonts w:ascii="Consolas" w:hAnsi="Consolas" w:cs="Consolas"/>
-          <w:color w:val="000000"/>
-          <w:sz w:val="19"/>
-          <w:szCs w:val="19"/>
-        </w:rPr>
-        <w:t>;</w:t>
-      </w:r>
-    </w:p>
-    <w:p>
-      <w:pPr>
-        <w:autoSpaceDE w:val="0"/>
-        <w:autoSpaceDN w:val="0"/>
-        <w:adjustRightInd w:val="0"/>
-        <w:spacing w:after="0" w:line="240" w:lineRule="auto"/>
-        <w:rPr>
-          <w:rFonts w:ascii="Consolas" w:hAnsi="Consolas" w:cs="Consolas"/>
-          <w:color w:val="000000"/>
-          <w:sz w:val="19"/>
-          <w:szCs w:val="19"/>
-        </w:rPr>
-      </w:pPr>
-      <w:r>
-        <w:rPr>
-          <w:rFonts w:ascii="Consolas" w:hAnsi="Consolas" w:cs="Consolas"/>
-          <w:color w:val="000000"/>
-          <w:sz w:val="19"/>
-          <w:szCs w:val="19"/>
-        </w:rPr>
-        <w:tab/>
-      </w:r>
-      <w:r>
-        <w:rPr>
-          <w:rFonts w:ascii="Consolas" w:hAnsi="Consolas" w:cs="Consolas"/>
-          <w:color w:val="0000FF"/>
-          <w:sz w:val="19"/>
-          <w:szCs w:val="19"/>
-        </w:rPr>
-        <w:t>else</w:t>
-      </w:r>
-    </w:p>
-    <w:p>
-      <w:pPr>
-        <w:autoSpaceDE w:val="0"/>
-        <w:autoSpaceDN w:val="0"/>
-        <w:adjustRightInd w:val="0"/>
-        <w:spacing w:after="0" w:line="240" w:lineRule="auto"/>
-        <w:rPr>
-          <w:rFonts w:ascii="Consolas" w:hAnsi="Consolas" w:cs="Consolas"/>
-          <w:color w:val="000000"/>
-          <w:sz w:val="19"/>
-          <w:szCs w:val="19"/>
-        </w:rPr>
-      </w:pPr>
-      <w:r>
-        <w:rPr>
-          <w:rFonts w:ascii="Consolas" w:hAnsi="Consolas" w:cs="Consolas"/>
-          <w:color w:val="000000"/>
-          <w:sz w:val="19"/>
-          <w:szCs w:val="19"/>
-        </w:rPr>
-        <w:tab/>
-      </w:r>
-      <w:r>
-        <w:rPr>
-          <w:rFonts w:ascii="Consolas" w:hAnsi="Consolas" w:cs="Consolas"/>
-          <w:color w:val="000000"/>
-          <w:sz w:val="19"/>
-          <w:szCs w:val="19"/>
-        </w:rPr>
-        <w:tab/>
-      </w:r>
-      <w:proofErr w:type="spellStart"/>
-      <w:r>
-        <w:rPr>
-          <w:rFonts w:ascii="Consolas" w:hAnsi="Consolas" w:cs="Consolas"/>
-          <w:color w:val="000000"/>
-          <w:sz w:val="19"/>
-          <w:szCs w:val="19"/>
-        </w:rPr>
-        <w:t>cout</w:t>
-      </w:r>
-      <w:proofErr w:type="spellEnd"/>
-      <w:r>
-        <w:rPr>
-          <w:rFonts w:ascii="Consolas" w:hAnsi="Consolas" w:cs="Consolas"/>
-          <w:color w:val="000000"/>
-          <w:sz w:val="19"/>
-          <w:szCs w:val="19"/>
-        </w:rPr>
-        <w:t xml:space="preserve"> </w:t>
-      </w:r>
-      <w:r>
-        <w:rPr>
-          <w:rFonts w:ascii="Consolas" w:hAnsi="Consolas" w:cs="Consolas"/>
-          <w:color w:val="008080"/>
-          <w:sz w:val="19"/>
-          <w:szCs w:val="19"/>
-        </w:rPr>
-        <w:t>&lt;&lt;</w:t>
-      </w:r>
-      <w:r>
-        <w:rPr>
-          <w:rFonts w:ascii="Consolas" w:hAnsi="Consolas" w:cs="Consolas"/>
-          <w:color w:val="000000"/>
-          <w:sz w:val="19"/>
-          <w:szCs w:val="19"/>
-        </w:rPr>
-        <w:t xml:space="preserve"> </w:t>
-      </w:r>
-      <w:r>
-        <w:rPr>
-          <w:rFonts w:ascii="Consolas" w:hAnsi="Consolas" w:cs="Consolas"/>
-          <w:color w:val="A31515"/>
-          <w:sz w:val="19"/>
-          <w:szCs w:val="19"/>
-        </w:rPr>
-        <w:t xml:space="preserve">"Test for sort is not </w:t>
-      </w:r>
-      <w:proofErr w:type="spellStart"/>
-      <w:r>
-        <w:rPr>
-          <w:rFonts w:ascii="Consolas" w:hAnsi="Consolas" w:cs="Consolas"/>
-          <w:color w:val="A31515"/>
-          <w:sz w:val="19"/>
-          <w:szCs w:val="19"/>
-        </w:rPr>
-        <w:t>succesful</w:t>
-      </w:r>
-      <w:proofErr w:type="spellEnd"/>
-      <w:r>
-        <w:rPr>
-          <w:rFonts w:ascii="Consolas" w:hAnsi="Consolas" w:cs="Consolas"/>
-          <w:color w:val="A31515"/>
-          <w:sz w:val="19"/>
-          <w:szCs w:val="19"/>
-        </w:rPr>
-        <w:t>"</w:t>
-      </w:r>
-      <w:r>
-        <w:rPr>
-          <w:rFonts w:ascii="Consolas" w:hAnsi="Consolas" w:cs="Consolas"/>
-          <w:color w:val="000000"/>
-          <w:sz w:val="19"/>
-          <w:szCs w:val="19"/>
-        </w:rPr>
-        <w:t xml:space="preserve"> </w:t>
-      </w:r>
-      <w:r>
-        <w:rPr>
-          <w:rFonts w:ascii="Consolas" w:hAnsi="Consolas" w:cs="Consolas"/>
-          <w:color w:val="008080"/>
-          <w:sz w:val="19"/>
-          <w:szCs w:val="19"/>
-        </w:rPr>
-        <w:t>&lt;&lt;</w:t>
-      </w:r>
-      <w:r>
-        <w:rPr>
-          <w:rFonts w:ascii="Consolas" w:hAnsi="Consolas" w:cs="Consolas"/>
-          <w:color w:val="000000"/>
-          <w:sz w:val="19"/>
-          <w:szCs w:val="19"/>
-        </w:rPr>
-        <w:t xml:space="preserve"> </w:t>
-      </w:r>
-      <w:proofErr w:type="spellStart"/>
-      <w:r>
-        <w:rPr>
-          <w:rFonts w:ascii="Consolas" w:hAnsi="Consolas" w:cs="Consolas"/>
-          <w:color w:val="000000"/>
-          <w:sz w:val="19"/>
-          <w:szCs w:val="19"/>
-        </w:rPr>
-        <w:t>endl</w:t>
-      </w:r>
-      <w:proofErr w:type="spellEnd"/>
-      <w:r>
-        <w:rPr>
-          <w:rFonts w:ascii="Consolas" w:hAnsi="Consolas" w:cs="Consolas"/>
-          <w:color w:val="000000"/>
-          <w:sz w:val="19"/>
-          <w:szCs w:val="19"/>
-        </w:rPr>
-        <w:t>;</w:t>
-      </w:r>
-    </w:p>
-    <w:p>
-      <w:pPr>
-        <w:autoSpaceDE w:val="0"/>
-        <w:autoSpaceDN w:val="0"/>
-        <w:adjustRightInd w:val="0"/>
-        <w:spacing w:after="0" w:line="240" w:lineRule="auto"/>
-        <w:rPr>
-          <w:rFonts w:ascii="Consolas" w:hAnsi="Consolas" w:cs="Consolas"/>
-          <w:color w:val="000000"/>
-          <w:sz w:val="19"/>
-          <w:szCs w:val="19"/>
-        </w:rPr>
-      </w:pPr>
-    </w:p>
-    <w:p>
-      <w:pPr>
-        <w:autoSpaceDE w:val="0"/>
-        <w:autoSpaceDN w:val="0"/>
-        <w:adjustRightInd w:val="0"/>
-        <w:spacing w:after="0" w:line="240" w:lineRule="auto"/>
-        <w:rPr>
-          <w:rFonts w:ascii="Consolas" w:hAnsi="Consolas" w:cs="Consolas"/>
-          <w:color w:val="000000"/>
-          <w:sz w:val="19"/>
-          <w:szCs w:val="19"/>
-        </w:rPr>
-      </w:pPr>
-      <w:r>
-        <w:rPr>
-          <w:rFonts w:ascii="Consolas" w:hAnsi="Consolas" w:cs="Consolas"/>
-          <w:color w:val="000000"/>
-          <w:sz w:val="19"/>
-          <w:szCs w:val="19"/>
-        </w:rPr>
-        <w:tab/>
-        <w:t>system(</w:t>
-      </w:r>
-      <w:r>
-        <w:rPr>
-          <w:rFonts w:ascii="Consolas" w:hAnsi="Consolas" w:cs="Consolas"/>
-          <w:color w:val="A31515"/>
-          <w:sz w:val="19"/>
-          <w:szCs w:val="19"/>
-        </w:rPr>
-        <w:t>"pause"</w:t>
-      </w:r>
-      <w:r>
-        <w:rPr>
-          <w:rFonts w:ascii="Consolas" w:hAnsi="Consolas" w:cs="Consolas"/>
-          <w:color w:val="000000"/>
-          <w:sz w:val="19"/>
-          <w:szCs w:val="19"/>
-        </w:rPr>
-        <w:t>);</w:t>
-      </w:r>
-    </w:p>
-    <w:p>
-      <w:pPr>
-        <w:autoSpaceDE w:val="0"/>
-        <w:autoSpaceDN w:val="0"/>
-        <w:adjustRightInd w:val="0"/>
-        <w:spacing w:after="0" w:line="240" w:lineRule="auto"/>
-        <w:rPr>
-          <w:rFonts w:ascii="Consolas" w:hAnsi="Consolas" w:cs="Consolas"/>
-          <w:color w:val="000000"/>
-          <w:sz w:val="19"/>
-          <w:szCs w:val="19"/>
-        </w:rPr>
-      </w:pPr>
-      <w:r>
-        <w:rPr>
-          <w:rFonts w:ascii="Consolas" w:hAnsi="Consolas" w:cs="Consolas"/>
-          <w:color w:val="000000"/>
-          <w:sz w:val="19"/>
-          <w:szCs w:val="19"/>
-        </w:rPr>
-        <w:tab/>
-      </w:r>
-      <w:r>
-        <w:rPr>
-          <w:rFonts w:ascii="Consolas" w:hAnsi="Consolas" w:cs="Consolas"/>
-          <w:color w:val="0000FF"/>
-          <w:sz w:val="19"/>
-          <w:szCs w:val="19"/>
-        </w:rPr>
-        <w:t>return</w:t>
-      </w:r>
-      <w:r>
-        <w:rPr>
-          <w:rFonts w:ascii="Consolas" w:hAnsi="Consolas" w:cs="Consolas"/>
-          <w:color w:val="000000"/>
-          <w:sz w:val="19"/>
-          <w:szCs w:val="19"/>
-        </w:rPr>
-        <w:t xml:space="preserve"> 0;</w:t>
-      </w:r>
+      <w:proofErr w:type="gramStart"/>
+      <w:r>
+        <w:rPr>
+          <w:rFonts w:ascii="Consolas" w:hAnsi="Consolas" w:cs="Consolas"/>
+          <w:color w:val="000000"/>
+          <w:sz w:val="19"/>
+          <w:szCs w:val="19"/>
+        </w:rPr>
+        <w:t>0;</w:t>
+      </w:r>
+      <w:proofErr w:type="gramEnd"/>
     </w:p>
     <w:p>
       <w:pPr>
@@ -6519,15 +6614,133 @@
           <w:szCs w:val="32"/>
         </w:rPr>
       </w:pPr>
-      <w:r>
+    </w:p>
+    <w:p>
+      <w:pPr>
+        <w:spacing w:after="0"/>
         <w:rPr>
           <w:rFonts w:asciiTheme="majorBidi" w:hAnsiTheme="majorBidi" w:cstheme="majorBidi"/>
           <w:color w:val="000000"/>
           <w:sz w:val="32"/>
           <w:szCs w:val="32"/>
         </w:rPr>
-        <w:t>Here is a sample of the result produced in excel:</w:t>
-      </w:r>
+      </w:pPr>
+    </w:p>
+    <w:p>
+      <w:pPr>
+        <w:spacing w:after="0"/>
+        <w:rPr>
+          <w:rFonts w:asciiTheme="majorBidi" w:hAnsiTheme="majorBidi" w:cstheme="majorBidi"/>
+          <w:color w:val="000000"/>
+          <w:sz w:val="32"/>
+          <w:szCs w:val="32"/>
+        </w:rPr>
+      </w:pPr>
+    </w:p>
+    <w:p>
+      <w:pPr>
+        <w:spacing w:after="0"/>
+        <w:rPr>
+          <w:rFonts w:asciiTheme="majorBidi" w:hAnsiTheme="majorBidi" w:cstheme="majorBidi"/>
+          <w:color w:val="000000"/>
+          <w:sz w:val="32"/>
+          <w:szCs w:val="32"/>
+        </w:rPr>
+      </w:pPr>
+      <w:r>
+        <w:rPr>
+          <w:rFonts w:asciiTheme="majorBidi" w:hAnsiTheme="majorBidi" w:cstheme="majorBidi"/>
+          <w:color w:val="000000"/>
+          <w:sz w:val="32"/>
+          <w:szCs w:val="32"/>
+        </w:rPr>
+        <w:lastRenderedPageBreak/>
+        <w:t>Part 4:</w:t>
+      </w:r>
+    </w:p>
+    <w:p>
+      <w:pPr>
+        <w:spacing w:after="0"/>
+        <w:rPr>
+          <w:rFonts w:asciiTheme="majorBidi" w:hAnsiTheme="majorBidi" w:cstheme="majorBidi"/>
+          <w:color w:val="000000"/>
+          <w:sz w:val="28"/>
+          <w:szCs w:val="28"/>
+          <w:u w:val="single"/>
+        </w:rPr>
+      </w:pPr>
+      <w:r>
+        <w:rPr>
+          <w:rFonts w:asciiTheme="majorBidi" w:hAnsiTheme="majorBidi" w:cstheme="majorBidi"/>
+          <w:color w:val="000000"/>
+          <w:sz w:val="28"/>
+          <w:szCs w:val="28"/>
+          <w:u w:val="single"/>
+        </w:rPr>
+        <w:t>The “stepFile.txt” created in the main function is then imported into excel</w:t>
+      </w:r>
+      <w:r>
+        <w:rPr>
+          <w:rFonts w:asciiTheme="majorBidi" w:hAnsiTheme="majorBidi" w:cstheme="majorBidi"/>
+          <w:color w:val="000000"/>
+          <w:sz w:val="28"/>
+          <w:szCs w:val="28"/>
+          <w:u w:val="single"/>
+        </w:rPr>
+        <w:t xml:space="preserve"> with an added column of (n2). Here’s a sample of the table in excel</w:t>
+      </w:r>
+      <w:r>
+        <w:rPr>
+          <w:rFonts w:asciiTheme="majorBidi" w:hAnsiTheme="majorBidi" w:cstheme="majorBidi"/>
+          <w:color w:val="000000"/>
+          <w:sz w:val="28"/>
+          <w:szCs w:val="28"/>
+          <w:u w:val="single"/>
+        </w:rPr>
+        <w:t xml:space="preserve"> </w:t>
+      </w:r>
+      <w:r>
+        <w:rPr>
+          <w:rFonts w:asciiTheme="majorBidi" w:hAnsiTheme="majorBidi" w:cstheme="majorBidi"/>
+          <w:color w:val="000000"/>
+          <w:sz w:val="28"/>
+          <w:szCs w:val="28"/>
+          <w:u w:val="single"/>
+        </w:rPr>
+        <w:t xml:space="preserve">(the full generated </w:t>
+      </w:r>
+      <w:r>
+        <w:rPr>
+          <w:rFonts w:asciiTheme="majorBidi" w:hAnsiTheme="majorBidi" w:cstheme="majorBidi"/>
+          <w:color w:val="000000"/>
+          <w:sz w:val="28"/>
+          <w:szCs w:val="28"/>
+          <w:u w:val="single"/>
+        </w:rPr>
+        <w:t>excel</w:t>
+      </w:r>
+      <w:r>
+        <w:rPr>
+          <w:rFonts w:asciiTheme="majorBidi" w:hAnsiTheme="majorBidi" w:cstheme="majorBidi"/>
+          <w:color w:val="000000"/>
+          <w:sz w:val="28"/>
+          <w:szCs w:val="28"/>
+          <w:u w:val="single"/>
+        </w:rPr>
+        <w:t xml:space="preserve"> is in the GitHub repository linked below):</w:t>
+      </w:r>
+    </w:p>
+    <w:p>
+      <w:pPr>
+        <w:spacing w:after="0"/>
+        <w:rPr>
+          <w:rFonts w:asciiTheme="majorBidi" w:hAnsiTheme="majorBidi" w:cstheme="majorBidi"/>
+          <w:color w:val="000000"/>
+          <w:sz w:val="28"/>
+          <w:szCs w:val="28"/>
+          <w:u w:val="single"/>
+        </w:rPr>
+      </w:pPr>
     </w:p>
     <w:tbl>
       <w:tblPr>
@@ -7485,8 +7698,9 @@
         <w:rPr>
           <w:rFonts w:asciiTheme="majorBidi" w:hAnsiTheme="majorBidi" w:cstheme="majorBidi"/>
           <w:color w:val="000000"/>
-          <w:sz w:val="32"/>
-          <w:szCs w:val="32"/>
+          <w:sz w:val="28"/>
+          <w:szCs w:val="28"/>
+          <w:u w:val="single"/>
         </w:rPr>
       </w:pPr>
     </w:p>
@@ -7496,87 +7710,50 @@
         <w:rPr>
           <w:rFonts w:asciiTheme="majorBidi" w:hAnsiTheme="majorBidi" w:cstheme="majorBidi"/>
           <w:color w:val="000000"/>
-          <w:sz w:val="32"/>
-          <w:szCs w:val="32"/>
+          <w:sz w:val="28"/>
+          <w:szCs w:val="28"/>
+          <w:u w:val="single"/>
         </w:rPr>
       </w:pPr>
       <w:r>
         <w:rPr>
           <w:rFonts w:asciiTheme="majorBidi" w:hAnsiTheme="majorBidi" w:cstheme="majorBidi"/>
           <w:color w:val="000000"/>
-          <w:sz w:val="32"/>
-          <w:szCs w:val="32"/>
-        </w:rPr>
-        <w:t xml:space="preserve">The full excel file can be found in the GitHub repository linked below. </w:t>
+          <w:sz w:val="28"/>
+          <w:szCs w:val="28"/>
+          <w:u w:val="single"/>
+        </w:rPr>
+        <w:t>Then a generated Graph from the excel is created:</w:t>
       </w:r>
     </w:p>
     <w:p>
       <w:pPr>
         <w:spacing w:after="0"/>
         <w:rPr>
+          <w:rFonts w:asciiTheme="majorBidi" w:hAnsiTheme="majorBidi" w:cstheme="majorBidi"/>
+          <w:color w:val="000000"/>
+          <w:sz w:val="28"/>
+          <w:szCs w:val="28"/>
+          <w:u w:val="single"/>
+        </w:rPr>
+      </w:pPr>
+      <w:r>
+        <w:rPr>
           <w:noProof/>
         </w:rPr>
-      </w:pPr>
-    </w:p>
-    <w:p>
-      <w:pPr>
-        <w:spacing w:after="0"/>
-        <w:rPr>
-          <w:rFonts w:asciiTheme="majorBidi" w:hAnsiTheme="majorBidi" w:cstheme="majorBidi"/>
-          <w:color w:val="000000"/>
-          <w:sz w:val="32"/>
-          <w:szCs w:val="32"/>
-        </w:rPr>
-      </w:pPr>
-      <w:r>
-        <w:rPr>
-          <w:rFonts w:asciiTheme="majorBidi" w:hAnsiTheme="majorBidi" w:cstheme="majorBidi"/>
-          <w:color w:val="000000"/>
-          <w:sz w:val="32"/>
-          <w:szCs w:val="32"/>
-        </w:rPr>
-        <w:lastRenderedPageBreak/>
-        <w:t>Graph created using all the samples collected:</w:t>
-      </w:r>
-    </w:p>
-    <w:p>
-      <w:pPr>
-        <w:spacing w:after="0"/>
-        <w:rPr>
-          <w:rFonts w:asciiTheme="majorBidi" w:hAnsiTheme="majorBidi" w:cstheme="majorBidi"/>
-          <w:color w:val="000000"/>
-          <w:sz w:val="32"/>
-          <w:szCs w:val="32"/>
-        </w:rPr>
-      </w:pPr>
-    </w:p>
-    <w:p>
-      <w:pPr>
-        <w:spacing w:after="0"/>
-        <w:rPr>
-          <w:rFonts w:asciiTheme="majorBidi" w:hAnsiTheme="majorBidi" w:cstheme="majorBidi"/>
-          <w:color w:val="000000"/>
-          <w:sz w:val="32"/>
-          <w:szCs w:val="32"/>
-        </w:rPr>
-      </w:pPr>
-      <w:r>
-        <w:rPr>
-          <w:noProof/>
-        </w:rPr>
         <w:drawing>
-          <wp:anchor distT="0" distB="0" distL="114300" distR="114300" simplePos="0" relativeHeight="251660288" behindDoc="0" locked="0" layoutInCell="1" allowOverlap="1" wp14:anchorId="7D4F6B37" wp14:editId="55D619CB">
+          <wp:anchor distT="0" distB="0" distL="114300" distR="114300" simplePos="0" relativeHeight="251663360" behindDoc="0" locked="0" layoutInCell="1" allowOverlap="1" wp14:anchorId="2022E88C" wp14:editId="484CD0EC">
             <wp:simplePos x="0" y="0"/>
             <wp:positionH relativeFrom="margin">
               <wp:align>center</wp:align>
             </wp:positionH>
             <wp:positionV relativeFrom="paragraph">
-              <wp:posOffset>6985</wp:posOffset>
+              <wp:posOffset>222250</wp:posOffset>
             </wp:positionV>
             <wp:extent cx="4572000" cy="2743200"/>
             <wp:effectExtent l="0" t="0" r="0" b="0"/>
             <wp:wrapTopAndBottom/>
-            <wp:docPr id="2" name="Chart 2">
+            <wp:docPr id="5" name="Chart 5">
               <a:extLst xmlns:a="http://schemas.openxmlformats.org/drawingml/2006/main">
                 <a:ext uri="{FF2B5EF4-FFF2-40B4-BE49-F238E27FC236}">
                   <a16:creationId xmlns:a16="http://schemas.microsoft.com/office/drawing/2014/main" id="{119AB79E-4EDB-480C-960D-73825BA4F107}"/>
@@ -7586,7 +7763,7 @@
             <wp:cNvGraphicFramePr/>
             <a:graphic xmlns:a="http://schemas.openxmlformats.org/drawingml/2006/main">
               <a:graphicData uri="http://schemas.openxmlformats.org/drawingml/2006/chart">
-                <c:chart xmlns:c="http://schemas.openxmlformats.org/drawingml/2006/chart" xmlns:r="http://schemas.openxmlformats.org/officeDocument/2006/relationships" r:id="rId8"/>
+                <c:chart xmlns:c="http://schemas.openxmlformats.org/drawingml/2006/chart" xmlns:r="http://schemas.openxmlformats.org/officeDocument/2006/relationships" r:id="rId7"/>
               </a:graphicData>
             </a:graphic>
           </wp:anchor>
@@ -7599,6 +7776,18 @@
         <w:rPr>
           <w:rFonts w:asciiTheme="majorBidi" w:hAnsiTheme="majorBidi" w:cstheme="majorBidi"/>
           <w:color w:val="000000"/>
+          <w:sz w:val="28"/>
+          <w:szCs w:val="28"/>
+          <w:u w:val="single"/>
+        </w:rPr>
+      </w:pPr>
+    </w:p>
+    <w:p>
+      <w:pPr>
+        <w:spacing w:after="0"/>
+        <w:rPr>
+          <w:rFonts w:asciiTheme="majorBidi" w:hAnsiTheme="majorBidi" w:cstheme="majorBidi"/>
+          <w:color w:val="000000"/>
           <w:sz w:val="32"/>
           <w:szCs w:val="32"/>
         </w:rPr>
@@ -7623,7 +7812,7 @@
           <w:szCs w:val="32"/>
         </w:rPr>
       </w:pPr>
-      <w:hyperlink r:id="rId9" w:history="1">
+      <w:hyperlink r:id="rId8" w:history="1">
         <w:r>
           <w:rPr>
             <w:rStyle w:val="Hyperlink"/>
@@ -7631,21 +7820,36 @@
             <w:sz w:val="32"/>
             <w:szCs w:val="32"/>
           </w:rPr>
-          <w:t>https://github.com/</w:t>
-        </w:r>
-        <w:r>
-          <w:rPr>
-            <w:rStyle w:val="Hyperlink"/>
-            <w:rFonts w:asciiTheme="majorBidi" w:hAnsiTheme="majorBidi" w:cstheme="majorBidi"/>
-            <w:sz w:val="32"/>
-            <w:szCs w:val="32"/>
-          </w:rPr>
-          <w:t>Anthony-Amgad/CSE331InsertionSort19P9880</w:t>
+          <w:t>https://github.com/Anthony-Amgad/CSE331InsertionSort19P9880</w:t>
         </w:r>
       </w:hyperlink>
     </w:p>
+    <w:p>
+      <w:pPr>
+        <w:spacing w:after="0"/>
+        <w:rPr>
+          <w:rFonts w:asciiTheme="majorBidi" w:hAnsiTheme="majorBidi" w:cstheme="majorBidi"/>
+          <w:color w:val="000000"/>
+          <w:sz w:val="28"/>
+          <w:szCs w:val="28"/>
+          <w:u w:val="single"/>
+        </w:rPr>
+      </w:pPr>
+    </w:p>
+    <w:p>
+      <w:pPr>
+        <w:spacing w:after="0"/>
+        <w:rPr>
+          <w:rFonts w:asciiTheme="majorBidi" w:hAnsiTheme="majorBidi" w:cstheme="majorBidi"/>
+          <w:color w:val="000000"/>
+          <w:sz w:val="28"/>
+          <w:szCs w:val="28"/>
+          <w:u w:val="single"/>
+        </w:rPr>
+      </w:pPr>
+    </w:p>
     <w:sectPr>
-      <w:type w:val="continuous"/>
+      <w:headerReference w:type="default" r:id="rId9"/>
       <w:pgSz w:w="12240" w:h="15840"/>
       <w:pgMar w:top="1440" w:right="1440" w:bottom="1440" w:left="1440" w:header="720" w:footer="720" w:gutter="0"/>
       <w:cols w:space="720"/>
@@ -8151,6 +8355,7 @@
   <w:style w:type="character" w:default="1" w:styleId="DefaultParagraphFont">
     <w:name w:val="Default Paragraph Font"/>
     <w:uiPriority w:val="1"/>
+    <w:semiHidden/>
     <w:unhideWhenUsed/>
   </w:style>
   <w:style w:type="table" w:default="1" w:styleId="TableNormal">
@@ -8248,22 +8453,10 @@
     <w:basedOn w:val="DefaultParagraphFont"/>
     <w:uiPriority w:val="99"/>
     <w:unhideWhenUsed/>
-    <w:rsid w:val="00A27FA7"/>
+    <w:rsid w:val="00314636"/>
     <w:rPr>
       <w:color w:val="0563C1" w:themeColor="hyperlink"/>
       <w:u w:val="single"/>
-    </w:rPr>
-  </w:style>
-  <w:style w:type="character" w:styleId="UnresolvedMention">
-    <w:name w:val="Unresolved Mention"/>
-    <w:basedOn w:val="DefaultParagraphFont"/>
-    <w:uiPriority w:val="99"/>
-    <w:semiHidden/>
-    <w:unhideWhenUsed/>
-    <w:rsid w:val="00A27FA7"/>
-    <w:rPr>
-      <w:color w:val="605E5C"/>
-      <w:shd w:val="clear" w:color="auto" w:fill="E1DFDD"/>
     </w:rPr>
   </w:style>
 </w:styles>
@@ -8290,6 +8483,653 @@
         <c:grouping val="stacked"/>
         <c:varyColors val="0"/>
         <c:ser>
+          <c:idx val="0"/>
+          <c:order val="0"/>
+          <c:tx>
+            <c:strRef>
+              <c:f>stepFile!$A$1</c:f>
+              <c:strCache>
+                <c:ptCount val="1"/>
+                <c:pt idx="0">
+                  <c:v>n</c:v>
+                </c:pt>
+              </c:strCache>
+              <c:extLst xmlns:c15="http://schemas.microsoft.com/office/drawing/2012/chart"/>
+            </c:strRef>
+          </c:tx>
+          <c:spPr>
+            <a:ln w="28575" cap="rnd">
+              <a:solidFill>
+                <a:schemeClr val="accent1"/>
+              </a:solidFill>
+              <a:round/>
+            </a:ln>
+            <a:effectLst/>
+          </c:spPr>
+          <c:marker>
+            <c:symbol val="none"/>
+          </c:marker>
+          <c:val>
+            <c:numRef>
+              <c:f>stepFile!$A$2:$A$202</c:f>
+              <c:numCache>
+                <c:formatCode>General</c:formatCode>
+                <c:ptCount val="201"/>
+                <c:pt idx="0">
+                  <c:v>10</c:v>
+                </c:pt>
+                <c:pt idx="1">
+                  <c:v>60</c:v>
+                </c:pt>
+                <c:pt idx="2">
+                  <c:v>110</c:v>
+                </c:pt>
+                <c:pt idx="3">
+                  <c:v>160</c:v>
+                </c:pt>
+                <c:pt idx="4">
+                  <c:v>210</c:v>
+                </c:pt>
+                <c:pt idx="5">
+                  <c:v>260</c:v>
+                </c:pt>
+                <c:pt idx="6">
+                  <c:v>310</c:v>
+                </c:pt>
+                <c:pt idx="7">
+                  <c:v>360</c:v>
+                </c:pt>
+                <c:pt idx="8">
+                  <c:v>410</c:v>
+                </c:pt>
+                <c:pt idx="9">
+                  <c:v>460</c:v>
+                </c:pt>
+                <c:pt idx="10">
+                  <c:v>510</c:v>
+                </c:pt>
+                <c:pt idx="11">
+                  <c:v>560</c:v>
+                </c:pt>
+                <c:pt idx="12">
+                  <c:v>610</c:v>
+                </c:pt>
+                <c:pt idx="13">
+                  <c:v>660</c:v>
+                </c:pt>
+                <c:pt idx="14">
+                  <c:v>710</c:v>
+                </c:pt>
+                <c:pt idx="15">
+                  <c:v>760</c:v>
+                </c:pt>
+                <c:pt idx="16">
+                  <c:v>810</c:v>
+                </c:pt>
+                <c:pt idx="17">
+                  <c:v>860</c:v>
+                </c:pt>
+                <c:pt idx="18">
+                  <c:v>910</c:v>
+                </c:pt>
+                <c:pt idx="19">
+                  <c:v>960</c:v>
+                </c:pt>
+                <c:pt idx="20">
+                  <c:v>1010</c:v>
+                </c:pt>
+                <c:pt idx="21">
+                  <c:v>1060</c:v>
+                </c:pt>
+                <c:pt idx="22">
+                  <c:v>1110</c:v>
+                </c:pt>
+                <c:pt idx="23">
+                  <c:v>1160</c:v>
+                </c:pt>
+                <c:pt idx="24">
+                  <c:v>1210</c:v>
+                </c:pt>
+                <c:pt idx="25">
+                  <c:v>1260</c:v>
+                </c:pt>
+                <c:pt idx="26">
+                  <c:v>1310</c:v>
+                </c:pt>
+                <c:pt idx="27">
+                  <c:v>1360</c:v>
+                </c:pt>
+                <c:pt idx="28">
+                  <c:v>1410</c:v>
+                </c:pt>
+                <c:pt idx="29">
+                  <c:v>1460</c:v>
+                </c:pt>
+                <c:pt idx="30">
+                  <c:v>1510</c:v>
+                </c:pt>
+                <c:pt idx="31">
+                  <c:v>1560</c:v>
+                </c:pt>
+                <c:pt idx="32">
+                  <c:v>1610</c:v>
+                </c:pt>
+                <c:pt idx="33">
+                  <c:v>1660</c:v>
+                </c:pt>
+                <c:pt idx="34">
+                  <c:v>1710</c:v>
+                </c:pt>
+                <c:pt idx="35">
+                  <c:v>1760</c:v>
+                </c:pt>
+                <c:pt idx="36">
+                  <c:v>1810</c:v>
+                </c:pt>
+                <c:pt idx="37">
+                  <c:v>1860</c:v>
+                </c:pt>
+                <c:pt idx="38">
+                  <c:v>1910</c:v>
+                </c:pt>
+                <c:pt idx="39">
+                  <c:v>1960</c:v>
+                </c:pt>
+                <c:pt idx="40">
+                  <c:v>2010</c:v>
+                </c:pt>
+                <c:pt idx="41">
+                  <c:v>2060</c:v>
+                </c:pt>
+                <c:pt idx="42">
+                  <c:v>2110</c:v>
+                </c:pt>
+                <c:pt idx="43">
+                  <c:v>2160</c:v>
+                </c:pt>
+                <c:pt idx="44">
+                  <c:v>2210</c:v>
+                </c:pt>
+                <c:pt idx="45">
+                  <c:v>2260</c:v>
+                </c:pt>
+                <c:pt idx="46">
+                  <c:v>2310</c:v>
+                </c:pt>
+                <c:pt idx="47">
+                  <c:v>2360</c:v>
+                </c:pt>
+                <c:pt idx="48">
+                  <c:v>2410</c:v>
+                </c:pt>
+                <c:pt idx="49">
+                  <c:v>2460</c:v>
+                </c:pt>
+                <c:pt idx="50">
+                  <c:v>2510</c:v>
+                </c:pt>
+                <c:pt idx="51">
+                  <c:v>2560</c:v>
+                </c:pt>
+                <c:pt idx="52">
+                  <c:v>2610</c:v>
+                </c:pt>
+                <c:pt idx="53">
+                  <c:v>2660</c:v>
+                </c:pt>
+                <c:pt idx="54">
+                  <c:v>2710</c:v>
+                </c:pt>
+                <c:pt idx="55">
+                  <c:v>2760</c:v>
+                </c:pt>
+                <c:pt idx="56">
+                  <c:v>2810</c:v>
+                </c:pt>
+                <c:pt idx="57">
+                  <c:v>2860</c:v>
+                </c:pt>
+                <c:pt idx="58">
+                  <c:v>2910</c:v>
+                </c:pt>
+                <c:pt idx="59">
+                  <c:v>2960</c:v>
+                </c:pt>
+                <c:pt idx="60">
+                  <c:v>3010</c:v>
+                </c:pt>
+                <c:pt idx="61">
+                  <c:v>3060</c:v>
+                </c:pt>
+                <c:pt idx="62">
+                  <c:v>3110</c:v>
+                </c:pt>
+                <c:pt idx="63">
+                  <c:v>3160</c:v>
+                </c:pt>
+                <c:pt idx="64">
+                  <c:v>3210</c:v>
+                </c:pt>
+                <c:pt idx="65">
+                  <c:v>3260</c:v>
+                </c:pt>
+                <c:pt idx="66">
+                  <c:v>3310</c:v>
+                </c:pt>
+                <c:pt idx="67">
+                  <c:v>3360</c:v>
+                </c:pt>
+                <c:pt idx="68">
+                  <c:v>3410</c:v>
+                </c:pt>
+                <c:pt idx="69">
+                  <c:v>3460</c:v>
+                </c:pt>
+                <c:pt idx="70">
+                  <c:v>3510</c:v>
+                </c:pt>
+                <c:pt idx="71">
+                  <c:v>3560</c:v>
+                </c:pt>
+                <c:pt idx="72">
+                  <c:v>3610</c:v>
+                </c:pt>
+                <c:pt idx="73">
+                  <c:v>3660</c:v>
+                </c:pt>
+                <c:pt idx="74">
+                  <c:v>3710</c:v>
+                </c:pt>
+                <c:pt idx="75">
+                  <c:v>3760</c:v>
+                </c:pt>
+                <c:pt idx="76">
+                  <c:v>3810</c:v>
+                </c:pt>
+                <c:pt idx="77">
+                  <c:v>3860</c:v>
+                </c:pt>
+                <c:pt idx="78">
+                  <c:v>3910</c:v>
+                </c:pt>
+                <c:pt idx="79">
+                  <c:v>3960</c:v>
+                </c:pt>
+                <c:pt idx="80">
+                  <c:v>4010</c:v>
+                </c:pt>
+                <c:pt idx="81">
+                  <c:v>4060</c:v>
+                </c:pt>
+                <c:pt idx="82">
+                  <c:v>4110</c:v>
+                </c:pt>
+                <c:pt idx="83">
+                  <c:v>4160</c:v>
+                </c:pt>
+                <c:pt idx="84">
+                  <c:v>4210</c:v>
+                </c:pt>
+                <c:pt idx="85">
+                  <c:v>4260</c:v>
+                </c:pt>
+                <c:pt idx="86">
+                  <c:v>4310</c:v>
+                </c:pt>
+                <c:pt idx="87">
+                  <c:v>4360</c:v>
+                </c:pt>
+                <c:pt idx="88">
+                  <c:v>4410</c:v>
+                </c:pt>
+                <c:pt idx="89">
+                  <c:v>4460</c:v>
+                </c:pt>
+                <c:pt idx="90">
+                  <c:v>4510</c:v>
+                </c:pt>
+                <c:pt idx="91">
+                  <c:v>4560</c:v>
+                </c:pt>
+                <c:pt idx="92">
+                  <c:v>4610</c:v>
+                </c:pt>
+                <c:pt idx="93">
+                  <c:v>4660</c:v>
+                </c:pt>
+                <c:pt idx="94">
+                  <c:v>4710</c:v>
+                </c:pt>
+                <c:pt idx="95">
+                  <c:v>4760</c:v>
+                </c:pt>
+                <c:pt idx="96">
+                  <c:v>4810</c:v>
+                </c:pt>
+                <c:pt idx="97">
+                  <c:v>4860</c:v>
+                </c:pt>
+                <c:pt idx="98">
+                  <c:v>4910</c:v>
+                </c:pt>
+                <c:pt idx="99">
+                  <c:v>4960</c:v>
+                </c:pt>
+                <c:pt idx="100">
+                  <c:v>5010</c:v>
+                </c:pt>
+                <c:pt idx="101">
+                  <c:v>5060</c:v>
+                </c:pt>
+                <c:pt idx="102">
+                  <c:v>5110</c:v>
+                </c:pt>
+                <c:pt idx="103">
+                  <c:v>5160</c:v>
+                </c:pt>
+                <c:pt idx="104">
+                  <c:v>5210</c:v>
+                </c:pt>
+                <c:pt idx="105">
+                  <c:v>5260</c:v>
+                </c:pt>
+                <c:pt idx="106">
+                  <c:v>5310</c:v>
+                </c:pt>
+                <c:pt idx="107">
+                  <c:v>5360</c:v>
+                </c:pt>
+                <c:pt idx="108">
+                  <c:v>5410</c:v>
+                </c:pt>
+                <c:pt idx="109">
+                  <c:v>5460</c:v>
+                </c:pt>
+                <c:pt idx="110">
+                  <c:v>5510</c:v>
+                </c:pt>
+                <c:pt idx="111">
+                  <c:v>5560</c:v>
+                </c:pt>
+                <c:pt idx="112">
+                  <c:v>5610</c:v>
+                </c:pt>
+                <c:pt idx="113">
+                  <c:v>5660</c:v>
+                </c:pt>
+                <c:pt idx="114">
+                  <c:v>5710</c:v>
+                </c:pt>
+                <c:pt idx="115">
+                  <c:v>5760</c:v>
+                </c:pt>
+                <c:pt idx="116">
+                  <c:v>5810</c:v>
+                </c:pt>
+                <c:pt idx="117">
+                  <c:v>5860</c:v>
+                </c:pt>
+                <c:pt idx="118">
+                  <c:v>5910</c:v>
+                </c:pt>
+                <c:pt idx="119">
+                  <c:v>5960</c:v>
+                </c:pt>
+                <c:pt idx="120">
+                  <c:v>6010</c:v>
+                </c:pt>
+                <c:pt idx="121">
+                  <c:v>6060</c:v>
+                </c:pt>
+                <c:pt idx="122">
+                  <c:v>6110</c:v>
+                </c:pt>
+                <c:pt idx="123">
+                  <c:v>6160</c:v>
+                </c:pt>
+                <c:pt idx="124">
+                  <c:v>6210</c:v>
+                </c:pt>
+                <c:pt idx="125">
+                  <c:v>6260</c:v>
+                </c:pt>
+                <c:pt idx="126">
+                  <c:v>6310</c:v>
+                </c:pt>
+                <c:pt idx="127">
+                  <c:v>6360</c:v>
+                </c:pt>
+                <c:pt idx="128">
+                  <c:v>6410</c:v>
+                </c:pt>
+                <c:pt idx="129">
+                  <c:v>6460</c:v>
+                </c:pt>
+                <c:pt idx="130">
+                  <c:v>6510</c:v>
+                </c:pt>
+                <c:pt idx="131">
+                  <c:v>6560</c:v>
+                </c:pt>
+                <c:pt idx="132">
+                  <c:v>6610</c:v>
+                </c:pt>
+                <c:pt idx="133">
+                  <c:v>6660</c:v>
+                </c:pt>
+                <c:pt idx="134">
+                  <c:v>6710</c:v>
+                </c:pt>
+                <c:pt idx="135">
+                  <c:v>6760</c:v>
+                </c:pt>
+                <c:pt idx="136">
+                  <c:v>6810</c:v>
+                </c:pt>
+                <c:pt idx="137">
+                  <c:v>6860</c:v>
+                </c:pt>
+                <c:pt idx="138">
+                  <c:v>6910</c:v>
+                </c:pt>
+                <c:pt idx="139">
+                  <c:v>6960</c:v>
+                </c:pt>
+                <c:pt idx="140">
+                  <c:v>7010</c:v>
+                </c:pt>
+                <c:pt idx="141">
+                  <c:v>7060</c:v>
+                </c:pt>
+                <c:pt idx="142">
+                  <c:v>7110</c:v>
+                </c:pt>
+                <c:pt idx="143">
+                  <c:v>7160</c:v>
+                </c:pt>
+                <c:pt idx="144">
+                  <c:v>7210</c:v>
+                </c:pt>
+                <c:pt idx="145">
+                  <c:v>7260</c:v>
+                </c:pt>
+                <c:pt idx="146">
+                  <c:v>7310</c:v>
+                </c:pt>
+                <c:pt idx="147">
+                  <c:v>7360</c:v>
+                </c:pt>
+                <c:pt idx="148">
+                  <c:v>7410</c:v>
+                </c:pt>
+                <c:pt idx="149">
+                  <c:v>7460</c:v>
+                </c:pt>
+                <c:pt idx="150">
+                  <c:v>7510</c:v>
+                </c:pt>
+                <c:pt idx="151">
+                  <c:v>7560</c:v>
+                </c:pt>
+                <c:pt idx="152">
+                  <c:v>7610</c:v>
+                </c:pt>
+                <c:pt idx="153">
+                  <c:v>7660</c:v>
+                </c:pt>
+                <c:pt idx="154">
+                  <c:v>7710</c:v>
+                </c:pt>
+                <c:pt idx="155">
+                  <c:v>7760</c:v>
+                </c:pt>
+                <c:pt idx="156">
+                  <c:v>7810</c:v>
+                </c:pt>
+                <c:pt idx="157">
+                  <c:v>7860</c:v>
+                </c:pt>
+                <c:pt idx="158">
+                  <c:v>7910</c:v>
+                </c:pt>
+                <c:pt idx="159">
+                  <c:v>7960</c:v>
+                </c:pt>
+                <c:pt idx="160">
+                  <c:v>8010</c:v>
+                </c:pt>
+                <c:pt idx="161">
+                  <c:v>8060</c:v>
+                </c:pt>
+                <c:pt idx="162">
+                  <c:v>8110</c:v>
+                </c:pt>
+                <c:pt idx="163">
+                  <c:v>8160</c:v>
+                </c:pt>
+                <c:pt idx="164">
+                  <c:v>8210</c:v>
+                </c:pt>
+                <c:pt idx="165">
+                  <c:v>8260</c:v>
+                </c:pt>
+                <c:pt idx="166">
+                  <c:v>8310</c:v>
+                </c:pt>
+                <c:pt idx="167">
+                  <c:v>8360</c:v>
+                </c:pt>
+                <c:pt idx="168">
+                  <c:v>8410</c:v>
+                </c:pt>
+                <c:pt idx="169">
+                  <c:v>8460</c:v>
+                </c:pt>
+                <c:pt idx="170">
+                  <c:v>8510</c:v>
+                </c:pt>
+                <c:pt idx="171">
+                  <c:v>8560</c:v>
+                </c:pt>
+                <c:pt idx="172">
+                  <c:v>8610</c:v>
+                </c:pt>
+                <c:pt idx="173">
+                  <c:v>8660</c:v>
+                </c:pt>
+                <c:pt idx="174">
+                  <c:v>8710</c:v>
+                </c:pt>
+                <c:pt idx="175">
+                  <c:v>8760</c:v>
+                </c:pt>
+                <c:pt idx="176">
+                  <c:v>8810</c:v>
+                </c:pt>
+                <c:pt idx="177">
+                  <c:v>8860</c:v>
+                </c:pt>
+                <c:pt idx="178">
+                  <c:v>8910</c:v>
+                </c:pt>
+                <c:pt idx="179">
+                  <c:v>8960</c:v>
+                </c:pt>
+                <c:pt idx="180">
+                  <c:v>9010</c:v>
+                </c:pt>
+                <c:pt idx="181">
+                  <c:v>9060</c:v>
+                </c:pt>
+                <c:pt idx="182">
+                  <c:v>9110</c:v>
+                </c:pt>
+                <c:pt idx="183">
+                  <c:v>9160</c:v>
+                </c:pt>
+                <c:pt idx="184">
+                  <c:v>9210</c:v>
+                </c:pt>
+                <c:pt idx="185">
+                  <c:v>9260</c:v>
+                </c:pt>
+                <c:pt idx="186">
+                  <c:v>9310</c:v>
+                </c:pt>
+                <c:pt idx="187">
+                  <c:v>9360</c:v>
+                </c:pt>
+                <c:pt idx="188">
+                  <c:v>9410</c:v>
+                </c:pt>
+                <c:pt idx="189">
+                  <c:v>9460</c:v>
+                </c:pt>
+                <c:pt idx="190">
+                  <c:v>9510</c:v>
+                </c:pt>
+                <c:pt idx="191">
+                  <c:v>9560</c:v>
+                </c:pt>
+                <c:pt idx="192">
+                  <c:v>9610</c:v>
+                </c:pt>
+                <c:pt idx="193">
+                  <c:v>9660</c:v>
+                </c:pt>
+                <c:pt idx="194">
+                  <c:v>9710</c:v>
+                </c:pt>
+                <c:pt idx="195">
+                  <c:v>9760</c:v>
+                </c:pt>
+                <c:pt idx="196">
+                  <c:v>9810</c:v>
+                </c:pt>
+                <c:pt idx="197">
+                  <c:v>9860</c:v>
+                </c:pt>
+                <c:pt idx="198">
+                  <c:v>9910</c:v>
+                </c:pt>
+                <c:pt idx="199">
+                  <c:v>9960</c:v>
+                </c:pt>
+                <c:pt idx="200">
+                  <c:v>10000</c:v>
+                </c:pt>
+              </c:numCache>
+              <c:extLst xmlns:c15="http://schemas.microsoft.com/office/drawing/2012/chart"/>
+            </c:numRef>
+          </c:val>
+          <c:smooth val="0"/>
+          <c:extLst xmlns:c15="http://schemas.microsoft.com/office/drawing/2012/chart">
+            <c:ext xmlns:c16="http://schemas.microsoft.com/office/drawing/2014/chart" uri="{C3380CC4-5D6E-409C-BE32-E72D297353CC}">
+              <c16:uniqueId val="{00000000-203A-4C88-BB26-2383A84DB463}"/>
+            </c:ext>
+          </c:extLst>
+        </c:ser>
+        <c:ser>
           <c:idx val="1"/>
           <c:order val="1"/>
           <c:tx>
@@ -8930,7 +9770,7 @@
           <c:smooth val="0"/>
           <c:extLst>
             <c:ext xmlns:c16="http://schemas.microsoft.com/office/drawing/2014/chart" uri="{C3380CC4-5D6E-409C-BE32-E72D297353CC}">
-              <c16:uniqueId val="{00000000-B873-4413-92D6-671B763C7824}"/>
+              <c16:uniqueId val="{00000001-203A-4C88-BB26-2383A84DB463}"/>
             </c:ext>
           </c:extLst>
         </c:ser>
@@ -9575,7 +10415,7 @@
           <c:smooth val="0"/>
           <c:extLst>
             <c:ext xmlns:c16="http://schemas.microsoft.com/office/drawing/2014/chart" uri="{C3380CC4-5D6E-409C-BE32-E72D297353CC}">
-              <c16:uniqueId val="{00000001-B873-4413-92D6-671B763C7824}"/>
+              <c16:uniqueId val="{00000002-203A-4C88-BB26-2383A84DB463}"/>
             </c:ext>
           </c:extLst>
         </c:ser>
@@ -9590,669 +10430,7 @@
         <c:smooth val="0"/>
         <c:axId val="1186315519"/>
         <c:axId val="1185181999"/>
-        <c:extLst>
-          <c:ext xmlns:c15="http://schemas.microsoft.com/office/drawing/2012/chart" uri="{02D57815-91ED-43cb-92C2-25804820EDAC}">
-            <c15:filteredLineSeries>
-              <c15:ser>
-                <c:idx val="0"/>
-                <c:order val="0"/>
-                <c:tx>
-                  <c:strRef>
-                    <c:extLst>
-                      <c:ext uri="{02D57815-91ED-43cb-92C2-25804820EDAC}">
-                        <c15:formulaRef>
-                          <c15:sqref>stepFile!$A$1</c15:sqref>
-                        </c15:formulaRef>
-                      </c:ext>
-                    </c:extLst>
-                    <c:strCache>
-                      <c:ptCount val="1"/>
-                      <c:pt idx="0">
-                        <c:v>n</c:v>
-                      </c:pt>
-                    </c:strCache>
-                  </c:strRef>
-                </c:tx>
-                <c:spPr>
-                  <a:ln w="28575" cap="rnd">
-                    <a:solidFill>
-                      <a:schemeClr val="accent1"/>
-                    </a:solidFill>
-                    <a:round/>
-                  </a:ln>
-                  <a:effectLst/>
-                </c:spPr>
-                <c:marker>
-                  <c:symbol val="none"/>
-                </c:marker>
-                <c:val>
-                  <c:numRef>
-                    <c:extLst>
-                      <c:ext uri="{02D57815-91ED-43cb-92C2-25804820EDAC}">
-                        <c15:formulaRef>
-                          <c15:sqref>stepFile!$A$2:$A$202</c15:sqref>
-                        </c15:formulaRef>
-                      </c:ext>
-                    </c:extLst>
-                    <c:numCache>
-                      <c:formatCode>General</c:formatCode>
-                      <c:ptCount val="201"/>
-                      <c:pt idx="0">
-                        <c:v>10</c:v>
-                      </c:pt>
-                      <c:pt idx="1">
-                        <c:v>60</c:v>
-                      </c:pt>
-                      <c:pt idx="2">
-                        <c:v>110</c:v>
-                      </c:pt>
-                      <c:pt idx="3">
-                        <c:v>160</c:v>
-                      </c:pt>
-                      <c:pt idx="4">
-                        <c:v>210</c:v>
-                      </c:pt>
-                      <c:pt idx="5">
-                        <c:v>260</c:v>
-                      </c:pt>
-                      <c:pt idx="6">
-                        <c:v>310</c:v>
-                      </c:pt>
-                      <c:pt idx="7">
-                        <c:v>360</c:v>
-                      </c:pt>
-                      <c:pt idx="8">
-                        <c:v>410</c:v>
-                      </c:pt>
-                      <c:pt idx="9">
-                        <c:v>460</c:v>
-                      </c:pt>
-                      <c:pt idx="10">
-                        <c:v>510</c:v>
-                      </c:pt>
-                      <c:pt idx="11">
-                        <c:v>560</c:v>
-                      </c:pt>
-                      <c:pt idx="12">
-                        <c:v>610</c:v>
-                      </c:pt>
-                      <c:pt idx="13">
-                        <c:v>660</c:v>
-                      </c:pt>
-                      <c:pt idx="14">
-                        <c:v>710</c:v>
-                      </c:pt>
-                      <c:pt idx="15">
-                        <c:v>760</c:v>
-                      </c:pt>
-                      <c:pt idx="16">
-                        <c:v>810</c:v>
-                      </c:pt>
-                      <c:pt idx="17">
-                        <c:v>860</c:v>
-                      </c:pt>
-                      <c:pt idx="18">
-                        <c:v>910</c:v>
-                      </c:pt>
-                      <c:pt idx="19">
-                        <c:v>960</c:v>
-                      </c:pt>
-                      <c:pt idx="20">
-                        <c:v>1010</c:v>
-                      </c:pt>
-                      <c:pt idx="21">
-                        <c:v>1060</c:v>
-                      </c:pt>
-                      <c:pt idx="22">
-                        <c:v>1110</c:v>
-                      </c:pt>
-                      <c:pt idx="23">
-                        <c:v>1160</c:v>
-                      </c:pt>
-                      <c:pt idx="24">
-                        <c:v>1210</c:v>
-                      </c:pt>
-                      <c:pt idx="25">
-                        <c:v>1260</c:v>
-                      </c:pt>
-                      <c:pt idx="26">
-                        <c:v>1310</c:v>
-                      </c:pt>
-                      <c:pt idx="27">
-                        <c:v>1360</c:v>
-                      </c:pt>
-                      <c:pt idx="28">
-                        <c:v>1410</c:v>
-                      </c:pt>
-                      <c:pt idx="29">
-                        <c:v>1460</c:v>
-                      </c:pt>
-                      <c:pt idx="30">
-                        <c:v>1510</c:v>
-                      </c:pt>
-                      <c:pt idx="31">
-                        <c:v>1560</c:v>
-                      </c:pt>
-                      <c:pt idx="32">
-                        <c:v>1610</c:v>
-                      </c:pt>
-                      <c:pt idx="33">
-                        <c:v>1660</c:v>
-                      </c:pt>
-                      <c:pt idx="34">
-                        <c:v>1710</c:v>
-                      </c:pt>
-                      <c:pt idx="35">
-                        <c:v>1760</c:v>
-                      </c:pt>
-                      <c:pt idx="36">
-                        <c:v>1810</c:v>
-                      </c:pt>
-                      <c:pt idx="37">
-                        <c:v>1860</c:v>
-                      </c:pt>
-                      <c:pt idx="38">
-                        <c:v>1910</c:v>
-                      </c:pt>
-                      <c:pt idx="39">
-                        <c:v>1960</c:v>
-                      </c:pt>
-                      <c:pt idx="40">
-                        <c:v>2010</c:v>
-                      </c:pt>
-                      <c:pt idx="41">
-                        <c:v>2060</c:v>
-                      </c:pt>
-                      <c:pt idx="42">
-                        <c:v>2110</c:v>
-                      </c:pt>
-                      <c:pt idx="43">
-                        <c:v>2160</c:v>
-                      </c:pt>
-                      <c:pt idx="44">
-                        <c:v>2210</c:v>
-                      </c:pt>
-                      <c:pt idx="45">
-                        <c:v>2260</c:v>
-                      </c:pt>
-                      <c:pt idx="46">
-                        <c:v>2310</c:v>
-                      </c:pt>
-                      <c:pt idx="47">
-                        <c:v>2360</c:v>
-                      </c:pt>
-                      <c:pt idx="48">
-                        <c:v>2410</c:v>
-                      </c:pt>
-                      <c:pt idx="49">
-                        <c:v>2460</c:v>
-                      </c:pt>
-                      <c:pt idx="50">
-                        <c:v>2510</c:v>
-                      </c:pt>
-                      <c:pt idx="51">
-                        <c:v>2560</c:v>
-                      </c:pt>
-                      <c:pt idx="52">
-                        <c:v>2610</c:v>
-                      </c:pt>
-                      <c:pt idx="53">
-                        <c:v>2660</c:v>
-                      </c:pt>
-                      <c:pt idx="54">
-                        <c:v>2710</c:v>
-                      </c:pt>
-                      <c:pt idx="55">
-                        <c:v>2760</c:v>
-                      </c:pt>
-                      <c:pt idx="56">
-                        <c:v>2810</c:v>
-                      </c:pt>
-                      <c:pt idx="57">
-                        <c:v>2860</c:v>
-                      </c:pt>
-                      <c:pt idx="58">
-                        <c:v>2910</c:v>
-                      </c:pt>
-                      <c:pt idx="59">
-                        <c:v>2960</c:v>
-                      </c:pt>
-                      <c:pt idx="60">
-                        <c:v>3010</c:v>
-                      </c:pt>
-                      <c:pt idx="61">
-                        <c:v>3060</c:v>
-                      </c:pt>
-                      <c:pt idx="62">
-                        <c:v>3110</c:v>
-                      </c:pt>
-                      <c:pt idx="63">
-                        <c:v>3160</c:v>
-                      </c:pt>
-                      <c:pt idx="64">
-                        <c:v>3210</c:v>
-                      </c:pt>
-                      <c:pt idx="65">
-                        <c:v>3260</c:v>
-                      </c:pt>
-                      <c:pt idx="66">
-                        <c:v>3310</c:v>
-                      </c:pt>
-                      <c:pt idx="67">
-                        <c:v>3360</c:v>
-                      </c:pt>
-                      <c:pt idx="68">
-                        <c:v>3410</c:v>
-                      </c:pt>
-                      <c:pt idx="69">
-                        <c:v>3460</c:v>
-                      </c:pt>
-                      <c:pt idx="70">
-                        <c:v>3510</c:v>
-                      </c:pt>
-                      <c:pt idx="71">
-                        <c:v>3560</c:v>
-                      </c:pt>
-                      <c:pt idx="72">
-                        <c:v>3610</c:v>
-                      </c:pt>
-                      <c:pt idx="73">
-                        <c:v>3660</c:v>
-                      </c:pt>
-                      <c:pt idx="74">
-                        <c:v>3710</c:v>
-                      </c:pt>
-                      <c:pt idx="75">
-                        <c:v>3760</c:v>
-                      </c:pt>
-                      <c:pt idx="76">
-                        <c:v>3810</c:v>
-                      </c:pt>
-                      <c:pt idx="77">
-                        <c:v>3860</c:v>
-                      </c:pt>
-                      <c:pt idx="78">
-                        <c:v>3910</c:v>
-                      </c:pt>
-                      <c:pt idx="79">
-                        <c:v>3960</c:v>
-                      </c:pt>
-                      <c:pt idx="80">
-                        <c:v>4010</c:v>
-                      </c:pt>
-                      <c:pt idx="81">
-                        <c:v>4060</c:v>
-                      </c:pt>
-                      <c:pt idx="82">
-                        <c:v>4110</c:v>
-                      </c:pt>
-                      <c:pt idx="83">
-                        <c:v>4160</c:v>
-                      </c:pt>
-                      <c:pt idx="84">
-                        <c:v>4210</c:v>
-                      </c:pt>
-                      <c:pt idx="85">
-                        <c:v>4260</c:v>
-                      </c:pt>
-                      <c:pt idx="86">
-                        <c:v>4310</c:v>
-                      </c:pt>
-                      <c:pt idx="87">
-                        <c:v>4360</c:v>
-                      </c:pt>
-                      <c:pt idx="88">
-                        <c:v>4410</c:v>
-                      </c:pt>
-                      <c:pt idx="89">
-                        <c:v>4460</c:v>
-                      </c:pt>
-                      <c:pt idx="90">
-                        <c:v>4510</c:v>
-                      </c:pt>
-                      <c:pt idx="91">
-                        <c:v>4560</c:v>
-                      </c:pt>
-                      <c:pt idx="92">
-                        <c:v>4610</c:v>
-                      </c:pt>
-                      <c:pt idx="93">
-                        <c:v>4660</c:v>
-                      </c:pt>
-                      <c:pt idx="94">
-                        <c:v>4710</c:v>
-                      </c:pt>
-                      <c:pt idx="95">
-                        <c:v>4760</c:v>
-                      </c:pt>
-                      <c:pt idx="96">
-                        <c:v>4810</c:v>
-                      </c:pt>
-                      <c:pt idx="97">
-                        <c:v>4860</c:v>
-                      </c:pt>
-                      <c:pt idx="98">
-                        <c:v>4910</c:v>
-                      </c:pt>
-                      <c:pt idx="99">
-                        <c:v>4960</c:v>
-                      </c:pt>
-                      <c:pt idx="100">
-                        <c:v>5010</c:v>
-                      </c:pt>
-                      <c:pt idx="101">
-                        <c:v>5060</c:v>
-                      </c:pt>
-                      <c:pt idx="102">
-                        <c:v>5110</c:v>
-                      </c:pt>
-                      <c:pt idx="103">
-                        <c:v>5160</c:v>
-                      </c:pt>
-                      <c:pt idx="104">
-                        <c:v>5210</c:v>
-                      </c:pt>
-                      <c:pt idx="105">
-                        <c:v>5260</c:v>
-                      </c:pt>
-                      <c:pt idx="106">
-                        <c:v>5310</c:v>
-                      </c:pt>
-                      <c:pt idx="107">
-                        <c:v>5360</c:v>
-                      </c:pt>
-                      <c:pt idx="108">
-                        <c:v>5410</c:v>
-                      </c:pt>
-                      <c:pt idx="109">
-                        <c:v>5460</c:v>
-                      </c:pt>
-                      <c:pt idx="110">
-                        <c:v>5510</c:v>
-                      </c:pt>
-                      <c:pt idx="111">
-                        <c:v>5560</c:v>
-                      </c:pt>
-                      <c:pt idx="112">
-                        <c:v>5610</c:v>
-                      </c:pt>
-                      <c:pt idx="113">
-                        <c:v>5660</c:v>
-                      </c:pt>
-                      <c:pt idx="114">
-                        <c:v>5710</c:v>
-                      </c:pt>
-                      <c:pt idx="115">
-                        <c:v>5760</c:v>
-                      </c:pt>
-                      <c:pt idx="116">
-                        <c:v>5810</c:v>
-                      </c:pt>
-                      <c:pt idx="117">
-                        <c:v>5860</c:v>
-                      </c:pt>
-                      <c:pt idx="118">
-                        <c:v>5910</c:v>
-                      </c:pt>
-                      <c:pt idx="119">
-                        <c:v>5960</c:v>
-                      </c:pt>
-                      <c:pt idx="120">
-                        <c:v>6010</c:v>
-                      </c:pt>
-                      <c:pt idx="121">
-                        <c:v>6060</c:v>
-                      </c:pt>
-                      <c:pt idx="122">
-                        <c:v>6110</c:v>
-                      </c:pt>
-                      <c:pt idx="123">
-                        <c:v>6160</c:v>
-                      </c:pt>
-                      <c:pt idx="124">
-                        <c:v>6210</c:v>
-                      </c:pt>
-                      <c:pt idx="125">
-                        <c:v>6260</c:v>
-                      </c:pt>
-                      <c:pt idx="126">
-                        <c:v>6310</c:v>
-                      </c:pt>
-                      <c:pt idx="127">
-                        <c:v>6360</c:v>
-                      </c:pt>
-                      <c:pt idx="128">
-                        <c:v>6410</c:v>
-                      </c:pt>
-                      <c:pt idx="129">
-                        <c:v>6460</c:v>
-                      </c:pt>
-                      <c:pt idx="130">
-                        <c:v>6510</c:v>
-                      </c:pt>
-                      <c:pt idx="131">
-                        <c:v>6560</c:v>
-                      </c:pt>
-                      <c:pt idx="132">
-                        <c:v>6610</c:v>
-                      </c:pt>
-                      <c:pt idx="133">
-                        <c:v>6660</c:v>
-                      </c:pt>
-                      <c:pt idx="134">
-                        <c:v>6710</c:v>
-                      </c:pt>
-                      <c:pt idx="135">
-                        <c:v>6760</c:v>
-                      </c:pt>
-                      <c:pt idx="136">
-                        <c:v>6810</c:v>
-                      </c:pt>
-                      <c:pt idx="137">
-                        <c:v>6860</c:v>
-                      </c:pt>
-                      <c:pt idx="138">
-                        <c:v>6910</c:v>
-                      </c:pt>
-                      <c:pt idx="139">
-                        <c:v>6960</c:v>
-                      </c:pt>
-                      <c:pt idx="140">
-                        <c:v>7010</c:v>
-                      </c:pt>
-                      <c:pt idx="141">
-                        <c:v>7060</c:v>
-                      </c:pt>
-                      <c:pt idx="142">
-                        <c:v>7110</c:v>
-                      </c:pt>
-                      <c:pt idx="143">
-                        <c:v>7160</c:v>
-                      </c:pt>
-                      <c:pt idx="144">
-                        <c:v>7210</c:v>
-                      </c:pt>
-                      <c:pt idx="145">
-                        <c:v>7260</c:v>
-                      </c:pt>
-                      <c:pt idx="146">
-                        <c:v>7310</c:v>
-                      </c:pt>
-                      <c:pt idx="147">
-                        <c:v>7360</c:v>
-                      </c:pt>
-                      <c:pt idx="148">
-                        <c:v>7410</c:v>
-                      </c:pt>
-                      <c:pt idx="149">
-                        <c:v>7460</c:v>
-                      </c:pt>
-                      <c:pt idx="150">
-                        <c:v>7510</c:v>
-                      </c:pt>
-                      <c:pt idx="151">
-                        <c:v>7560</c:v>
-                      </c:pt>
-                      <c:pt idx="152">
-                        <c:v>7610</c:v>
-                      </c:pt>
-                      <c:pt idx="153">
-                        <c:v>7660</c:v>
-                      </c:pt>
-                      <c:pt idx="154">
-                        <c:v>7710</c:v>
-                      </c:pt>
-                      <c:pt idx="155">
-                        <c:v>7760</c:v>
-                      </c:pt>
-                      <c:pt idx="156">
-                        <c:v>7810</c:v>
-                      </c:pt>
-                      <c:pt idx="157">
-                        <c:v>7860</c:v>
-                      </c:pt>
-                      <c:pt idx="158">
-                        <c:v>7910</c:v>
-                      </c:pt>
-                      <c:pt idx="159">
-                        <c:v>7960</c:v>
-                      </c:pt>
-                      <c:pt idx="160">
-                        <c:v>8010</c:v>
-                      </c:pt>
-                      <c:pt idx="161">
-                        <c:v>8060</c:v>
-                      </c:pt>
-                      <c:pt idx="162">
-                        <c:v>8110</c:v>
-                      </c:pt>
-                      <c:pt idx="163">
-                        <c:v>8160</c:v>
-                      </c:pt>
-                      <c:pt idx="164">
-                        <c:v>8210</c:v>
-                      </c:pt>
-                      <c:pt idx="165">
-                        <c:v>8260</c:v>
-                      </c:pt>
-                      <c:pt idx="166">
-                        <c:v>8310</c:v>
-                      </c:pt>
-                      <c:pt idx="167">
-                        <c:v>8360</c:v>
-                      </c:pt>
-                      <c:pt idx="168">
-                        <c:v>8410</c:v>
-                      </c:pt>
-                      <c:pt idx="169">
-                        <c:v>8460</c:v>
-                      </c:pt>
-                      <c:pt idx="170">
-                        <c:v>8510</c:v>
-                      </c:pt>
-                      <c:pt idx="171">
-                        <c:v>8560</c:v>
-                      </c:pt>
-                      <c:pt idx="172">
-                        <c:v>8610</c:v>
-                      </c:pt>
-                      <c:pt idx="173">
-                        <c:v>8660</c:v>
-                      </c:pt>
-                      <c:pt idx="174">
-                        <c:v>8710</c:v>
-                      </c:pt>
-                      <c:pt idx="175">
-                        <c:v>8760</c:v>
-                      </c:pt>
-                      <c:pt idx="176">
-                        <c:v>8810</c:v>
-                      </c:pt>
-                      <c:pt idx="177">
-                        <c:v>8860</c:v>
-                      </c:pt>
-                      <c:pt idx="178">
-                        <c:v>8910</c:v>
-                      </c:pt>
-                      <c:pt idx="179">
-                        <c:v>8960</c:v>
-                      </c:pt>
-                      <c:pt idx="180">
-                        <c:v>9010</c:v>
-                      </c:pt>
-                      <c:pt idx="181">
-                        <c:v>9060</c:v>
-                      </c:pt>
-                      <c:pt idx="182">
-                        <c:v>9110</c:v>
-                      </c:pt>
-                      <c:pt idx="183">
-                        <c:v>9160</c:v>
-                      </c:pt>
-                      <c:pt idx="184">
-                        <c:v>9210</c:v>
-                      </c:pt>
-                      <c:pt idx="185">
-                        <c:v>9260</c:v>
-                      </c:pt>
-                      <c:pt idx="186">
-                        <c:v>9310</c:v>
-                      </c:pt>
-                      <c:pt idx="187">
-                        <c:v>9360</c:v>
-                      </c:pt>
-                      <c:pt idx="188">
-                        <c:v>9410</c:v>
-                      </c:pt>
-                      <c:pt idx="189">
-                        <c:v>9460</c:v>
-                      </c:pt>
-                      <c:pt idx="190">
-                        <c:v>9510</c:v>
-                      </c:pt>
-                      <c:pt idx="191">
-                        <c:v>9560</c:v>
-                      </c:pt>
-                      <c:pt idx="192">
-                        <c:v>9610</c:v>
-                      </c:pt>
-                      <c:pt idx="193">
-                        <c:v>9660</c:v>
-                      </c:pt>
-                      <c:pt idx="194">
-                        <c:v>9710</c:v>
-                      </c:pt>
-                      <c:pt idx="195">
-                        <c:v>9760</c:v>
-                      </c:pt>
-                      <c:pt idx="196">
-                        <c:v>9810</c:v>
-                      </c:pt>
-                      <c:pt idx="197">
-                        <c:v>9860</c:v>
-                      </c:pt>
-                      <c:pt idx="198">
-                        <c:v>9910</c:v>
-                      </c:pt>
-                      <c:pt idx="199">
-                        <c:v>9960</c:v>
-                      </c:pt>
-                      <c:pt idx="200">
-                        <c:v>10000</c:v>
-                      </c:pt>
-                    </c:numCache>
-                  </c:numRef>
-                </c:val>
-                <c:smooth val="0"/>
-                <c:extLst>
-                  <c:ext xmlns:c16="http://schemas.microsoft.com/office/drawing/2014/chart" uri="{C3380CC4-5D6E-409C-BE32-E72D297353CC}">
-                    <c16:uniqueId val="{00000002-B873-4413-92D6-671B763C7824}"/>
-                  </c:ext>
-                </c:extLst>
-              </c15:ser>
-            </c15:filteredLineSeries>
-          </c:ext>
-        </c:extLst>
+        <c:extLst/>
       </c:lineChart>
       <c:catAx>
         <c:axId val="1186315519"/>
